--- a/Documentation/SOFTDEV files/SOFTDEV_Progress Report_1.docx
+++ b/Documentation/SOFTDEV files/SOFTDEV_Progress Report_1.docx
@@ -164,15 +164,7 @@
           <w:sz w:val="22"/>
           <w:szCs w:val="22"/>
         </w:rPr>
-        <w:t xml:space="preserve">Using Text Classification to Analyze </w:t>
-      </w:r>
-      <w:r>
-        <w:rPr>
-          <w:rFonts w:cs="Arial"/>
-          <w:sz w:val="22"/>
-          <w:szCs w:val="22"/>
-        </w:rPr>
-        <w:t>Cyber bullying</w:t>
+        <w:t>Cyberbullying Detection Using Support Vector Machine Algorithm</w:t>
       </w:r>
     </w:p>
     <w:p>
@@ -276,7 +268,7 @@
           <w:sz w:val="22"/>
           <w:szCs w:val="22"/>
         </w:rPr>
-        <w:t xml:space="preserve">Manila, </w:t>
+        <w:t>Asia Pacific College, Makati</w:t>
       </w:r>
       <w:r>
         <w:rPr>
@@ -284,7 +276,15 @@
           <w:sz w:val="22"/>
           <w:szCs w:val="22"/>
         </w:rPr>
-        <w:t>Philippines – Social Media</w:t>
+        <w:t xml:space="preserve"> City</w:t>
+      </w:r>
+      <w:r>
+        <w:rPr>
+          <w:rFonts w:cs="Arial"/>
+          <w:sz w:val="22"/>
+          <w:szCs w:val="22"/>
+        </w:rPr>
+        <w:t>, Philippines</w:t>
       </w:r>
     </w:p>
     <w:p>
@@ -296,6 +296,8 @@
         <w:ind w:left="3600" w:hanging="3600"/>
         <w:rPr>
           <w:rFonts w:cs="Arial"/>
+          <w:sz w:val="22"/>
+          <w:szCs w:val="22"/>
         </w:rPr>
       </w:pPr>
       <w:r>
@@ -325,8 +327,18 @@
       <w:r>
         <w:rPr>
           <w:rFonts w:cs="Arial"/>
-        </w:rPr>
-        <w:t>Research (which will yield a cyberbullying detection model)</w:t>
+          <w:sz w:val="22"/>
+          <w:szCs w:val="22"/>
+        </w:rPr>
+        <w:t>(i</w:t>
+      </w:r>
+      <w:r>
+        <w:rPr>
+          <w:rFonts w:cs="Arial"/>
+          <w:sz w:val="22"/>
+          <w:szCs w:val="22"/>
+        </w:rPr>
+        <w:t>nsert product name) – (insert tagline)</w:t>
       </w:r>
     </w:p>
     <w:p>
@@ -615,6 +627,114 @@
                 <w:rFonts w:cs="Arial"/>
                 <w:sz w:val="20"/>
               </w:rPr>
+              <w:t>Developer</w:t>
+            </w:r>
+          </w:p>
+        </w:tc>
+      </w:tr>
+      <w:tr>
+        <w:tc>
+          <w:tcPr>
+            <w:tcW w:w="4320" w:type="dxa"/>
+            <w:tcMar>
+              <w:top w:w="43" w:type="dxa"/>
+              <w:bottom w:w="43" w:type="dxa"/>
+            </w:tcMar>
+          </w:tcPr>
+          <w:p>
+            <w:pPr>
+              <w:pStyle w:val="TableText"/>
+              <w:spacing w:before="20" w:after="60"/>
+              <w:rPr>
+                <w:rFonts w:cs="Arial"/>
+                <w:sz w:val="20"/>
+              </w:rPr>
+            </w:pPr>
+            <w:r>
+              <w:rPr>
+                <w:rFonts w:cs="Arial"/>
+                <w:sz w:val="20"/>
+              </w:rPr>
+              <w:t>Paulo Capuz</w:t>
+            </w:r>
+          </w:p>
+        </w:tc>
+        <w:tc>
+          <w:tcPr>
+            <w:tcW w:w="4320" w:type="dxa"/>
+            <w:tcMar>
+              <w:top w:w="43" w:type="dxa"/>
+              <w:bottom w:w="43" w:type="dxa"/>
+            </w:tcMar>
+          </w:tcPr>
+          <w:p>
+            <w:pPr>
+              <w:pStyle w:val="TableText"/>
+              <w:spacing w:before="20" w:after="60"/>
+              <w:rPr>
+                <w:rFonts w:cs="Arial"/>
+                <w:sz w:val="20"/>
+              </w:rPr>
+            </w:pPr>
+            <w:r>
+              <w:rPr>
+                <w:rFonts w:cs="Arial"/>
+                <w:sz w:val="20"/>
+              </w:rPr>
+              <w:t>Developer</w:t>
+            </w:r>
+          </w:p>
+        </w:tc>
+      </w:tr>
+      <w:tr>
+        <w:tc>
+          <w:tcPr>
+            <w:tcW w:w="4320" w:type="dxa"/>
+            <w:tcMar>
+              <w:top w:w="43" w:type="dxa"/>
+              <w:bottom w:w="43" w:type="dxa"/>
+            </w:tcMar>
+          </w:tcPr>
+          <w:p>
+            <w:pPr>
+              <w:pStyle w:val="TableText"/>
+              <w:spacing w:before="20" w:after="60"/>
+              <w:rPr>
+                <w:rFonts w:cs="Arial"/>
+                <w:sz w:val="20"/>
+              </w:rPr>
+            </w:pPr>
+            <w:r>
+              <w:rPr>
+                <w:rFonts w:cs="Arial"/>
+                <w:sz w:val="20"/>
+              </w:rPr>
+              <w:t>Jason Juarez</w:t>
+            </w:r>
+          </w:p>
+        </w:tc>
+        <w:tc>
+          <w:tcPr>
+            <w:tcW w:w="4320" w:type="dxa"/>
+            <w:tcMar>
+              <w:top w:w="43" w:type="dxa"/>
+              <w:bottom w:w="43" w:type="dxa"/>
+            </w:tcMar>
+          </w:tcPr>
+          <w:p>
+            <w:pPr>
+              <w:pStyle w:val="TableText"/>
+              <w:spacing w:before="20" w:after="60"/>
+              <w:rPr>
+                <w:rFonts w:cs="Arial"/>
+                <w:sz w:val="20"/>
+              </w:rPr>
+            </w:pPr>
+            <w:r>
+              <w:rPr>
+                <w:rFonts w:cs="Arial"/>
+                <w:sz w:val="20"/>
+              </w:rPr>
               <w:t>Documentations Manager</w:t>
             </w:r>
           </w:p>
@@ -869,14 +989,21 @@
                 <w:rFonts w:cs="Arial"/>
                 <w:sz w:val="20"/>
               </w:rPr>
-              <w:t xml:space="preserve"> 09/25</w:t>
+              <w:t xml:space="preserve"> 01/29</w:t>
             </w:r>
             <w:r>
               <w:rPr>
                 <w:rFonts w:cs="Arial"/>
                 <w:sz w:val="20"/>
               </w:rPr>
-              <w:t>/16</w:t>
+              <w:t>/1</w:t>
+            </w:r>
+            <w:r>
+              <w:rPr>
+                <w:rFonts w:cs="Arial"/>
+                <w:sz w:val="20"/>
+              </w:rPr>
+              <w:t>7</w:t>
             </w:r>
           </w:p>
         </w:tc>
@@ -1834,7 +1961,7 @@
           <w:sz w:val="20"/>
           <w:szCs w:val="20"/>
         </w:rPr>
-        <w:t xml:space="preserve">t aims to create a cyberbullying detection model (of at least 70-80% accuracy) that will be able to </w:t>
+        <w:t xml:space="preserve">t aims to develop an add-in which bears the capability to </w:t>
       </w:r>
       <w:r>
         <w:rPr>
@@ -1842,7 +1969,7 @@
           <w:sz w:val="20"/>
           <w:szCs w:val="20"/>
         </w:rPr>
-        <w:t>automatically detect cyberbullying trends i</w:t>
+        <w:t xml:space="preserve">automatically detect </w:t>
       </w:r>
       <w:r>
         <w:rPr>
@@ -1850,7 +1977,7 @@
           <w:sz w:val="20"/>
           <w:szCs w:val="20"/>
         </w:rPr>
-        <w:t xml:space="preserve">n </w:t>
+        <w:t xml:space="preserve">textual </w:t>
       </w:r>
       <w:r>
         <w:rPr>
@@ -1858,7 +1985,7 @@
           <w:sz w:val="20"/>
           <w:szCs w:val="20"/>
         </w:rPr>
-        <w:t xml:space="preserve">public </w:t>
+        <w:t xml:space="preserve">cyberbullying </w:t>
       </w:r>
       <w:r>
         <w:rPr>
@@ -1866,7 +1993,143 @@
           <w:sz w:val="20"/>
           <w:szCs w:val="20"/>
         </w:rPr>
-        <w:t xml:space="preserve">social media posts with the help of predefined patterns </w:t>
+        <w:t xml:space="preserve">occurrences and procure an organized report, including the account details of the user who committed the crime of cyberbullying, the </w:t>
+      </w:r>
+      <w:r>
+        <w:rPr>
+          <w:rFonts w:ascii="Arial" w:hAnsi="Arial" w:cs="Arial"/>
+          <w:sz w:val="20"/>
+          <w:szCs w:val="20"/>
+        </w:rPr>
+        <w:t>statements</w:t>
+      </w:r>
+      <w:r>
+        <w:rPr>
+          <w:rFonts w:ascii="Arial" w:hAnsi="Arial" w:cs="Arial"/>
+          <w:sz w:val="20"/>
+          <w:szCs w:val="20"/>
+        </w:rPr>
+        <w:t xml:space="preserve"> that were </w:t>
+      </w:r>
+      <w:r>
+        <w:rPr>
+          <w:rFonts w:ascii="Arial" w:hAnsi="Arial" w:cs="Arial"/>
+          <w:sz w:val="20"/>
+          <w:szCs w:val="20"/>
+        </w:rPr>
+        <w:t>flagged</w:t>
+      </w:r>
+      <w:r>
+        <w:rPr>
+          <w:rFonts w:ascii="Arial" w:hAnsi="Arial" w:cs="Arial"/>
+          <w:sz w:val="20"/>
+          <w:szCs w:val="20"/>
+        </w:rPr>
+        <w:t>, the classification of each statement per type (of cyberbullying), graphs representing the aforementioned statistics,</w:t>
+      </w:r>
+      <w:r>
+        <w:rPr>
+          <w:rFonts w:ascii="Arial" w:hAnsi="Arial" w:cs="Arial"/>
+          <w:sz w:val="20"/>
+          <w:szCs w:val="20"/>
+        </w:rPr>
+        <w:t xml:space="preserve"> and the appropriate sanction</w:t>
+      </w:r>
+      <w:r>
+        <w:rPr>
+          <w:rFonts w:ascii="Arial" w:hAnsi="Arial" w:cs="Arial"/>
+          <w:sz w:val="20"/>
+          <w:szCs w:val="20"/>
+        </w:rPr>
+        <w:t>s</w:t>
+      </w:r>
+      <w:r>
+        <w:rPr>
+          <w:rFonts w:ascii="Arial" w:hAnsi="Arial" w:cs="Arial"/>
+          <w:sz w:val="20"/>
+          <w:szCs w:val="20"/>
+        </w:rPr>
+        <w:t xml:space="preserve"> for each </w:t>
+      </w:r>
+      <w:r>
+        <w:rPr>
+          <w:rFonts w:ascii="Arial" w:hAnsi="Arial" w:cs="Arial"/>
+          <w:sz w:val="20"/>
+          <w:szCs w:val="20"/>
+        </w:rPr>
+        <w:t xml:space="preserve">cyberbullying attack </w:t>
+      </w:r>
+      <w:r>
+        <w:rPr>
+          <w:rFonts w:ascii="Arial" w:hAnsi="Arial" w:cs="Arial"/>
+          <w:sz w:val="20"/>
+          <w:szCs w:val="20"/>
+        </w:rPr>
+        <w:t>action as defined in Asia Pac</w:t>
+      </w:r>
+      <w:r>
+        <w:rPr>
+          <w:rFonts w:ascii="Arial" w:hAnsi="Arial" w:cs="Arial"/>
+          <w:sz w:val="20"/>
+          <w:szCs w:val="20"/>
+        </w:rPr>
+        <w:t xml:space="preserve">ific College’s Student Handbook. Notifications </w:t>
+      </w:r>
+      <w:r>
+        <w:rPr>
+          <w:rFonts w:ascii="Arial" w:hAnsi="Arial" w:cs="Arial"/>
+          <w:sz w:val="20"/>
+          <w:szCs w:val="20"/>
+        </w:rPr>
+        <w:t xml:space="preserve">will be sent via email to </w:t>
+      </w:r>
+      <w:r>
+        <w:rPr>
+          <w:rFonts w:ascii="Arial" w:hAnsi="Arial" w:cs="Arial"/>
+          <w:sz w:val="20"/>
+          <w:szCs w:val="20"/>
+        </w:rPr>
+        <w:t xml:space="preserve">both </w:t>
+      </w:r>
+      <w:r>
+        <w:rPr>
+          <w:rFonts w:ascii="Arial" w:hAnsi="Arial" w:cs="Arial"/>
+          <w:sz w:val="20"/>
+          <w:szCs w:val="20"/>
+        </w:rPr>
+        <w:t>the owner of the</w:t>
+      </w:r>
+      <w:r>
+        <w:rPr>
+          <w:rFonts w:ascii="Arial" w:hAnsi="Arial" w:cs="Arial"/>
+          <w:sz w:val="20"/>
+          <w:szCs w:val="20"/>
+        </w:rPr>
+        <w:t xml:space="preserve"> account and the people who possess the authority to impose sanctions - </w:t>
+      </w:r>
+      <w:r>
+        <w:rPr>
+          <w:rFonts w:ascii="Arial" w:hAnsi="Arial" w:cs="Arial"/>
+          <w:sz w:val="20"/>
+          <w:szCs w:val="20"/>
+        </w:rPr>
+        <w:t xml:space="preserve">the Office of the Student Affairs, </w:t>
+      </w:r>
+      <w:r>
+        <w:rPr>
+          <w:rFonts w:ascii="Arial" w:hAnsi="Arial" w:cs="Arial"/>
+          <w:sz w:val="20"/>
+          <w:szCs w:val="20"/>
+        </w:rPr>
+        <w:t xml:space="preserve">which </w:t>
+      </w:r>
+      <w:r>
+        <w:rPr>
+          <w:rFonts w:ascii="Arial" w:hAnsi="Arial" w:cs="Arial"/>
+          <w:sz w:val="20"/>
+          <w:szCs w:val="20"/>
+        </w:rPr>
+        <w:t xml:space="preserve">handles the Disciplinary Officer and the Guidance Counselor </w:t>
       </w:r>
     </w:p>
     <w:p>
@@ -1893,7 +2156,7 @@
           <w:sz w:val="20"/>
           <w:szCs w:val="20"/>
         </w:rPr>
-        <w:t>The tentative project m</w:t>
+        <w:t xml:space="preserve">The </w:t>
       </w:r>
       <w:r>
         <w:rPr>
@@ -1901,7 +2164,7 @@
           <w:sz w:val="20"/>
           <w:szCs w:val="20"/>
         </w:rPr>
-        <w:t>ilestone</w:t>
+        <w:t>m</w:t>
       </w:r>
       <w:r>
         <w:rPr>
@@ -1909,7 +2172,7 @@
           <w:sz w:val="20"/>
           <w:szCs w:val="20"/>
         </w:rPr>
-        <w:t>s that the team had set for this project are the following:</w:t>
+        <w:t>ilestone</w:t>
       </w:r>
       <w:r>
         <w:rPr>
@@ -1917,7 +2180,7 @@
           <w:sz w:val="20"/>
           <w:szCs w:val="20"/>
         </w:rPr>
-        <w:t xml:space="preserve"> </w:t>
+        <w:t xml:space="preserve">s that the team had set for this </w:t>
       </w:r>
       <w:r>
         <w:rPr>
@@ -1925,7 +2188,31 @@
           <w:sz w:val="20"/>
           <w:szCs w:val="20"/>
         </w:rPr>
-        <w:t>creation of the corpus, annotation of the corpus, text pre-processing, feature extraction, testing and validation (of the model)</w:t>
+        <w:t xml:space="preserve">particular </w:t>
+      </w:r>
+      <w:r>
+        <w:rPr>
+          <w:rFonts w:ascii="Arial" w:hAnsi="Arial" w:cs="Arial"/>
+          <w:sz w:val="20"/>
+          <w:szCs w:val="20"/>
+        </w:rPr>
+        <w:t>project are the following:</w:t>
+      </w:r>
+      <w:r>
+        <w:rPr>
+          <w:rFonts w:ascii="Arial" w:hAnsi="Arial" w:cs="Arial"/>
+          <w:sz w:val="20"/>
+          <w:szCs w:val="20"/>
+        </w:rPr>
+        <w:t xml:space="preserve"> finalize schedules and overall planning strategies, prepare the Wiki documentation and software-specific documentation, create UML diagrams, develop the user interface (frontend and backend), code the program for the AI, and document the tests to be done for quality control</w:t>
+      </w:r>
+      <w:r>
+        <w:rPr>
+          <w:rFonts w:ascii="Arial" w:hAnsi="Arial" w:cs="Arial"/>
+          <w:sz w:val="20"/>
+          <w:szCs w:val="20"/>
+        </w:rPr>
+        <w:t xml:space="preserve"> </w:t>
       </w:r>
     </w:p>
     <w:p>
@@ -1952,7 +2239,15 @@
           <w:sz w:val="20"/>
           <w:szCs w:val="20"/>
         </w:rPr>
-        <w:t xml:space="preserve">The group’s expected output for this term includes a more profound research paper which will already establish the final form of the project (or how it is going to implemented and demonstrated to the panel during the final defense) </w:t>
+        <w:t xml:space="preserve">The group’s expected output for this term includes </w:t>
+      </w:r>
+      <w:r>
+        <w:rPr>
+          <w:rFonts w:ascii="Arial" w:hAnsi="Arial" w:cs="Arial"/>
+          <w:sz w:val="20"/>
+          <w:szCs w:val="20"/>
+        </w:rPr>
+        <w:t xml:space="preserve">the add-in along with a dummy social media site which will serve as a simulation and testing ground for the main product. </w:t>
       </w:r>
     </w:p>
     <w:p>
@@ -2007,7 +2302,7 @@
           <w:sz w:val="20"/>
           <w:szCs w:val="20"/>
         </w:rPr>
-        <w:t xml:space="preserve">The major risks that the group had foreseen so far are the </w:t>
+        <w:t xml:space="preserve">The major risks that the group had foreseen so far are </w:t>
       </w:r>
       <w:r>
         <w:rPr>
@@ -2016,79 +2311,7 @@
           <w:sz w:val="20"/>
           <w:szCs w:val="20"/>
         </w:rPr>
-        <w:t>ones which pertain to the</w:t>
-      </w:r>
-      <w:r>
-        <w:rPr>
-          <w:rFonts w:ascii="Arial" w:hAnsi="Arial" w:cs="Arial"/>
-          <w:color w:val="000000"/>
-          <w:sz w:val="20"/>
-          <w:szCs w:val="20"/>
-        </w:rPr>
-        <w:t xml:space="preserve"> major requirements needed in the</w:t>
-      </w:r>
-      <w:r>
-        <w:rPr>
-          <w:rFonts w:ascii="Arial" w:hAnsi="Arial" w:cs="Arial"/>
-          <w:color w:val="000000"/>
-          <w:sz w:val="20"/>
-          <w:szCs w:val="20"/>
-        </w:rPr>
-        <w:t xml:space="preserve"> implementation of the cyberbullying detection model</w:t>
-      </w:r>
-      <w:r>
-        <w:rPr>
-          <w:rFonts w:ascii="Arial" w:hAnsi="Arial" w:cs="Arial"/>
-          <w:color w:val="000000"/>
-          <w:sz w:val="20"/>
-          <w:szCs w:val="20"/>
-        </w:rPr>
-        <w:t xml:space="preserve"> (</w:t>
-      </w:r>
-      <w:r>
-        <w:rPr>
-          <w:rFonts w:ascii="Arial" w:hAnsi="Arial" w:cs="Arial"/>
-          <w:color w:val="000000"/>
-          <w:sz w:val="20"/>
-          <w:szCs w:val="20"/>
-        </w:rPr>
-        <w:t xml:space="preserve">e.g. </w:t>
-      </w:r>
-      <w:r>
-        <w:rPr>
-          <w:rFonts w:ascii="Arial" w:hAnsi="Arial" w:cs="Arial"/>
-          <w:color w:val="000000"/>
-          <w:sz w:val="20"/>
-          <w:szCs w:val="20"/>
-        </w:rPr>
-        <w:t>a</w:t>
-      </w:r>
-      <w:r>
-        <w:rPr>
-          <w:rFonts w:ascii="Arial" w:hAnsi="Arial" w:cs="Arial"/>
-          <w:color w:val="000000"/>
-          <w:sz w:val="20"/>
-          <w:szCs w:val="20"/>
-        </w:rPr>
-        <w:t>lgorithms</w:t>
-      </w:r>
-      <w:r>
-        <w:rPr>
-          <w:rFonts w:ascii="Arial" w:hAnsi="Arial" w:cs="Arial"/>
-          <w:color w:val="000000"/>
-          <w:sz w:val="20"/>
-          <w:szCs w:val="20"/>
-        </w:rPr>
-        <w:t>)</w:t>
-      </w:r>
-      <w:r>
-        <w:rPr>
-          <w:rFonts w:ascii="Arial" w:hAnsi="Arial" w:cs="Arial"/>
-          <w:color w:val="000000"/>
-          <w:sz w:val="20"/>
-          <w:szCs w:val="20"/>
-        </w:rPr>
-        <w:t>, and the possible revision of those requirements</w:t>
+        <w:t>those that involved creating possible revisions to the original plan for the development of the project, and making adjustments in terms of scheduled tasks, etc. to fit the management framework that the team recently adapted.</w:t>
       </w:r>
     </w:p>
     <w:p>
@@ -2143,7 +2366,7 @@
           <w:sz w:val="20"/>
           <w:szCs w:val="20"/>
         </w:rPr>
-        <w:t xml:space="preserve">The main issues that the team are currently dealing with pertains to the lack of </w:t>
+        <w:t>The main issues that the team are current</w:t>
       </w:r>
       <w:r>
         <w:rPr>
@@ -2152,7 +2375,7 @@
           <w:sz w:val="20"/>
           <w:szCs w:val="20"/>
         </w:rPr>
-        <w:t xml:space="preserve">simplified resources, explaining how the processes should work and identifying the significance of each process </w:t>
+        <w:t>ly dealing with pertains to the</w:t>
       </w:r>
       <w:r>
         <w:rPr>
@@ -2161,70 +2384,7 @@
           <w:sz w:val="20"/>
           <w:szCs w:val="20"/>
         </w:rPr>
-        <w:t>available in the field</w:t>
-      </w:r>
-      <w:r>
-        <w:rPr>
-          <w:rFonts w:ascii="Arial" w:hAnsi="Arial" w:cs="Arial"/>
-          <w:color w:val="000000"/>
-          <w:sz w:val="20"/>
-          <w:szCs w:val="20"/>
-        </w:rPr>
-        <w:t xml:space="preserve"> of Natural Language Processing</w:t>
-      </w:r>
-      <w:r>
-        <w:rPr>
-          <w:rFonts w:ascii="Arial" w:hAnsi="Arial" w:cs="Arial"/>
-          <w:color w:val="000000"/>
-          <w:sz w:val="20"/>
-          <w:szCs w:val="20"/>
-        </w:rPr>
-        <w:t xml:space="preserve"> </w:t>
-      </w:r>
-      <w:r>
-        <w:rPr>
-          <w:rFonts w:ascii="Arial" w:hAnsi="Arial" w:cs="Arial"/>
-          <w:color w:val="000000"/>
-          <w:sz w:val="20"/>
-          <w:szCs w:val="20"/>
-        </w:rPr>
-        <w:t>(</w:t>
-      </w:r>
-      <w:r>
-        <w:rPr>
-          <w:rFonts w:ascii="Arial" w:hAnsi="Arial" w:cs="Arial"/>
-          <w:color w:val="000000"/>
-          <w:sz w:val="20"/>
-          <w:szCs w:val="20"/>
-        </w:rPr>
-        <w:t>most specifically in terms of</w:t>
-      </w:r>
-      <w:r>
-        <w:rPr>
-          <w:rFonts w:ascii="Arial" w:hAnsi="Arial" w:cs="Arial"/>
-          <w:color w:val="000000"/>
-          <w:sz w:val="20"/>
-          <w:szCs w:val="20"/>
-        </w:rPr>
-        <w:t xml:space="preserve"> implementing</w:t>
-      </w:r>
-      <w:r>
-        <w:rPr>
-          <w:rFonts w:ascii="Arial" w:hAnsi="Arial" w:cs="Arial"/>
-          <w:color w:val="000000"/>
-          <w:sz w:val="20"/>
-          <w:szCs w:val="20"/>
-        </w:rPr>
-        <w:t xml:space="preserve"> text classification with the use of the SVM algorithm</w:t>
-      </w:r>
-      <w:r>
-        <w:rPr>
-          <w:rFonts w:ascii="Arial" w:hAnsi="Arial" w:cs="Arial"/>
-          <w:color w:val="000000"/>
-          <w:sz w:val="20"/>
-          <w:szCs w:val="20"/>
-        </w:rPr>
-        <w:t>)</w:t>
+        <w:t xml:space="preserve"> lack of related research papers published in the Philippines, difficulty in acquiring the needed tools for free, lack of team members who are good at programming, and failure of some members to procure daily reports to the project manager.</w:t>
       </w:r>
     </w:p>
     <w:p>
@@ -2279,7 +2439,7 @@
           <w:sz w:val="20"/>
           <w:szCs w:val="20"/>
         </w:rPr>
-        <w:t xml:space="preserve">Researchers who would want to have a take on an NLP related project must learn to exercise cooperation and teamwork all throughout the whole project making process. They are also advised to seek people who can be of help to them </w:t>
+        <w:t xml:space="preserve">The team highly recommends the following procedures to the researchers who would choose to continue with their project: detection in various media formats </w:t>
       </w:r>
       <w:r>
         <w:rPr>
@@ -2288,52 +2448,8 @@
           <w:sz w:val="20"/>
           <w:szCs w:val="20"/>
         </w:rPr>
-        <w:t xml:space="preserve">as early as possible </w:t>
-      </w:r>
-      <w:r>
-        <w:rPr>
-          <w:rFonts w:ascii="Arial" w:hAnsi="Arial" w:cs="Arial"/>
-          <w:color w:val="000000"/>
-          <w:sz w:val="20"/>
-          <w:szCs w:val="20"/>
-        </w:rPr>
-        <w:t xml:space="preserve">with regard </w:t>
-      </w:r>
-      <w:r>
-        <w:rPr>
-          <w:rFonts w:ascii="Arial" w:hAnsi="Arial" w:cs="Arial"/>
-          <w:color w:val="000000"/>
-          <w:sz w:val="20"/>
-          <w:szCs w:val="20"/>
-        </w:rPr>
-        <w:t xml:space="preserve">to this field. Likewise, it is recommended that they allow their </w:t>
-      </w:r>
-      <w:r>
-        <w:rPr>
-          <w:rFonts w:ascii="Arial" w:hAnsi="Arial" w:cs="Arial"/>
-          <w:color w:val="000000"/>
-          <w:sz w:val="20"/>
-          <w:szCs w:val="20"/>
-        </w:rPr>
-        <w:t xml:space="preserve">machine learning systems </w:t>
-      </w:r>
-      <w:r>
-        <w:rPr>
-          <w:rFonts w:ascii="Arial" w:hAnsi="Arial" w:cs="Arial"/>
-          <w:color w:val="000000"/>
-          <w:sz w:val="20"/>
-          <w:szCs w:val="20"/>
-        </w:rPr>
-        <w:t xml:space="preserve">to learn more languages or produce a system (e.g. a plugin) which will be incorporated with the model </w:t>
-      </w:r>
-      <w:r>
-        <w:rPr>
-          <w:rFonts w:ascii="Arial" w:hAnsi="Arial" w:cs="Arial"/>
-          <w:color w:val="000000"/>
-          <w:sz w:val="20"/>
-          <w:szCs w:val="20"/>
-        </w:rPr>
-        <w:t>in order to produce a more improved system.</w:t>
+        <w:lastRenderedPageBreak/>
+        <w:t>(including images and videos), additional language features, introduction of the idea to other schools and cyberbullying advocates, and lastly, a better method of obtaining Filipino people’s perspective towards the definition of cyberbullying (to discover how cyberbullying is viewed in this country).</w:t>
       </w:r>
     </w:p>
     <w:p>
@@ -2343,7 +2459,6 @@
       </w:pPr>
       <w:bookmarkStart w:id="21" w:name="_Toc77392560"/>
       <w:r>
-        <w:lastRenderedPageBreak/>
         <w:t>Project Status Report Template</w:t>
       </w:r>
       <w:bookmarkEnd w:id="21"/>
@@ -2457,10 +2572,13 @@
               <w:spacing w:before="40" w:after="40"/>
             </w:pPr>
             <w:r>
-              <w:t>09/25</w:t>
+              <w:t>01/29</w:t>
             </w:r>
             <w:r>
-              <w:t>/16</w:t>
+              <w:t>/1</w:t>
+            </w:r>
+            <w:r>
+              <w:t>7</w:t>
             </w:r>
           </w:p>
         </w:tc>
@@ -2498,13 +2616,19 @@
               <w:rPr>
                 <w:b w:val="0"/>
               </w:rPr>
-              <w:t>09/26</w:t>
+              <w:t>01/30</w:t>
             </w:r>
             <w:r>
               <w:rPr>
                 <w:b w:val="0"/>
               </w:rPr>
-              <w:t xml:space="preserve">/16 </w:t>
+              <w:t>/17</w:t>
+            </w:r>
+            <w:r>
+              <w:rPr>
+                <w:b w:val="0"/>
+              </w:rPr>
+              <w:t xml:space="preserve"> </w:t>
             </w:r>
             <w:r>
               <w:rPr>
@@ -2516,13 +2640,19 @@
               <w:rPr>
                 <w:b w:val="0"/>
               </w:rPr>
-              <w:t xml:space="preserve"> 10/03</w:t>
+              <w:t xml:space="preserve"> 02/06</w:t>
             </w:r>
             <w:r>
               <w:rPr>
                 <w:b w:val="0"/>
               </w:rPr>
-              <w:t>/16</w:t>
+              <w:t>/1</w:t>
+            </w:r>
+            <w:r>
+              <w:rPr>
+                <w:b w:val="0"/>
+              </w:rPr>
+              <w:t>7</w:t>
             </w:r>
           </w:p>
         </w:tc>
@@ -2567,43 +2697,13 @@
               <w:rPr>
                 <w:b w:val="0"/>
               </w:rPr>
-              <w:t xml:space="preserve">The group is following the Agile Method towards the accomplishment of their project. During the previous term, </w:t>
+              <w:t>The team is currently within the first iteration of Scrum – the management framework that the team had chosen to follow. Its primary focus is to finalize all planning, analysis, and design tools and documentations to be accomplished. They also wish to start with the programming during the final half of this iteration (which will be cover</w:t>
             </w:r>
             <w:r>
               <w:rPr>
                 <w:b w:val="0"/>
               </w:rPr>
-              <w:t>the first iteration was implemented. However, the paper still lacked enough information, specifically in terms of the project’s significance and how the cyberbullying detection model will be demonstrated (to serve as proof that it is already a working model) to the panel.</w:t>
-            </w:r>
-            <w:r>
-              <w:rPr>
-                <w:b w:val="0"/>
-              </w:rPr>
-              <w:t xml:space="preserve"> </w:t>
-            </w:r>
-            <w:r>
-              <w:rPr>
-                <w:b w:val="0"/>
-              </w:rPr>
-              <w:t xml:space="preserve">This </w:t>
-            </w:r>
-            <w:r>
-              <w:rPr>
-                <w:b w:val="0"/>
-              </w:rPr>
-              <w:t>term, another iteration will once again be executed with the hopes of improving the outcome of the previous term’s paper. The team is currently working toward the accomplishment of the</w:t>
-            </w:r>
-            <w:r>
-              <w:rPr>
-                <w:b w:val="0"/>
-              </w:rPr>
-              <w:t>ir</w:t>
-            </w:r>
-            <w:r>
-              <w:rPr>
-                <w:b w:val="0"/>
-              </w:rPr>
-              <w:t xml:space="preserve"> first milestone.</w:t>
+              <w:t>ed in the next progress report)</w:t>
             </w:r>
           </w:p>
         </w:tc>
@@ -2649,21 +2749,42 @@
                 <w:b w:val="0"/>
                 <w:iCs/>
               </w:rPr>
-              <w:t xml:space="preserve">The team’s project is aimed towards creating a cyberbullying detection model (of at least 70-80%) accuracy which will allow the automated detection of cyberbullying occurrences in public social media posts. </w:t>
+              <w:t xml:space="preserve">This project aims to develop an add-in which bears the capability to automatically detect textual </w:t>
             </w:r>
             <w:r>
               <w:rPr>
                 <w:b w:val="0"/>
                 <w:iCs/>
               </w:rPr>
-              <w:t xml:space="preserve">This model will be subjected to different tests which will then be measured using bases such as Precision, Recall, F-measures, and Kappa Statistics. </w:t>
+              <w:t xml:space="preserve">cyberbullying </w:t>
             </w:r>
             <w:r>
               <w:rPr>
                 <w:b w:val="0"/>
                 <w:iCs/>
               </w:rPr>
-              <w:t xml:space="preserve">Results will be recorded in the research paper for future researchers to make use of. </w:t>
+              <w:t>occurrences, and immediately record the data and save it as part of an organized report (includes a combination of both graphical and qualitative data descriptions) which would then be sent to the parties involved. The process of cyberbullying mitigation is highly dependable towards the Student’</w:t>
+            </w:r>
+            <w:r>
+              <w:rPr>
+                <w:b w:val="0"/>
+                <w:iCs/>
+              </w:rPr>
+              <w:t xml:space="preserve">s Handbook – which illustrates all sanctions for both major and minor offenses recognized within </w:t>
+            </w:r>
+            <w:r>
+              <w:rPr>
+                <w:b w:val="0"/>
+                <w:iCs/>
+              </w:rPr>
+              <w:t>Asia Pacific College (as the system is being built for the Office of the Student Affairs department of the said college).</w:t>
+            </w:r>
+            <w:r>
+              <w:rPr>
+                <w:b w:val="0"/>
+                <w:iCs/>
+              </w:rPr>
+              <w:t xml:space="preserve"> With that said, all of the punishments that will be enforced strictly applies only to entities of APC</w:t>
             </w:r>
           </w:p>
         </w:tc>
@@ -3111,6 +3232,9 @@
                     </w:numPr>
                     <w:spacing w:before="40" w:after="40"/>
                   </w:pPr>
+                  <w:r>
+                    <w:t>Planning Tools</w:t>
+                  </w:r>
                 </w:p>
               </w:tc>
               <w:tc>
@@ -3123,6 +3247,9 @@
                     <w:spacing w:before="40" w:after="40"/>
                     <w:jc w:val="center"/>
                   </w:pPr>
+                  <w:r>
+                    <w:t>04/02/17</w:t>
+                  </w:r>
                 </w:p>
               </w:tc>
               <w:tc>
@@ -3135,6 +3262,9 @@
                     <w:spacing w:before="40" w:after="40"/>
                     <w:jc w:val="center"/>
                   </w:pPr>
+                  <w:r>
+                    <w:t>15%</w:t>
+                  </w:r>
                 </w:p>
               </w:tc>
               <w:tc>
@@ -3147,6 +3277,9 @@
                     <w:spacing w:before="40" w:after="40"/>
                     <w:jc w:val="center"/>
                   </w:pPr>
+                  <w:r>
+                    <w:t>On time</w:t>
+                  </w:r>
                 </w:p>
               </w:tc>
             </w:tr>
@@ -3168,8 +3301,9 @@
                     </w:numPr>
                     <w:spacing w:before="40" w:after="40"/>
                   </w:pPr>
-                  <w:bookmarkStart w:id="22" w:name="_GoBack"/>
-                  <w:bookmarkEnd w:id="22"/>
+                  <w:r>
+                    <w:t>UML Diagrams</w:t>
+                  </w:r>
                 </w:p>
               </w:tc>
               <w:tc>
@@ -3182,6 +3316,9 @@
                     <w:spacing w:before="40" w:after="40"/>
                     <w:jc w:val="center"/>
                   </w:pPr>
+                  <w:r>
+                    <w:t>02/05/17</w:t>
+                  </w:r>
                 </w:p>
               </w:tc>
               <w:tc>
@@ -3194,6 +3331,9 @@
                     <w:spacing w:before="40" w:after="40"/>
                     <w:jc w:val="center"/>
                   </w:pPr>
+                  <w:r>
+                    <w:t>85%</w:t>
+                  </w:r>
                 </w:p>
               </w:tc>
               <w:tc>
@@ -3206,6 +3346,9 @@
                     <w:spacing w:before="40" w:after="40"/>
                     <w:jc w:val="center"/>
                   </w:pPr>
+                  <w:r>
+                    <w:t>On time</w:t>
+                  </w:r>
                 </w:p>
               </w:tc>
             </w:tr>
@@ -3227,6 +3370,9 @@
                     </w:numPr>
                     <w:spacing w:before="40" w:after="40"/>
                   </w:pPr>
+                  <w:r>
+                    <w:t>UI Development (Frontend)</w:t>
+                  </w:r>
                 </w:p>
               </w:tc>
               <w:tc>
@@ -3237,7 +3383,11 @@
                 <w:p>
                   <w:pPr>
                     <w:spacing w:before="40" w:after="40"/>
+                    <w:jc w:val="center"/>
                   </w:pPr>
+                  <w:r>
+                    <w:t>02/05/17</w:t>
+                  </w:r>
                 </w:p>
               </w:tc>
               <w:tc>
@@ -3248,7 +3398,11 @@
                 <w:p>
                   <w:pPr>
                     <w:spacing w:before="40" w:after="40"/>
+                    <w:jc w:val="center"/>
                   </w:pPr>
+                  <w:r>
+                    <w:t>50%</w:t>
+                  </w:r>
                 </w:p>
               </w:tc>
               <w:tc>
@@ -3259,7 +3413,219 @@
                 <w:p>
                   <w:pPr>
                     <w:spacing w:before="40" w:after="40"/>
+                    <w:jc w:val="center"/>
                   </w:pPr>
+                  <w:r>
+                    <w:t>On time</w:t>
+                  </w:r>
+                </w:p>
+              </w:tc>
+            </w:tr>
+            <w:tr>
+              <w:trPr>
+                <w:cnfStyle w:val="000000100000" w:firstRow="0" w:lastRow="0" w:firstColumn="0" w:lastColumn="0" w:oddVBand="0" w:evenVBand="0" w:oddHBand="1" w:evenHBand="0" w:firstRowFirstColumn="0" w:firstRowLastColumn="0" w:lastRowFirstColumn="0" w:lastRowLastColumn="0"/>
+                <w:trHeight w:val="345"/>
+              </w:trPr>
+              <w:tc>
+                <w:tcPr>
+                  <w:tcW w:w="2968" w:type="dxa"/>
+                  <w:vAlign w:val="top"/>
+                </w:tcPr>
+                <w:p>
+                  <w:pPr>
+                    <w:numPr>
+                      <w:ilvl w:val="0"/>
+                      <w:numId w:val="4"/>
+                    </w:numPr>
+                    <w:spacing w:before="40" w:after="40"/>
+                  </w:pPr>
+                  <w:r>
+                    <w:t>UI Development (Backend)</w:t>
+                  </w:r>
+                </w:p>
+              </w:tc>
+              <w:tc>
+                <w:tcPr>
+                  <w:tcW w:w="1250" w:type="dxa"/>
+                  <w:vAlign w:val="top"/>
+                </w:tcPr>
+                <w:p>
+                  <w:pPr>
+                    <w:spacing w:before="40" w:after="40"/>
+                    <w:jc w:val="center"/>
+                  </w:pPr>
+                  <w:r>
+                    <w:t>02/19/17</w:t>
+                  </w:r>
+                </w:p>
+              </w:tc>
+              <w:tc>
+                <w:tcPr>
+                  <w:tcW w:w="1606" w:type="dxa"/>
+                  <w:vAlign w:val="top"/>
+                </w:tcPr>
+                <w:p>
+                  <w:pPr>
+                    <w:spacing w:before="40" w:after="40"/>
+                    <w:jc w:val="center"/>
+                  </w:pPr>
+                  <w:r>
+                    <w:t>10%</w:t>
+                  </w:r>
+                </w:p>
+              </w:tc>
+              <w:tc>
+                <w:tcPr>
+                  <w:tcW w:w="2557" w:type="dxa"/>
+                  <w:vAlign w:val="top"/>
+                </w:tcPr>
+                <w:p>
+                  <w:pPr>
+                    <w:spacing w:before="40" w:after="40"/>
+                    <w:jc w:val="center"/>
+                  </w:pPr>
+                  <w:r>
+                    <w:t>On time</w:t>
+                  </w:r>
+                </w:p>
+              </w:tc>
+            </w:tr>
+            <w:tr>
+              <w:trPr>
+                <w:cnfStyle w:val="000000010000" w:firstRow="0" w:lastRow="0" w:firstColumn="0" w:lastColumn="0" w:oddVBand="0" w:evenVBand="0" w:oddHBand="0" w:evenHBand="1" w:firstRowFirstColumn="0" w:firstRowLastColumn="0" w:lastRowFirstColumn="0" w:lastRowLastColumn="0"/>
+                <w:trHeight w:val="345"/>
+              </w:trPr>
+              <w:tc>
+                <w:tcPr>
+                  <w:tcW w:w="2968" w:type="dxa"/>
+                  <w:vAlign w:val="top"/>
+                </w:tcPr>
+                <w:p>
+                  <w:pPr>
+                    <w:numPr>
+                      <w:ilvl w:val="0"/>
+                      <w:numId w:val="4"/>
+                    </w:numPr>
+                    <w:spacing w:before="40" w:after="40"/>
+                  </w:pPr>
+                  <w:r>
+                    <w:lastRenderedPageBreak/>
+                    <w:t>AI Programming</w:t>
+                  </w:r>
+                </w:p>
+              </w:tc>
+              <w:tc>
+                <w:tcPr>
+                  <w:tcW w:w="1250" w:type="dxa"/>
+                  <w:vAlign w:val="top"/>
+                </w:tcPr>
+                <w:p>
+                  <w:pPr>
+                    <w:spacing w:before="40" w:after="40"/>
+                    <w:jc w:val="center"/>
+                  </w:pPr>
+                  <w:r>
+                    <w:t>04/02/17</w:t>
+                  </w:r>
+                </w:p>
+              </w:tc>
+              <w:tc>
+                <w:tcPr>
+                  <w:tcW w:w="1606" w:type="dxa"/>
+                  <w:vAlign w:val="top"/>
+                </w:tcPr>
+                <w:p>
+                  <w:pPr>
+                    <w:spacing w:before="40" w:after="40"/>
+                    <w:jc w:val="center"/>
+                  </w:pPr>
+                  <w:r>
+                    <w:t>-----</w:t>
+                  </w:r>
+                </w:p>
+              </w:tc>
+              <w:tc>
+                <w:tcPr>
+                  <w:tcW w:w="2557" w:type="dxa"/>
+                  <w:vAlign w:val="top"/>
+                </w:tcPr>
+                <w:p>
+                  <w:pPr>
+                    <w:spacing w:before="40" w:after="40"/>
+                    <w:jc w:val="center"/>
+                  </w:pPr>
+                  <w:r>
+                    <w:t>On time</w:t>
+                  </w:r>
+                </w:p>
+              </w:tc>
+            </w:tr>
+            <w:tr>
+              <w:trPr>
+                <w:cnfStyle w:val="000000100000" w:firstRow="0" w:lastRow="0" w:firstColumn="0" w:lastColumn="0" w:oddVBand="0" w:evenVBand="0" w:oddHBand="1" w:evenHBand="0" w:firstRowFirstColumn="0" w:firstRowLastColumn="0" w:lastRowFirstColumn="0" w:lastRowLastColumn="0"/>
+                <w:trHeight w:val="345"/>
+              </w:trPr>
+              <w:tc>
+                <w:tcPr>
+                  <w:tcW w:w="2968" w:type="dxa"/>
+                  <w:vAlign w:val="top"/>
+                </w:tcPr>
+                <w:p>
+                  <w:pPr>
+                    <w:numPr>
+                      <w:ilvl w:val="0"/>
+                      <w:numId w:val="4"/>
+                    </w:numPr>
+                    <w:spacing w:before="40" w:after="40"/>
+                  </w:pPr>
+                  <w:r>
+                    <w:t>Software-specific Documentation</w:t>
+                  </w:r>
+                </w:p>
+              </w:tc>
+              <w:tc>
+                <w:tcPr>
+                  <w:tcW w:w="1250" w:type="dxa"/>
+                  <w:vAlign w:val="top"/>
+                </w:tcPr>
+                <w:p>
+                  <w:pPr>
+                    <w:spacing w:before="40" w:after="40"/>
+                    <w:jc w:val="center"/>
+                  </w:pPr>
+                  <w:r>
+                    <w:t>-----</w:t>
+                  </w:r>
+                </w:p>
+              </w:tc>
+              <w:tc>
+                <w:tcPr>
+                  <w:tcW w:w="1606" w:type="dxa"/>
+                  <w:vAlign w:val="top"/>
+                </w:tcPr>
+                <w:p>
+                  <w:pPr>
+                    <w:spacing w:before="40" w:after="40"/>
+                    <w:jc w:val="center"/>
+                  </w:pPr>
+                  <w:r>
+                    <w:t>-----</w:t>
+                  </w:r>
+                </w:p>
+              </w:tc>
+              <w:tc>
+                <w:tcPr>
+                  <w:tcW w:w="2557" w:type="dxa"/>
+                  <w:vAlign w:val="top"/>
+                </w:tcPr>
+                <w:p>
+                  <w:pPr>
+                    <w:spacing w:before="40" w:after="40"/>
+                    <w:jc w:val="center"/>
+                  </w:pPr>
+                  <w:r>
+                    <w:t>-----</w:t>
+                  </w:r>
                 </w:p>
               </w:tc>
             </w:tr>
@@ -3291,6 +3657,7 @@
                 <w:b/>
                 <w:sz w:val="20"/>
               </w:rPr>
+              <w:lastRenderedPageBreak/>
               <w:t>Project impact of milestone success or failure for project remainder</w:t>
             </w:r>
           </w:p>
@@ -3327,7 +3694,10 @@
                     <w:t>lestones are</w:t>
                   </w:r>
                   <w:r>
-                    <w:t xml:space="preserve"> accomplished during this term (which is the second iteration of the project-making process), the team will be able to finalize the model and the research paper in a span of two terms (including this term).</w:t>
+                    <w:t xml:space="preserve"> accomplished during this te</w:t>
+                  </w:r>
+                  <w:r>
+                    <w:t>rm, the team will be able to provide a working automated cyberbullying detection software to their client (Asia Pacific College – Office of the Student Affairs), modeled according to their interest</w:t>
                   </w:r>
                 </w:p>
               </w:tc>
@@ -3341,7 +3711,10 @@
                 </w:tcPr>
                 <w:p>
                   <w:r>
-                    <w:t>Failure to comply with the milestone requirements will delay the accomplishment of the project as well as the research paper.</w:t>
+                    <w:t xml:space="preserve">Failure to comply with the milestone requirements will </w:t>
+                  </w:r>
+                  <w:r>
+                    <w:t>contribute to the delay of the project which will lead to its immediate failure</w:t>
                   </w:r>
                 </w:p>
               </w:tc>
@@ -3377,6 +3750,36 @@
               <w:pStyle w:val="TableText"/>
               <w:spacing w:before="120" w:after="60"/>
               <w:rPr>
+                <w:b/>
+                <w:sz w:val="20"/>
+              </w:rPr>
+            </w:pPr>
+          </w:p>
+          <w:p>
+            <w:pPr>
+              <w:pStyle w:val="TableText"/>
+              <w:spacing w:before="120" w:after="60"/>
+              <w:rPr>
+                <w:b/>
+                <w:sz w:val="20"/>
+              </w:rPr>
+            </w:pPr>
+          </w:p>
+          <w:p>
+            <w:pPr>
+              <w:pStyle w:val="TableText"/>
+              <w:spacing w:before="120" w:after="60"/>
+              <w:rPr>
+                <w:b/>
+                <w:sz w:val="20"/>
+              </w:rPr>
+            </w:pPr>
+          </w:p>
+          <w:p>
+            <w:pPr>
+              <w:pStyle w:val="TableText"/>
+              <w:spacing w:before="120" w:after="60"/>
+              <w:rPr>
                 <w:rFonts w:cs="Arial"/>
                 <w:iCs/>
                 <w:color w:val="000000"/>
@@ -3387,7 +3790,6 @@
                 <w:b/>
                 <w:sz w:val="20"/>
               </w:rPr>
-              <w:lastRenderedPageBreak/>
               <w:t>Project</w:t>
             </w:r>
             <w:r>
@@ -3516,6 +3918,9 @@
                   <w:pPr>
                     <w:spacing w:before="40" w:after="40"/>
                   </w:pPr>
+                  <w:r>
+                    <w:t>Transportation</w:t>
+                  </w:r>
                 </w:p>
               </w:tc>
               <w:tc>
@@ -3549,6 +3954,15 @@
                   <w:pPr>
                     <w:spacing w:before="40" w:after="40"/>
                   </w:pPr>
+                  <w:r>
+                    <w:t>One of the members</w:t>
+                  </w:r>
+                  <w:r>
+                    <w:t xml:space="preserve"> of the</w:t>
+                  </w:r>
+                  <w:r>
+                    <w:t xml:space="preserve"> team agreed to make use of her family car to take us from Gate 3 Plaza to De La Salle University and vice-versa</w:t>
+                  </w:r>
                 </w:p>
               </w:tc>
             </w:tr>
@@ -3569,6 +3983,9 @@
                   <w:pPr>
                     <w:spacing w:before="40" w:after="40"/>
                   </w:pPr>
+                  <w:r>
+                    <w:t>Food</w:t>
+                  </w:r>
                 </w:p>
               </w:tc>
               <w:tc>
@@ -3599,7 +4016,11 @@
                   </w:tcBorders>
                   <w:vAlign w:val="top"/>
                 </w:tcPr>
-                <w:p/>
+                <w:p>
+                  <w:r>
+                    <w:t>We ate at Jollibee after our project consultation</w:t>
+                  </w:r>
+                </w:p>
               </w:tc>
             </w:tr>
           </w:tbl>
@@ -3772,13 +4193,26 @@
                     <w:spacing w:before="40" w:after="40"/>
                   </w:pPr>
                   <w:r>
-                    <w:t xml:space="preserve">Knowing how to use Support Vector Machine (SVM) Algorithm in </w:t>
-                  </w:r>
-                  <w:r>
-                    <w:t>classifying text (e.g. differentiating cyberbullying from non-cyberbullying</w:t>
-                  </w:r>
-                  <w:r>
-                    <w:t>)</w:t>
+                    <w:t xml:space="preserve">Possible revisions to be made </w:t>
+                  </w:r>
+                  <w:r>
+                    <w:t xml:space="preserve">on the </w:t>
+                  </w:r>
+                  <w:r>
+                    <w:t>project (</w:t>
+                  </w:r>
+                  <w:r>
+                    <w:t xml:space="preserve">as </w:t>
+                  </w:r>
+                  <w:r>
+                    <w:t>well as its corresponding documentation) – During briefings</w:t>
+                  </w:r>
+                  <w:r>
+                    <w:t xml:space="preserve">, clients may suggest modifications to further shape the software to their likeness. It is uncertain that the said modifications will or will not drastically affect the triple constraints of the </w:t>
+                  </w:r>
+                  <w:r>
+                    <w:lastRenderedPageBreak/>
+                    <w:t>project</w:t>
                   </w:r>
                 </w:p>
               </w:tc>
@@ -3792,7 +4226,8 @@
                     <w:spacing w:before="40" w:after="40"/>
                   </w:pPr>
                   <w:r>
-                    <w:t>High</w:t>
+                    <w:lastRenderedPageBreak/>
+                    <w:t>Medium</w:t>
                   </w:r>
                 </w:p>
               </w:tc>
@@ -3851,16 +4286,16 @@
                     <w:spacing w:before="40" w:after="40"/>
                   </w:pPr>
                   <w:r>
-                    <w:t>R</w:t>
-                  </w:r>
-                  <w:r>
-                    <w:t xml:space="preserve">evisions to be done on the </w:t>
-                  </w:r>
-                  <w:r>
-                    <w:t xml:space="preserve">paper as the </w:t>
-                  </w:r>
-                  <w:r>
-                    <w:t>project-making process continues</w:t>
+                    <w:t xml:space="preserve">A shift from PDLC to SDLC framework – It took </w:t>
+                  </w:r>
+                  <w:r>
+                    <w:t>a while</w:t>
+                  </w:r>
+                  <w:r>
+                    <w:t xml:space="preserve"> before the team realized that this term is dedicated to software development, therefore they should consider frameworks mainly for engineering software and leave the area of research for a while. Having done so, the team is struggling with </w:t>
+                  </w:r>
+                  <w:r>
+                    <w:t>the fast-paced software management framework that they have chosen which is the Scrum</w:t>
                   </w:r>
                 </w:p>
               </w:tc>
@@ -3944,6 +4379,18 @@
             <w:pPr>
               <w:pStyle w:val="TableText"/>
               <w:spacing w:before="120" w:after="60"/>
+              <w:ind w:left="0"/>
+              <w:rPr>
+                <w:b/>
+                <w:sz w:val="20"/>
+              </w:rPr>
+            </w:pPr>
+          </w:p>
+          <w:p>
+            <w:pPr>
+              <w:pStyle w:val="TableText"/>
+              <w:spacing w:before="120" w:after="60"/>
+              <w:ind w:left="0"/>
               <w:rPr>
                 <w:b/>
                 <w:sz w:val="20"/>
@@ -4091,10 +4538,28 @@
                     <w:t>Lack of</w:t>
                   </w:r>
                   <w:r>
-                    <w:t xml:space="preserve"> profound</w:t>
-                  </w:r>
-                  <w:r>
-                    <w:t xml:space="preserve"> NLP studies conducted in the Philippines </w:t>
+                    <w:t xml:space="preserve"> resear</w:t>
+                  </w:r>
+                  <w:r>
+                    <w:t xml:space="preserve">ch papers published which also aims </w:t>
+                  </w:r>
+                  <w:r>
+                    <w:t xml:space="preserve">to use technology to mitigate cyberbullying attacks within the </w:t>
+                  </w:r>
+                  <w:r>
+                    <w:t xml:space="preserve">typical </w:t>
+                  </w:r>
+                  <w:r>
+                    <w:t xml:space="preserve">Filipino </w:t>
+                  </w:r>
+                  <w:r>
+                    <w:t xml:space="preserve">conversation </w:t>
+                  </w:r>
+                  <w:r>
+                    <w:t>setup</w:t>
+                  </w:r>
+                  <w:r>
+                    <w:t xml:space="preserve"> in social media</w:t>
                   </w:r>
                 </w:p>
               </w:tc>
@@ -4122,16 +4587,7 @@
                     <w:spacing w:before="40" w:after="40"/>
                   </w:pPr>
                   <w:r>
-                    <w:t>10</w:t>
-                  </w:r>
-                  <w:r>
-                    <w:t>/</w:t>
-                  </w:r>
-                  <w:r>
-                    <w:t>24</w:t>
-                  </w:r>
-                  <w:r>
-                    <w:t>/16</w:t>
+                    <w:t>-----</w:t>
                   </w:r>
                 </w:p>
               </w:tc>
@@ -4145,7 +4601,7 @@
                     <w:spacing w:before="40" w:after="40"/>
                   </w:pPr>
                   <w:r>
-                    <w:t>Open</w:t>
+                    <w:t>Closed</w:t>
                   </w:r>
                 </w:p>
               </w:tc>
@@ -4156,16 +4612,7 @@
                 </w:tcPr>
                 <w:p>
                   <w:r>
-                    <w:t xml:space="preserve">The team had been relying on </w:t>
-                  </w:r>
-                  <w:r>
-                    <w:t xml:space="preserve">the </w:t>
-                  </w:r>
-                  <w:r>
-                    <w:t>information available on the internet and several people who are experts on the field (NLP)</w:t>
-                  </w:r>
-                  <w:r>
-                    <w:t xml:space="preserve">, however they are still experiencing some difficulties since most of these resources are not built to solve problems that occur in the typical Filipino setup </w:t>
+                    <w:t>The team was able to acquire a project consultant who turned out to be an expert in the field of NLP and computer science-related researches</w:t>
                   </w:r>
                 </w:p>
               </w:tc>
@@ -4187,6 +4634,9 @@
                   <w:r>
                     <w:t>Difficulty in acquiring available open source tools</w:t>
                   </w:r>
+                  <w:r>
+                    <w:t xml:space="preserve"> that is easily understandable by novices in the field of NLP</w:t>
+                  </w:r>
                 </w:p>
               </w:tc>
               <w:tc>
@@ -4213,10 +4663,7 @@
                     <w:spacing w:before="40" w:after="40"/>
                   </w:pPr>
                   <w:r>
-                    <w:t>10/24</w:t>
-                  </w:r>
-                  <w:r>
-                    <w:t>/16</w:t>
+                    <w:t>-----</w:t>
                   </w:r>
                 </w:p>
               </w:tc>
@@ -4230,7 +4677,7 @@
                     <w:spacing w:before="40" w:after="40"/>
                   </w:pPr>
                   <w:r>
-                    <w:t>Open</w:t>
+                    <w:t>Closed</w:t>
                   </w:r>
                 </w:p>
               </w:tc>
@@ -4244,16 +4691,154 @@
                     <w:t xml:space="preserve">The team </w:t>
                   </w:r>
                   <w:r>
-                    <w:t>was able to get a copy of the names of the tools</w:t>
-                  </w:r>
-                  <w:r>
-                    <w:t xml:space="preserve"> (open source) from their project consultant, which were</w:t>
-                  </w:r>
-                  <w:r>
-                    <w:t xml:space="preserve"> used by most researchers in implementing text classification</w:t>
-                  </w:r>
-                  <w:r>
-                    <w:t xml:space="preserve"> </w:t>
+                    <w:t>made use of WEKA toolkit. Its interface appeared to be intimidating at first, however one member managed to pull through. The entire team learned from the processes that she had done, making everyone familiar with the tool as well</w:t>
+                  </w:r>
+                </w:p>
+              </w:tc>
+            </w:tr>
+            <w:tr>
+              <w:trPr>
+                <w:cnfStyle w:val="000000010000" w:firstRow="0" w:lastRow="0" w:firstColumn="0" w:lastColumn="0" w:oddVBand="0" w:evenVBand="0" w:oddHBand="0" w:evenHBand="1" w:firstRowFirstColumn="0" w:firstRowLastColumn="0" w:lastRowFirstColumn="0" w:lastRowLastColumn="0"/>
+                <w:trHeight w:val="1090"/>
+              </w:trPr>
+              <w:tc>
+                <w:tcPr>
+                  <w:tcW w:w="2335" w:type="dxa"/>
+                  <w:vAlign w:val="top"/>
+                </w:tcPr>
+                <w:p>
+                  <w:pPr>
+                    <w:spacing w:before="40" w:after="40"/>
+                  </w:pPr>
+                  <w:r>
+                    <w:lastRenderedPageBreak/>
+                    <w:t>Lack of team members who are good in programming</w:t>
+                  </w:r>
+                </w:p>
+              </w:tc>
+              <w:tc>
+                <w:tcPr>
+                  <w:tcW w:w="1080" w:type="dxa"/>
+                  <w:vAlign w:val="top"/>
+                </w:tcPr>
+                <w:p>
+                  <w:pPr>
+                    <w:spacing w:before="40" w:after="40"/>
+                  </w:pPr>
+                  <w:r>
+                    <w:t>High</w:t>
+                  </w:r>
+                </w:p>
+              </w:tc>
+              <w:tc>
+                <w:tcPr>
+                  <w:tcW w:w="1260" w:type="dxa"/>
+                  <w:vAlign w:val="top"/>
+                </w:tcPr>
+                <w:p>
+                  <w:pPr>
+                    <w:spacing w:before="40" w:after="40"/>
+                  </w:pPr>
+                  <w:r>
+                    <w:t>02/05/17</w:t>
+                  </w:r>
+                </w:p>
+              </w:tc>
+              <w:tc>
+                <w:tcPr>
+                  <w:tcW w:w="900" w:type="dxa"/>
+                  <w:vAlign w:val="top"/>
+                </w:tcPr>
+                <w:p>
+                  <w:pPr>
+                    <w:spacing w:before="40" w:after="40"/>
+                  </w:pPr>
+                  <w:r>
+                    <w:t>Open</w:t>
+                  </w:r>
+                </w:p>
+              </w:tc>
+              <w:tc>
+                <w:tcPr>
+                  <w:tcW w:w="2806" w:type="dxa"/>
+                  <w:vAlign w:val="top"/>
+                </w:tcPr>
+                <w:p>
+                  <w:r>
+                    <w:t>Although very few, there are still members who can do decent programming. However, since the software to be developed is quite advanced, the coding process would take a while to be accomplished.</w:t>
+                  </w:r>
+                </w:p>
+              </w:tc>
+            </w:tr>
+            <w:tr>
+              <w:trPr>
+                <w:cnfStyle w:val="000000100000" w:firstRow="0" w:lastRow="0" w:firstColumn="0" w:lastColumn="0" w:oddVBand="0" w:evenVBand="0" w:oddHBand="1" w:evenHBand="0" w:firstRowFirstColumn="0" w:firstRowLastColumn="0" w:lastRowFirstColumn="0" w:lastRowLastColumn="0"/>
+                <w:trHeight w:val="1090"/>
+              </w:trPr>
+              <w:tc>
+                <w:tcPr>
+                  <w:tcW w:w="2335" w:type="dxa"/>
+                  <w:vAlign w:val="top"/>
+                </w:tcPr>
+                <w:p>
+                  <w:pPr>
+                    <w:spacing w:before="40" w:after="40"/>
+                  </w:pPr>
+                  <w:r>
+                    <w:t>Team members are not doing their task of modifying their respective lists of jobs to be done in Trello, and fails to report to the project manager daily</w:t>
+                  </w:r>
+                </w:p>
+              </w:tc>
+              <w:tc>
+                <w:tcPr>
+                  <w:tcW w:w="1080" w:type="dxa"/>
+                  <w:vAlign w:val="top"/>
+                </w:tcPr>
+                <w:p>
+                  <w:pPr>
+                    <w:spacing w:before="40" w:after="40"/>
+                  </w:pPr>
+                  <w:r>
+                    <w:t>Medium</w:t>
+                  </w:r>
+                </w:p>
+              </w:tc>
+              <w:tc>
+                <w:tcPr>
+                  <w:tcW w:w="1260" w:type="dxa"/>
+                  <w:vAlign w:val="top"/>
+                </w:tcPr>
+                <w:p>
+                  <w:pPr>
+                    <w:spacing w:before="40" w:after="40"/>
+                  </w:pPr>
+                  <w:r>
+                    <w:t>02/05/17</w:t>
+                  </w:r>
+                </w:p>
+              </w:tc>
+              <w:tc>
+                <w:tcPr>
+                  <w:tcW w:w="900" w:type="dxa"/>
+                  <w:vAlign w:val="top"/>
+                </w:tcPr>
+                <w:p>
+                  <w:pPr>
+                    <w:spacing w:before="40" w:after="40"/>
+                  </w:pPr>
+                  <w:r>
+                    <w:t>Open</w:t>
+                  </w:r>
+                </w:p>
+              </w:tc>
+              <w:tc>
+                <w:tcPr>
+                  <w:tcW w:w="2806" w:type="dxa"/>
+                  <w:vAlign w:val="top"/>
+                </w:tcPr>
+                <w:p>
+                  <w:r>
+                    <w:t xml:space="preserve">The project manager sees to it that she was able to ask each of her members via Messenger regarding their assigned tasks every evening. </w:t>
                   </w:r>
                 </w:p>
               </w:tc>
@@ -4294,6 +4879,7 @@
                 <w:b/>
                 <w:sz w:val="20"/>
               </w:rPr>
+              <w:lastRenderedPageBreak/>
               <w:t>Project Recommendations</w:t>
             </w:r>
           </w:p>
@@ -4320,11 +4906,7 @@
                 </w:tcPr>
                 <w:p>
                   <w:pPr>
-                    <w:spacing w:before="40" w:after="40"/>
-                  </w:pPr>
-                </w:p>
-                <w:p>
-                  <w:pPr>
+                    <w:pStyle w:val="ListParagraph"/>
                     <w:numPr>
                       <w:ilvl w:val="0"/>
                       <w:numId w:val="4"/>
@@ -4332,11 +4914,12 @@
                     <w:spacing w:before="40" w:after="40"/>
                   </w:pPr>
                   <w:r>
-                    <w:t>Start looking for an expert in the field of NLP as soon as possible</w:t>
+                    <w:t>Make the system detect cyberbullying occurrences not only found within texts but also in images or videos</w:t>
                   </w:r>
                 </w:p>
                 <w:p>
                   <w:pPr>
+                    <w:pStyle w:val="ListParagraph"/>
                     <w:numPr>
                       <w:ilvl w:val="0"/>
                       <w:numId w:val="4"/>
@@ -4344,11 +4927,12 @@
                     <w:spacing w:before="40" w:after="40"/>
                   </w:pPr>
                   <w:r>
-                    <w:t>The team members must learn to focus on one goal</w:t>
+                    <w:t>Make the system detect cyberbullying occurrences in other languages utilized in a typical social media interaction setup involving Filipinos of various ethnicities</w:t>
                   </w:r>
                 </w:p>
                 <w:p>
                   <w:pPr>
+                    <w:pStyle w:val="ListParagraph"/>
                     <w:numPr>
                       <w:ilvl w:val="0"/>
                       <w:numId w:val="4"/>
@@ -4356,11 +4940,12 @@
                     <w:spacing w:before="40" w:after="40"/>
                   </w:pPr>
                   <w:r>
-                    <w:t>Future researchers may opt to add more languages to detect cyberbullying trends in</w:t>
+                    <w:t>Introduce the idea to other schools (specifically among high school students)</w:t>
                   </w:r>
                 </w:p>
                 <w:p>
                   <w:pPr>
+                    <w:pStyle w:val="ListParagraph"/>
                     <w:numPr>
                       <w:ilvl w:val="0"/>
                       <w:numId w:val="4"/>
@@ -4368,7 +4953,20 @@
                     <w:spacing w:before="40" w:after="40"/>
                   </w:pPr>
                   <w:r>
-                    <w:t>They should value team work and cooperation</w:t>
+                    <w:t>Introduce the idea to cyberbullying advocates in the country</w:t>
+                  </w:r>
+                </w:p>
+                <w:p>
+                  <w:pPr>
+                    <w:pStyle w:val="ListParagraph"/>
+                    <w:numPr>
+                      <w:ilvl w:val="0"/>
+                      <w:numId w:val="4"/>
+                    </w:numPr>
+                    <w:spacing w:before="40" w:after="40"/>
+                  </w:pPr>
+                  <w:r>
+                    <w:t>Execute another method of gathering Filipino people’s insights regarding cyberbullying (e.g. by performing a quick interview this time instead of a survey)</w:t>
                   </w:r>
                 </w:p>
               </w:tc>
@@ -4411,7 +5009,6 @@
                 <w:b/>
                 <w:sz w:val="20"/>
               </w:rPr>
-              <w:lastRenderedPageBreak/>
               <w:t xml:space="preserve">Objectives for </w:t>
             </w:r>
             <w:r>
@@ -4452,10 +5049,7 @@
                 </w:tcPr>
                 <w:p>
                   <w:r>
-                    <w:t xml:space="preserve">The team members must obtain ample knowledge </w:t>
-                  </w:r>
-                  <w:r>
-                    <w:t>with regard to the implementation of the cyberbullying detection model</w:t>
+                    <w:t>To start coding the intended software and accomplish at least 20% of it by the end of Sprint I – Week 4.</w:t>
                   </w:r>
                 </w:p>
               </w:tc>
@@ -4525,7 +5119,25 @@
                     <w:spacing w:before="40" w:after="40"/>
                   </w:pPr>
                   <w:r>
-                    <w:t>-----</w:t>
+                    <w:t xml:space="preserve">The final product of this software development project is exclusively for Asia Pacific College. </w:t>
+                  </w:r>
+                  <w:r>
+                    <w:t>Sanctions that will be mentioned in the software, limited to those</w:t>
+                  </w:r>
+                  <w:r>
+                    <w:t xml:space="preserve"> directed towards </w:t>
+                  </w:r>
+                  <w:r>
+                    <w:t xml:space="preserve">the mitigation of </w:t>
+                  </w:r>
+                  <w:r>
+                    <w:t>cyberbullying</w:t>
+                  </w:r>
+                  <w:r>
+                    <w:t xml:space="preserve"> attacks, are recognized by the entire Asia Pacific College institution and will therefore apply only to its entities.</w:t>
+                  </w:r>
+                  <w:r>
+                    <w:t xml:space="preserve"> </w:t>
                   </w:r>
                 </w:p>
               </w:tc>
@@ -4575,9 +5187,9 @@
           <w:szCs w:val="26"/>
         </w:rPr>
       </w:pPr>
-      <w:bookmarkStart w:id="23" w:name="_Toc527953323"/>
-      <w:bookmarkStart w:id="24" w:name="_Toc67755745"/>
-      <w:bookmarkStart w:id="25" w:name="_Toc77392561"/>
+      <w:bookmarkStart w:id="22" w:name="_Toc527953323"/>
+      <w:bookmarkStart w:id="23" w:name="_Toc67755745"/>
+      <w:bookmarkStart w:id="24" w:name="_Toc77392561"/>
       <w:r>
         <w:rPr>
           <w:sz w:val="26"/>
@@ -4606,8 +5218,8 @@
         </w:rPr>
         <w:t>A</w:t>
       </w:r>
-      <w:bookmarkStart w:id="26" w:name="_Toc527953324"/>
-      <w:bookmarkEnd w:id="23"/>
+      <w:bookmarkStart w:id="25" w:name="_Toc527953324"/>
+      <w:bookmarkEnd w:id="22"/>
       <w:r>
         <w:rPr>
           <w:sz w:val="26"/>
@@ -4615,8 +5227,8 @@
         </w:rPr>
         <w:t>PPROVALS</w:t>
       </w:r>
+      <w:bookmarkEnd w:id="23"/>
       <w:bookmarkEnd w:id="24"/>
-      <w:bookmarkEnd w:id="25"/>
     </w:p>
     <w:p>
       <w:r>
@@ -4630,9 +5242,9 @@
               <wp:posOffset>1783080</wp:posOffset>
             </wp:positionH>
             <wp:positionV relativeFrom="paragraph">
-              <wp:posOffset>29845</wp:posOffset>
+              <wp:posOffset>41275</wp:posOffset>
             </wp:positionV>
-            <wp:extent cx="731520" cy="403860"/>
+            <wp:extent cx="731520" cy="388620"/>
             <wp:effectExtent l="0" t="0" r="0" b="0"/>
             <wp:wrapNone/>
             <wp:docPr id="3" name="Picture 3"/>
@@ -4673,7 +5285,7 @@
                   <pic:spPr>
                     <a:xfrm>
                       <a:off x="0" y="0"/>
-                      <a:ext cx="731520" cy="403860"/>
+                      <a:ext cx="731520" cy="388620"/>
                     </a:xfrm>
                     <a:prstGeom prst="rect">
                       <a:avLst/>
@@ -4743,73 +5355,13 @@
     </w:p>
     <w:p/>
     <w:p>
-      <w:r>
-        <w:rPr>
-          <w:noProof/>
-        </w:rPr>
-        <w:drawing>
-          <wp:anchor distT="0" distB="0" distL="114300" distR="114300" simplePos="0" relativeHeight="251659264" behindDoc="1" locked="0" layoutInCell="1" allowOverlap="1" wp14:anchorId="550D26A6" wp14:editId="7490818C">
-            <wp:simplePos x="0" y="0"/>
-            <wp:positionH relativeFrom="column">
-              <wp:posOffset>1371600</wp:posOffset>
-            </wp:positionH>
-            <wp:positionV relativeFrom="paragraph">
-              <wp:posOffset>6350</wp:posOffset>
-            </wp:positionV>
-            <wp:extent cx="1038225" cy="887095"/>
-            <wp:effectExtent l="0" t="0" r="0" b="8255"/>
-            <wp:wrapNone/>
-            <wp:docPr id="2" name="Picture 2"/>
-            <wp:cNvGraphicFramePr>
-              <a:graphicFrameLocks xmlns:a="http://schemas.openxmlformats.org/drawingml/2006/main" noChangeAspect="1"/>
-            </wp:cNvGraphicFramePr>
-            <a:graphic xmlns:a="http://schemas.openxmlformats.org/drawingml/2006/main">
-              <a:graphicData uri="http://schemas.openxmlformats.org/drawingml/2006/picture">
-                <pic:pic xmlns:pic="http://schemas.openxmlformats.org/drawingml/2006/picture">
-                  <pic:nvPicPr>
-                    <pic:cNvPr id="2" name="ecbsign.jpg"/>
-                    <pic:cNvPicPr/>
-                  </pic:nvPicPr>
-                  <pic:blipFill>
-                    <a:blip r:embed="rId11">
-                      <a:extLst>
-                        <a:ext uri="{28A0092B-C50C-407E-A947-70E740481C1C}">
-                          <a14:useLocalDpi xmlns:a14="http://schemas.microsoft.com/office/drawing/2010/main" val="0"/>
-                        </a:ext>
-                      </a:extLst>
-                    </a:blip>
-                    <a:stretch>
-                      <a:fillRect/>
-                    </a:stretch>
-                  </pic:blipFill>
-                  <pic:spPr>
-                    <a:xfrm>
-                      <a:off x="0" y="0"/>
-                      <a:ext cx="1038225" cy="887095"/>
-                    </a:xfrm>
-                    <a:prstGeom prst="rect">
-                      <a:avLst/>
-                    </a:prstGeom>
-                  </pic:spPr>
-                </pic:pic>
-              </a:graphicData>
-            </a:graphic>
-            <wp14:sizeRelH relativeFrom="margin">
-              <wp14:pctWidth>0</wp14:pctWidth>
-            </wp14:sizeRelH>
-            <wp14:sizeRelV relativeFrom="margin">
-              <wp14:pctHeight>0</wp14:pctHeight>
-            </wp14:sizeRelV>
-          </wp:anchor>
-        </w:drawing>
-      </w:r>
-    </w:p>
-    <w:p>
       <w:pPr>
         <w:tabs>
           <w:tab w:val="left" w:pos="2550"/>
         </w:tabs>
       </w:pPr>
+      <w:bookmarkStart w:id="26" w:name="_GoBack"/>
+      <w:bookmarkEnd w:id="26"/>
       <w:r>
         <w:tab/>
       </w:r>
@@ -4914,7 +5466,7 @@
         <w:lastRenderedPageBreak/>
         <w:t>APPENDICES</w:t>
       </w:r>
-      <w:bookmarkEnd w:id="26"/>
+      <w:bookmarkEnd w:id="25"/>
       <w:bookmarkEnd w:id="27"/>
       <w:bookmarkEnd w:id="28"/>
     </w:p>
@@ -4996,9 +5548,9 @@
       </w:r>
     </w:p>
     <w:sectPr>
-      <w:headerReference w:type="default" r:id="rId12"/>
-      <w:footerReference w:type="default" r:id="rId13"/>
-      <w:footerReference w:type="first" r:id="rId14"/>
+      <w:headerReference w:type="default" r:id="rId11"/>
+      <w:footerReference w:type="default" r:id="rId12"/>
+      <w:footerReference w:type="first" r:id="rId13"/>
       <w:pgSz w:w="12240" w:h="15840" w:code="1"/>
       <w:pgMar w:top="1440" w:right="1800" w:bottom="1440" w:left="1800" w:header="1440" w:footer="1440" w:gutter="0"/>
       <w:cols w:space="720"/>
@@ -5083,7 +5635,7 @@
         <w:sz w:val="18"/>
         <w:szCs w:val="18"/>
       </w:rPr>
-      <w:t>4</w:t>
+      <w:t>2</w:t>
     </w:r>
     <w:r>
       <w:rPr>
@@ -5126,7 +5678,7 @@
         <w:sz w:val="18"/>
         <w:szCs w:val="18"/>
       </w:rPr>
-      <w:t>1/21/2017</w:t>
+      <w:t>1/29/2017</w:t>
     </w:r>
     <w:r>
       <w:rPr>
@@ -5551,7 +6103,7 @@
   <w:abstractNum w:abstractNumId="2" w15:restartNumberingAfterBreak="0">
     <w:nsid w:val="0CF36EE1"/>
     <w:multiLevelType w:val="hybridMultilevel"/>
-    <w:tmpl w:val="A1BC3F9A"/>
+    <w:tmpl w:val="DC924AC2"/>
     <w:lvl w:ilvl="0" w:tplc="04090001">
       <w:start w:val="1"/>
       <w:numFmt w:val="bullet"/>

--- a/Documentation/SOFTDEV files/SOFTDEV_Progress Report_1.docx
+++ b/Documentation/SOFTDEV files/SOFTDEV_Progress Report_1.docx
@@ -1,6 +1,6 @@
 
 <file path=word/document.xml><?xml version="1.0" encoding="utf-8"?>
-<w:document xmlns:wpc="http://schemas.microsoft.com/office/word/2010/wordprocessingCanvas" xmlns:cx="http://schemas.microsoft.com/office/drawing/2014/chartex" xmlns:cx1="http://schemas.microsoft.com/office/drawing/2015/9/8/chartex" xmlns:cx2="http://schemas.microsoft.com/office/drawing/2015/10/21/chartex" xmlns:mc="http://schemas.openxmlformats.org/markup-compatibility/2006" xmlns:o="urn:schemas-microsoft-com:office:office" xmlns:r="http://schemas.openxmlformats.org/officeDocument/2006/relationships" xmlns:m="http://schemas.openxmlformats.org/officeDocument/2006/math" xmlns:v="urn:schemas-microsoft-com:vml" xmlns:wp14="http://schemas.microsoft.com/office/word/2010/wordprocessingDrawing" xmlns:wp="http://schemas.openxmlformats.org/drawingml/2006/wordprocessingDrawing" xmlns:w10="urn:schemas-microsoft-com:office:word" xmlns:w="http://schemas.openxmlformats.org/wordprocessingml/2006/main" xmlns:w14="http://schemas.microsoft.com/office/word/2010/wordml" xmlns:w15="http://schemas.microsoft.com/office/word/2012/wordml" xmlns:w16se="http://schemas.microsoft.com/office/word/2015/wordml/symex" xmlns:wpg="http://schemas.microsoft.com/office/word/2010/wordprocessingGroup" xmlns:wpi="http://schemas.microsoft.com/office/word/2010/wordprocessingInk" xmlns:wne="http://schemas.microsoft.com/office/word/2006/wordml" xmlns:wps="http://schemas.microsoft.com/office/word/2010/wordprocessingShape" mc:Ignorable="w14 w15 w16se wp14">
+<w:document xmlns:wpc="http://schemas.microsoft.com/office/word/2010/wordprocessingCanvas" xmlns:cx="http://schemas.microsoft.com/office/drawing/2014/chartex" xmlns:cx1="http://schemas.microsoft.com/office/drawing/2015/9/8/chartex" xmlns:mc="http://schemas.openxmlformats.org/markup-compatibility/2006" xmlns:o="urn:schemas-microsoft-com:office:office" xmlns:r="http://schemas.openxmlformats.org/officeDocument/2006/relationships" xmlns:m="http://schemas.openxmlformats.org/officeDocument/2006/math" xmlns:v="urn:schemas-microsoft-com:vml" xmlns:wp14="http://schemas.microsoft.com/office/word/2010/wordprocessingDrawing" xmlns:wp="http://schemas.openxmlformats.org/drawingml/2006/wordprocessingDrawing" xmlns:w10="urn:schemas-microsoft-com:office:word" xmlns:w="http://schemas.openxmlformats.org/wordprocessingml/2006/main" xmlns:w14="http://schemas.microsoft.com/office/word/2010/wordml" xmlns:w15="http://schemas.microsoft.com/office/word/2012/wordml" xmlns:w16se="http://schemas.microsoft.com/office/word/2015/wordml/symex" xmlns:wpg="http://schemas.microsoft.com/office/word/2010/wordprocessingGroup" xmlns:wpi="http://schemas.microsoft.com/office/word/2010/wordprocessingInk" xmlns:wne="http://schemas.microsoft.com/office/word/2006/wordml" xmlns:wps="http://schemas.microsoft.com/office/word/2010/wordprocessingShape" xmlns:a="http://schemas.openxmlformats.org/drawingml/2006/main" xmlns:pic="http://schemas.openxmlformats.org/drawingml/2006/picture" xmlns:a14="http://schemas.microsoft.com/office/drawing/2010/main" mc:Ignorable="w14 w15 w16se wp14">
   <w:body>
     <w:p>
       <w:pPr>
@@ -21,7 +21,7 @@
           <w:szCs w:val="24"/>
         </w:rPr>
         <w:drawing>
-          <wp:inline distT="0" distB="0" distL="0" distR="0">
+          <wp:inline distT="0" distB="0" distL="0" distR="0" wp14:anchorId="06598F0F" wp14:editId="07777777">
             <wp:extent cx="647700" cy="657225"/>
             <wp:effectExtent l="0" t="0" r="0" b="9525"/>
             <wp:docPr id="1" name="Picture 1"/>
@@ -38,7 +38,7 @@
                     </pic:cNvPicPr>
                   </pic:nvPicPr>
                   <pic:blipFill>
-                    <a:blip r:embed="rId7">
+                    <a:blip r:embed="rId10">
                       <a:extLst>
                         <a:ext uri="{28A0092B-C50C-407E-A947-70E740481C1C}">
                           <a14:useLocalDpi xmlns:a14="http://schemas.microsoft.com/office/drawing/2010/main" val="0"/>
@@ -75,6 +75,7 @@
         <w:jc w:val="center"/>
         <w:rPr>
           <w:b/>
+          <w:bCs/>
           <w:sz w:val="40"/>
           <w:szCs w:val="40"/>
         </w:rPr>
@@ -82,18 +83,11 @@
       <w:r>
         <w:rPr>
           <w:b/>
+          <w:bCs/>
           <w:sz w:val="40"/>
           <w:szCs w:val="40"/>
         </w:rPr>
-        <w:t xml:space="preserve">Project </w:t>
-      </w:r>
-      <w:r>
-        <w:rPr>
-          <w:b/>
-          <w:sz w:val="40"/>
-          <w:szCs w:val="40"/>
-        </w:rPr>
-        <w:t>Status Report</w:t>
+        <w:t>Project Status Report</w:t>
       </w:r>
     </w:p>
     <w:p>
@@ -102,8 +96,8 @@
         <w:jc w:val="center"/>
       </w:pPr>
       <w:r>
-        <w:pict>
-          <v:shapetype id="_x0000_t75" coordsize="21600,21600" o:spt="75" o:preferrelative="t" path="m@4@5l@4@11@9@11@9@5xe" filled="f" stroked="f">
+        <w:pict w14:anchorId="4B7341FE">
+          <v:shapetype id="_x0000_t75" coordsize="21600,21600" filled="f" stroked="f" o:spt="75" o:preferrelative="t" path="m@4@5l@4@11@9@11@9@5xe">
             <v:stroke joinstyle="miter"/>
             <v:formulas>
               <v:f eqn="if lineDrawn pixelLineWidth 0"/>
@@ -119,11 +113,11 @@
               <v:f eqn="prod @7 21600 pixelHeight"/>
               <v:f eqn="sum @10 21600 0"/>
             </v:formulas>
-            <v:path o:extrusionok="f" gradientshapeok="t" o:connecttype="rect"/>
+            <v:path gradientshapeok="t" o:connecttype="rect" o:extrusionok="f"/>
             <o:lock v:ext="edit" aspectratio="t"/>
           </v:shapetype>
-          <v:shape id="_x0000_i1025" type="#_x0000_t75" style="width:6in;height:7.2pt" o:hrpct="0" o:hralign="center" o:hr="t">
-            <v:imagedata r:id="rId8" o:title="BD10290_"/>
+          <v:shape id="_x0000_i1025" style="width:6in;height:7.2pt" o:hr="t" o:hrpct="0" o:hralign="center" type="#_x0000_t75">
+            <v:imagedata o:title="BD10290_" r:id="rId11"/>
           </v:shape>
         </w:pict>
       </w:r>
@@ -136,35 +130,28 @@
         <w:spacing w:before="120"/>
         <w:ind w:left="3600" w:hanging="3600"/>
         <w:rPr>
-          <w:rFonts w:cs="Arial"/>
+          <w:rFonts w:eastAsia="Arial" w:cs="Arial"/>
           <w:sz w:val="22"/>
           <w:szCs w:val="22"/>
         </w:rPr>
       </w:pPr>
       <w:r>
         <w:rPr>
-          <w:rFonts w:cs="Arial"/>
+          <w:rFonts w:eastAsia="Arial" w:cs="Arial"/>
           <w:b/>
+          <w:bCs/>
           <w:sz w:val="22"/>
           <w:szCs w:val="22"/>
         </w:rPr>
-        <w:t>Project Name:</w:t>
-      </w:r>
-      <w:r>
-        <w:rPr>
-          <w:rFonts w:cs="Arial"/>
+        <w:t xml:space="preserve">Project Name: </w:t>
+      </w:r>
+      <w:r>
+        <w:rPr>
+          <w:rFonts w:eastAsia="Arial" w:cs="Arial"/>
           <w:sz w:val="22"/>
           <w:szCs w:val="22"/>
         </w:rPr>
-        <w:tab/>
-      </w:r>
-      <w:r>
-        <w:rPr>
-          <w:rFonts w:cs="Arial"/>
-          <w:sz w:val="22"/>
-          <w:szCs w:val="22"/>
-        </w:rPr>
-        <w:t>Cyberbullying Detection Using Support Vector Machine Algorithm</w:t>
+        <w:t>Cyberbullying Detection Using Support Vector Machine (SVM) Algorithm</w:t>
       </w:r>
     </w:p>
     <w:p>
@@ -175,44 +162,46 @@
         <w:spacing w:before="120"/>
         <w:ind w:left="3600" w:hanging="3600"/>
         <w:rPr>
-          <w:rFonts w:cs="Arial"/>
+          <w:rFonts w:eastAsia="Arial" w:cs="Arial"/>
           <w:sz w:val="22"/>
           <w:szCs w:val="22"/>
         </w:rPr>
       </w:pPr>
       <w:r>
         <w:rPr>
-          <w:rFonts w:cs="Arial"/>
+          <w:rFonts w:eastAsia="Arial" w:cs="Arial"/>
           <w:b/>
+          <w:bCs/>
           <w:sz w:val="22"/>
           <w:szCs w:val="22"/>
         </w:rPr>
-        <w:t>Department</w:t>
-      </w:r>
-      <w:r>
-        <w:rPr>
-          <w:rFonts w:cs="Arial"/>
-          <w:b/>
+        <w:t xml:space="preserve">Department: </w:t>
+      </w:r>
+      <w:r>
+        <w:rPr>
+          <w:rFonts w:eastAsia="Arial" w:cs="Arial"/>
           <w:sz w:val="22"/>
           <w:szCs w:val="22"/>
         </w:rPr>
-        <w:t>:</w:t>
-      </w:r>
-      <w:r>
-        <w:rPr>
-          <w:rFonts w:cs="Arial"/>
+        <w:t>School of Computing and Information Technology (</w:t>
+      </w:r>
+      <w:proofErr w:type="spellStart"/>
+      <w:r>
+        <w:rPr>
+          <w:rFonts w:eastAsia="Arial" w:cs="Arial"/>
           <w:sz w:val="22"/>
           <w:szCs w:val="22"/>
         </w:rPr>
-        <w:tab/>
-      </w:r>
-      <w:r>
-        <w:rPr>
-          <w:rFonts w:cs="Arial"/>
+        <w:t>SoCIT</w:t>
+      </w:r>
+      <w:proofErr w:type="spellEnd"/>
+      <w:r>
+        <w:rPr>
+          <w:rFonts w:eastAsia="Arial" w:cs="Arial"/>
           <w:sz w:val="22"/>
           <w:szCs w:val="22"/>
         </w:rPr>
-        <w:t>School of Computing and Information Technology (SoCIT)</w:t>
+        <w:t>)</w:t>
       </w:r>
     </w:p>
     <w:p>
@@ -223,71 +212,31 @@
         <w:spacing w:before="120"/>
         <w:ind w:left="3600" w:hanging="3600"/>
         <w:rPr>
-          <w:rFonts w:cs="Arial"/>
+          <w:rFonts w:eastAsia="Arial" w:cs="Arial"/>
           <w:sz w:val="22"/>
           <w:szCs w:val="22"/>
         </w:rPr>
       </w:pPr>
       <w:r>
         <w:rPr>
-          <w:rFonts w:cs="Arial"/>
+          <w:rFonts w:eastAsia="Arial" w:cs="Arial"/>
           <w:b/>
+          <w:bCs/>
           <w:sz w:val="22"/>
           <w:szCs w:val="22"/>
         </w:rPr>
-        <w:t>Focus Area</w:t>
-      </w:r>
-      <w:r>
-        <w:rPr>
-          <w:rFonts w:cs="Arial"/>
-          <w:b/>
+        <w:t>Focus Area:</w:t>
+      </w:r>
+      <w:r>
+        <w:rPr>
+          <w:rFonts w:eastAsia="Arial" w:cs="Arial"/>
           <w:sz w:val="22"/>
           <w:szCs w:val="22"/>
         </w:rPr>
-        <w:t>:</w:t>
-      </w:r>
-      <w:r>
-        <w:rPr>
-          <w:rFonts w:cs="Arial"/>
-          <w:sz w:val="22"/>
-          <w:szCs w:val="22"/>
-        </w:rPr>
-        <w:t xml:space="preserve"> </w:t>
-      </w:r>
-      <w:r>
-        <w:rPr>
-          <w:rFonts w:cs="Arial"/>
-          <w:sz w:val="22"/>
-          <w:szCs w:val="22"/>
-        </w:rPr>
-        <w:tab/>
-      </w:r>
-      <w:r>
-        <w:rPr>
-          <w:rFonts w:cs="Arial"/>
-          <w:sz w:val="22"/>
-          <w:szCs w:val="22"/>
-        </w:rPr>
-        <w:t>Asia Pacific College, Makati</w:t>
-      </w:r>
-      <w:r>
-        <w:rPr>
-          <w:rFonts w:cs="Arial"/>
-          <w:sz w:val="22"/>
-          <w:szCs w:val="22"/>
-        </w:rPr>
-        <w:t xml:space="preserve"> City</w:t>
-      </w:r>
-      <w:r>
-        <w:rPr>
-          <w:rFonts w:cs="Arial"/>
-          <w:sz w:val="22"/>
-          <w:szCs w:val="22"/>
-        </w:rPr>
-        <w:t>, Philippines</w:t>
+        <w:t xml:space="preserve"> Metro Manila (NCR), Philippines</w:t>
       </w:r>
     </w:p>
-    <w:p>
+    <w:p w14:noSpellErr="1">
       <w:pPr>
         <w:tabs>
           <w:tab w:val="left" w:pos="1980"/>
@@ -295,50 +244,40 @@
         <w:spacing w:before="120"/>
         <w:ind w:left="3600" w:hanging="3600"/>
         <w:rPr>
-          <w:rFonts w:cs="Arial"/>
+          <w:rFonts w:ascii="Arial" w:hAnsi="Arial" w:eastAsia="Arial" w:cs="Arial"/>
+          <w:b w:val="1"/>
+          <w:bCs w:val="1"/>
           <w:sz w:val="22"/>
           <w:szCs w:val="22"/>
         </w:rPr>
       </w:pPr>
       <w:r>
         <w:rPr>
-          <w:rFonts w:cs="Arial"/>
-          <w:b/>
+          <w:rFonts w:ascii="Arial" w:hAnsi="Arial" w:eastAsia="Arial" w:cs="Arial"/>
+          <w:b w:val="1"/>
+          <w:bCs w:val="1"/>
           <w:sz w:val="22"/>
           <w:szCs w:val="22"/>
         </w:rPr>
-        <w:t>Product/Process</w:t>
-      </w:r>
-      <w:r>
-        <w:rPr>
-          <w:rFonts w:cs="Arial"/>
-          <w:b/>
+        <w:t>Product</w:t>
+      </w:r>
+      <w:r>
+        <w:rPr>
+          <w:rFonts w:ascii="Arial" w:hAnsi="Arial" w:eastAsia="Arial" w:cs="Arial"/>
+          <w:b w:val="1"/>
+          <w:bCs w:val="1"/>
           <w:sz w:val="22"/>
           <w:szCs w:val="22"/>
         </w:rPr>
-        <w:t>:</w:t>
-      </w:r>
-      <w:r>
-        <w:rPr>
-          <w:rFonts w:cs="Arial"/>
-        </w:rPr>
-        <w:tab/>
-      </w:r>
-      <w:r>
-        <w:rPr>
-          <w:rFonts w:cs="Arial"/>
+        <w:t xml:space="preserve">: </w:t>
+      </w:r>
+      <w:r>
+        <w:rPr>
+          <w:rFonts w:ascii="Arial" w:hAnsi="Arial" w:eastAsia="Arial" w:cs="Arial"/>
           <w:sz w:val="22"/>
           <w:szCs w:val="22"/>
         </w:rPr>
-        <w:t>(i</w:t>
-      </w:r>
-      <w:r>
-        <w:rPr>
-          <w:rFonts w:cs="Arial"/>
-          <w:sz w:val="22"/>
-          <w:szCs w:val="22"/>
-        </w:rPr>
-        <w:t>nsert product name) – (insert tagline)</w:t>
+        <w:t>Cyberbullying detection model</w:t>
       </w:r>
     </w:p>
     <w:p>
@@ -347,9 +286,9 @@
         <w:jc w:val="center"/>
       </w:pPr>
       <w:r>
-        <w:pict>
-          <v:shape id="_x0000_i1026" type="#_x0000_t75" style="width:6in;height:7.2pt" o:hrpct="0" o:hralign="center" o:hr="t">
-            <v:imagedata r:id="rId8" o:title="BD10290_"/>
+        <w:pict w14:anchorId="2D1B1D19">
+          <v:shape id="_x0000_i1026" style="width:6in;height:7.2pt" o:hr="t" o:hrpct="0" o:hralign="center" type="#_x0000_t75">
+            <v:imagedata o:title="BD10290_" r:id="rId11"/>
           </v:shape>
         </w:pict>
       </w:r>
@@ -362,6 +301,7 @@
         <w:spacing w:before="240" w:after="120"/>
         <w:rPr>
           <w:b/>
+          <w:bCs/>
           <w:sz w:val="22"/>
           <w:szCs w:val="22"/>
         </w:rPr>
@@ -369,10 +309,31 @@
       <w:r>
         <w:rPr>
           <w:b/>
+          <w:bCs/>
           <w:sz w:val="22"/>
           <w:szCs w:val="22"/>
         </w:rPr>
-        <w:t>Prepared By:</w:t>
+        <w:t xml:space="preserve">Prepared </w:t>
+      </w:r>
+      <w:proofErr w:type="gramStart"/>
+      <w:r>
+        <w:rPr>
+          <w:b/>
+          <w:bCs/>
+          <w:sz w:val="22"/>
+          <w:szCs w:val="22"/>
+        </w:rPr>
+        <w:t>By</w:t>
+      </w:r>
+      <w:proofErr w:type="gramEnd"/>
+      <w:r>
+        <w:rPr>
+          <w:b/>
+          <w:bCs/>
+          <w:sz w:val="22"/>
+          <w:szCs w:val="22"/>
+        </w:rPr>
+        <w:t>:</w:t>
       </w:r>
     </w:p>
     <w:tbl>
@@ -393,7 +354,7 @@
         <w:tc>
           <w:tcPr>
             <w:tcW w:w="4320" w:type="dxa"/>
-            <w:shd w:val="clear" w:color="auto" w:fill="D9D9D9"/>
+            <w:shd w:val="clear" w:color="auto" w:fill="D9D9D9" w:themeFill="background1" w:themeFillShade="D9"/>
             <w:tcMar>
               <w:top w:w="43" w:type="dxa"/>
               <w:bottom w:w="43" w:type="dxa"/>
@@ -406,14 +367,16 @@
                 <w:tab w:val="left" w:pos="6120"/>
               </w:tabs>
               <w:rPr>
-                <w:rFonts w:cs="Arial"/>
+                <w:rFonts w:eastAsia="Arial" w:cs="Arial"/>
                 <w:b/>
+                <w:bCs/>
               </w:rPr>
             </w:pPr>
             <w:r>
               <w:rPr>
-                <w:rFonts w:cs="Arial"/>
+                <w:rFonts w:eastAsia="Arial" w:cs="Arial"/>
                 <w:b/>
+                <w:bCs/>
               </w:rPr>
               <w:t>Document Owner(s)</w:t>
             </w:r>
@@ -422,7 +385,7 @@
         <w:tc>
           <w:tcPr>
             <w:tcW w:w="4320" w:type="dxa"/>
-            <w:shd w:val="clear" w:color="auto" w:fill="D9D9D9"/>
+            <w:shd w:val="clear" w:color="auto" w:fill="D9D9D9" w:themeFill="background1" w:themeFillShade="D9"/>
             <w:tcMar>
               <w:top w:w="43" w:type="dxa"/>
               <w:bottom w:w="43" w:type="dxa"/>
@@ -435,14 +398,16 @@
                 <w:tab w:val="left" w:pos="6120"/>
               </w:tabs>
               <w:rPr>
-                <w:rFonts w:cs="Arial"/>
+                <w:rFonts w:eastAsia="Arial" w:cs="Arial"/>
                 <w:b/>
+                <w:bCs/>
               </w:rPr>
             </w:pPr>
             <w:r>
               <w:rPr>
-                <w:rFonts w:cs="Arial"/>
+                <w:rFonts w:eastAsia="Arial" w:cs="Arial"/>
                 <w:b/>
+                <w:bCs/>
               </w:rPr>
               <w:t>Project/Organization Role</w:t>
             </w:r>
@@ -463,23 +428,16 @@
               <w:pStyle w:val="TableText"/>
               <w:spacing w:before="20" w:after="60"/>
               <w:rPr>
-                <w:rFonts w:cs="Arial"/>
+                <w:rFonts w:eastAsia="Arial" w:cs="Arial"/>
                 <w:sz w:val="20"/>
               </w:rPr>
             </w:pPr>
             <w:r>
               <w:rPr>
-                <w:rFonts w:cs="Arial"/>
+                <w:rFonts w:eastAsia="Arial" w:cs="Arial"/>
                 <w:sz w:val="20"/>
               </w:rPr>
-              <w:t xml:space="preserve">Samantha </w:t>
-            </w:r>
-            <w:r>
-              <w:rPr>
-                <w:rFonts w:cs="Arial"/>
-                <w:sz w:val="20"/>
-              </w:rPr>
-              <w:t>Mallari</w:t>
+              <w:t>Samantha Mallari</w:t>
             </w:r>
           </w:p>
         </w:tc>
@@ -496,16 +454,16 @@
               <w:pStyle w:val="TableText"/>
               <w:spacing w:before="20" w:after="60"/>
               <w:rPr>
-                <w:rFonts w:cs="Arial"/>
+                <w:rFonts w:eastAsia="Arial" w:cs="Arial"/>
                 <w:sz w:val="20"/>
               </w:rPr>
             </w:pPr>
             <w:r>
               <w:rPr>
-                <w:rFonts w:cs="Arial"/>
+                <w:rFonts w:eastAsia="Arial" w:cs="Arial"/>
                 <w:sz w:val="20"/>
               </w:rPr>
-              <w:t>Project Manager</w:t>
+              <w:t>Project Manager / Documentations Manager / Developer</w:t>
             </w:r>
           </w:p>
         </w:tc>
@@ -524,23 +482,16 @@
               <w:pStyle w:val="TableText"/>
               <w:spacing w:before="20" w:after="60"/>
               <w:rPr>
-                <w:rFonts w:cs="Arial"/>
+                <w:rFonts w:eastAsia="Arial" w:cs="Arial"/>
                 <w:sz w:val="20"/>
               </w:rPr>
             </w:pPr>
             <w:r>
               <w:rPr>
-                <w:rFonts w:cs="Arial"/>
+                <w:rFonts w:eastAsia="Arial" w:cs="Arial"/>
                 <w:sz w:val="20"/>
               </w:rPr>
-              <w:t xml:space="preserve">Faith </w:t>
-            </w:r>
-            <w:r>
-              <w:rPr>
-                <w:rFonts w:cs="Arial"/>
-                <w:sz w:val="20"/>
-              </w:rPr>
-              <w:t>Ballesteros</w:t>
+              <w:t>Faith Ballesteros</w:t>
             </w:r>
           </w:p>
         </w:tc>
@@ -557,16 +508,16 @@
               <w:pStyle w:val="TableText"/>
               <w:spacing w:before="20" w:after="60"/>
               <w:rPr>
-                <w:rFonts w:cs="Arial"/>
+                <w:rFonts w:eastAsia="Arial" w:cs="Arial"/>
                 <w:sz w:val="20"/>
               </w:rPr>
             </w:pPr>
             <w:r>
               <w:rPr>
-                <w:rFonts w:cs="Arial"/>
+                <w:rFonts w:eastAsia="Arial" w:cs="Arial"/>
                 <w:sz w:val="20"/>
               </w:rPr>
-              <w:t>Documentations Manager</w:t>
+              <w:t>Documentations Manager / Design Lead (UI)</w:t>
             </w:r>
           </w:p>
         </w:tc>
@@ -585,23 +536,16 @@
               <w:pStyle w:val="TableText"/>
               <w:spacing w:before="20" w:after="60"/>
               <w:rPr>
-                <w:rFonts w:cs="Arial"/>
+                <w:rFonts w:eastAsia="Arial" w:cs="Arial"/>
                 <w:sz w:val="20"/>
               </w:rPr>
             </w:pPr>
             <w:r>
               <w:rPr>
-                <w:rFonts w:cs="Arial"/>
+                <w:rFonts w:eastAsia="Arial" w:cs="Arial"/>
                 <w:sz w:val="20"/>
               </w:rPr>
-              <w:t xml:space="preserve">Eva </w:t>
-            </w:r>
-            <w:r>
-              <w:rPr>
-                <w:rFonts w:cs="Arial"/>
-                <w:sz w:val="20"/>
-              </w:rPr>
-              <w:t>Samillano</w:t>
+              <w:t>Eva Samillano</w:t>
             </w:r>
           </w:p>
         </w:tc>
@@ -618,13 +562,76 @@
               <w:pStyle w:val="TableText"/>
               <w:spacing w:before="20" w:after="60"/>
               <w:rPr>
-                <w:rFonts w:cs="Arial"/>
+                <w:rFonts w:eastAsia="Arial" w:cs="Arial"/>
                 <w:sz w:val="20"/>
               </w:rPr>
             </w:pPr>
             <w:r>
               <w:rPr>
-                <w:rFonts w:cs="Arial"/>
+                <w:rFonts w:eastAsia="Arial" w:cs="Arial"/>
+                <w:sz w:val="20"/>
+              </w:rPr>
+              <w:t>Developer / Analyst</w:t>
+            </w:r>
+          </w:p>
+        </w:tc>
+      </w:tr>
+      <w:tr>
+        <w:tc>
+          <w:tcPr>
+            <w:tcW w:w="4320" w:type="dxa"/>
+            <w:tcMar>
+              <w:top w:w="43" w:type="dxa"/>
+              <w:bottom w:w="43" w:type="dxa"/>
+            </w:tcMar>
+          </w:tcPr>
+          <w:p>
+            <w:pPr>
+              <w:pStyle w:val="TableText"/>
+              <w:spacing w:before="20" w:after="60"/>
+              <w:rPr>
+                <w:rFonts w:eastAsia="Arial" w:cs="Arial"/>
+                <w:sz w:val="20"/>
+              </w:rPr>
+            </w:pPr>
+            <w:r>
+              <w:rPr>
+                <w:rFonts w:eastAsia="Arial" w:cs="Arial"/>
+                <w:sz w:val="20"/>
+              </w:rPr>
+              <w:t xml:space="preserve">Paulo </w:t>
+            </w:r>
+            <w:proofErr w:type="spellStart"/>
+            <w:r>
+              <w:rPr>
+                <w:rFonts w:eastAsia="Arial" w:cs="Arial"/>
+                <w:sz w:val="20"/>
+              </w:rPr>
+              <w:t>Capuz</w:t>
+            </w:r>
+            <w:proofErr w:type="spellEnd"/>
+          </w:p>
+        </w:tc>
+        <w:tc>
+          <w:tcPr>
+            <w:tcW w:w="4320" w:type="dxa"/>
+            <w:tcMar>
+              <w:top w:w="43" w:type="dxa"/>
+              <w:bottom w:w="43" w:type="dxa"/>
+            </w:tcMar>
+          </w:tcPr>
+          <w:p>
+            <w:pPr>
+              <w:pStyle w:val="TableText"/>
+              <w:spacing w:before="20" w:after="60"/>
+              <w:rPr>
+                <w:rFonts w:eastAsia="Arial" w:cs="Arial"/>
+                <w:sz w:val="20"/>
+              </w:rPr>
+            </w:pPr>
+            <w:r>
+              <w:rPr>
+                <w:rFonts w:eastAsia="Arial" w:cs="Arial"/>
                 <w:sz w:val="20"/>
               </w:rPr>
               <w:t>Developer</w:t>
@@ -646,67 +653,13 @@
               <w:pStyle w:val="TableText"/>
               <w:spacing w:before="20" w:after="60"/>
               <w:rPr>
-                <w:rFonts w:cs="Arial"/>
+                <w:rFonts w:eastAsia="Arial" w:cs="Arial"/>
                 <w:sz w:val="20"/>
               </w:rPr>
             </w:pPr>
             <w:r>
               <w:rPr>
-                <w:rFonts w:cs="Arial"/>
-                <w:sz w:val="20"/>
-              </w:rPr>
-              <w:t>Paulo Capuz</w:t>
-            </w:r>
-          </w:p>
-        </w:tc>
-        <w:tc>
-          <w:tcPr>
-            <w:tcW w:w="4320" w:type="dxa"/>
-            <w:tcMar>
-              <w:top w:w="43" w:type="dxa"/>
-              <w:bottom w:w="43" w:type="dxa"/>
-            </w:tcMar>
-          </w:tcPr>
-          <w:p>
-            <w:pPr>
-              <w:pStyle w:val="TableText"/>
-              <w:spacing w:before="20" w:after="60"/>
-              <w:rPr>
-                <w:rFonts w:cs="Arial"/>
-                <w:sz w:val="20"/>
-              </w:rPr>
-            </w:pPr>
-            <w:r>
-              <w:rPr>
-                <w:rFonts w:cs="Arial"/>
-                <w:sz w:val="20"/>
-              </w:rPr>
-              <w:t>Developer</w:t>
-            </w:r>
-          </w:p>
-        </w:tc>
-      </w:tr>
-      <w:tr>
-        <w:tc>
-          <w:tcPr>
-            <w:tcW w:w="4320" w:type="dxa"/>
-            <w:tcMar>
-              <w:top w:w="43" w:type="dxa"/>
-              <w:bottom w:w="43" w:type="dxa"/>
-            </w:tcMar>
-          </w:tcPr>
-          <w:p>
-            <w:pPr>
-              <w:pStyle w:val="TableText"/>
-              <w:spacing w:before="20" w:after="60"/>
-              <w:rPr>
-                <w:rFonts w:cs="Arial"/>
-                <w:sz w:val="20"/>
-              </w:rPr>
-            </w:pPr>
-            <w:r>
-              <w:rPr>
-                <w:rFonts w:cs="Arial"/>
+                <w:rFonts w:eastAsia="Arial" w:cs="Arial"/>
                 <w:sz w:val="20"/>
               </w:rPr>
               <w:t>Jason Juarez</w:t>
@@ -726,13 +679,13 @@
               <w:pStyle w:val="TableText"/>
               <w:spacing w:before="20" w:after="60"/>
               <w:rPr>
-                <w:rFonts w:cs="Arial"/>
+                <w:rFonts w:eastAsia="Arial" w:cs="Arial"/>
                 <w:sz w:val="20"/>
               </w:rPr>
             </w:pPr>
             <w:r>
               <w:rPr>
-                <w:rFonts w:cs="Arial"/>
+                <w:rFonts w:eastAsia="Arial" w:cs="Arial"/>
                 <w:sz w:val="20"/>
               </w:rPr>
               <w:t>Documentations Manager</w:t>
@@ -750,6 +703,7 @@
         <w:spacing w:before="240" w:after="120"/>
         <w:rPr>
           <w:b/>
+          <w:bCs/>
           <w:sz w:val="22"/>
           <w:szCs w:val="22"/>
         </w:rPr>
@@ -757,42 +711,11 @@
       <w:r>
         <w:rPr>
           <w:b/>
+          <w:bCs/>
           <w:sz w:val="22"/>
           <w:szCs w:val="22"/>
         </w:rPr>
-        <w:t xml:space="preserve">Project </w:t>
-      </w:r>
-      <w:r>
-        <w:rPr>
-          <w:b/>
-          <w:sz w:val="22"/>
-          <w:szCs w:val="22"/>
-        </w:rPr>
-        <w:t>Status Report</w:t>
-      </w:r>
-      <w:r>
-        <w:rPr>
-          <w:b/>
-          <w:sz w:val="22"/>
-          <w:szCs w:val="22"/>
-        </w:rPr>
-        <w:t xml:space="preserve"> </w:t>
-      </w:r>
-      <w:r>
-        <w:rPr>
-          <w:b/>
-          <w:sz w:val="22"/>
-          <w:szCs w:val="22"/>
-        </w:rPr>
-        <w:t xml:space="preserve">Version </w:t>
-      </w:r>
-      <w:r>
-        <w:rPr>
-          <w:b/>
-          <w:sz w:val="22"/>
-          <w:szCs w:val="22"/>
-        </w:rPr>
-        <w:t>Control</w:t>
+        <w:t>Project Status Report Version Control</w:t>
       </w:r>
     </w:p>
     <w:tbl>
@@ -817,7 +740,7 @@
         <w:tc>
           <w:tcPr>
             <w:tcW w:w="1260" w:type="dxa"/>
-            <w:shd w:val="clear" w:color="auto" w:fill="D9D9D9"/>
+            <w:shd w:val="clear" w:color="auto" w:fill="D9D9D9" w:themeFill="background1" w:themeFillShade="D9"/>
           </w:tcPr>
           <w:p>
             <w:pPr>
@@ -825,14 +748,16 @@
                 <w:tab w:val="left" w:pos="6120"/>
               </w:tabs>
               <w:rPr>
-                <w:rFonts w:cs="Arial"/>
+                <w:rFonts w:eastAsia="Arial" w:cs="Arial"/>
                 <w:b/>
+                <w:bCs/>
               </w:rPr>
             </w:pPr>
             <w:r>
               <w:rPr>
-                <w:rFonts w:cs="Arial"/>
+                <w:rFonts w:eastAsia="Arial" w:cs="Arial"/>
                 <w:b/>
+                <w:bCs/>
               </w:rPr>
               <w:t>Version</w:t>
             </w:r>
@@ -841,7 +766,7 @@
         <w:tc>
           <w:tcPr>
             <w:tcW w:w="1260" w:type="dxa"/>
-            <w:shd w:val="clear" w:color="auto" w:fill="D9D9D9"/>
+            <w:shd w:val="clear" w:color="auto" w:fill="D9D9D9" w:themeFill="background1" w:themeFillShade="D9"/>
           </w:tcPr>
           <w:p>
             <w:pPr>
@@ -849,22 +774,24 @@
                 <w:tab w:val="left" w:pos="6120"/>
               </w:tabs>
               <w:rPr>
-                <w:rFonts w:cs="Arial"/>
+                <w:rFonts w:eastAsia="Arial" w:cs="Arial"/>
                 <w:b/>
+                <w:bCs/>
               </w:rPr>
             </w:pPr>
-            <w:bookmarkStart w:id="0" w:name="_Toc500731307"/>
-            <w:bookmarkStart w:id="1" w:name="_Toc500731349"/>
-            <w:bookmarkStart w:id="2" w:name="_Toc500731407"/>
-            <w:bookmarkStart w:id="3" w:name="_Toc500741301"/>
-            <w:bookmarkStart w:id="4" w:name="_Toc500743056"/>
-            <w:bookmarkStart w:id="5" w:name="_Toc500745755"/>
-            <w:bookmarkStart w:id="6" w:name="_Toc500746078"/>
-            <w:bookmarkStart w:id="7" w:name="_Toc500746142"/>
+            <w:bookmarkStart w:name="_Toc500731307" w:id="0"/>
+            <w:bookmarkStart w:name="_Toc500731349" w:id="1"/>
+            <w:bookmarkStart w:name="_Toc500731407" w:id="2"/>
+            <w:bookmarkStart w:name="_Toc500741301" w:id="3"/>
+            <w:bookmarkStart w:name="_Toc500743056" w:id="4"/>
+            <w:bookmarkStart w:name="_Toc500745755" w:id="5"/>
+            <w:bookmarkStart w:name="_Toc500746078" w:id="6"/>
+            <w:bookmarkStart w:name="_Toc500746142" w:id="7"/>
             <w:r>
               <w:rPr>
-                <w:rFonts w:cs="Arial"/>
+                <w:rFonts w:eastAsia="Arial" w:cs="Arial"/>
                 <w:b/>
+                <w:bCs/>
               </w:rPr>
               <w:t>Date</w:t>
             </w:r>
@@ -881,7 +808,7 @@
         <w:tc>
           <w:tcPr>
             <w:tcW w:w="1980" w:type="dxa"/>
-            <w:shd w:val="clear" w:color="auto" w:fill="D9D9D9"/>
+            <w:shd w:val="clear" w:color="auto" w:fill="D9D9D9" w:themeFill="background1" w:themeFillShade="D9"/>
           </w:tcPr>
           <w:p>
             <w:pPr>
@@ -889,14 +816,16 @@
                 <w:tab w:val="left" w:pos="6120"/>
               </w:tabs>
               <w:rPr>
-                <w:rFonts w:cs="Arial"/>
+                <w:rFonts w:eastAsia="Arial" w:cs="Arial"/>
                 <w:b/>
+                <w:bCs/>
               </w:rPr>
             </w:pPr>
             <w:r>
               <w:rPr>
-                <w:rFonts w:cs="Arial"/>
+                <w:rFonts w:eastAsia="Arial" w:cs="Arial"/>
                 <w:b/>
+                <w:bCs/>
               </w:rPr>
               <w:t>Author</w:t>
             </w:r>
@@ -905,7 +834,7 @@
         <w:tc>
           <w:tcPr>
             <w:tcW w:w="4140" w:type="dxa"/>
-            <w:shd w:val="clear" w:color="auto" w:fill="D9D9D9"/>
+            <w:shd w:val="clear" w:color="auto" w:fill="D9D9D9" w:themeFill="background1" w:themeFillShade="D9"/>
           </w:tcPr>
           <w:p>
             <w:pPr>
@@ -913,22 +842,24 @@
                 <w:tab w:val="left" w:pos="6120"/>
               </w:tabs>
               <w:rPr>
-                <w:rFonts w:cs="Arial"/>
+                <w:rFonts w:eastAsia="Arial" w:cs="Arial"/>
                 <w:b/>
+                <w:bCs/>
               </w:rPr>
             </w:pPr>
-            <w:bookmarkStart w:id="8" w:name="_Toc500731308"/>
-            <w:bookmarkStart w:id="9" w:name="_Toc500731350"/>
-            <w:bookmarkStart w:id="10" w:name="_Toc500731408"/>
-            <w:bookmarkStart w:id="11" w:name="_Toc500741302"/>
-            <w:bookmarkStart w:id="12" w:name="_Toc500743057"/>
-            <w:bookmarkStart w:id="13" w:name="_Toc500745756"/>
-            <w:bookmarkStart w:id="14" w:name="_Toc500746079"/>
-            <w:bookmarkStart w:id="15" w:name="_Toc500746143"/>
+            <w:bookmarkStart w:name="_Toc500731308" w:id="8"/>
+            <w:bookmarkStart w:name="_Toc500731350" w:id="9"/>
+            <w:bookmarkStart w:name="_Toc500731408" w:id="10"/>
+            <w:bookmarkStart w:name="_Toc500741302" w:id="11"/>
+            <w:bookmarkStart w:name="_Toc500743057" w:id="12"/>
+            <w:bookmarkStart w:name="_Toc500745756" w:id="13"/>
+            <w:bookmarkStart w:name="_Toc500746079" w:id="14"/>
+            <w:bookmarkStart w:name="_Toc500746143" w:id="15"/>
             <w:r>
               <w:rPr>
-                <w:rFonts w:cs="Arial"/>
+                <w:rFonts w:eastAsia="Arial" w:cs="Arial"/>
                 <w:b/>
+                <w:bCs/>
               </w:rPr>
               <w:t>Change Description</w:t>
             </w:r>
@@ -957,13 +888,13 @@
               <w:pStyle w:val="TableText"/>
               <w:spacing w:before="20" w:after="60"/>
               <w:rPr>
-                <w:rFonts w:cs="Arial"/>
+                <w:rFonts w:eastAsia="Arial" w:cs="Arial"/>
                 <w:sz w:val="20"/>
               </w:rPr>
             </w:pPr>
             <w:r>
               <w:rPr>
-                <w:rFonts w:cs="Arial"/>
+                <w:rFonts w:eastAsia="Arial" w:cs="Arial"/>
                 <w:sz w:val="20"/>
               </w:rPr>
               <w:t>1.0</w:t>
@@ -980,30 +911,16 @@
               <w:spacing w:before="20" w:after="60"/>
               <w:ind w:left="0"/>
               <w:rPr>
-                <w:rFonts w:cs="Arial"/>
+                <w:rFonts w:eastAsia="Arial" w:cs="Arial"/>
                 <w:sz w:val="20"/>
               </w:rPr>
             </w:pPr>
             <w:r>
               <w:rPr>
-                <w:rFonts w:cs="Arial"/>
+                <w:rFonts w:eastAsia="Arial" w:cs="Arial"/>
                 <w:sz w:val="20"/>
               </w:rPr>
-              <w:t xml:space="preserve"> 01/29</w:t>
-            </w:r>
-            <w:r>
-              <w:rPr>
-                <w:rFonts w:cs="Arial"/>
-                <w:sz w:val="20"/>
-              </w:rPr>
-              <w:t>/1</w:t>
-            </w:r>
-            <w:r>
-              <w:rPr>
-                <w:rFonts w:cs="Arial"/>
-                <w:sz w:val="20"/>
-              </w:rPr>
-              <w:t>7</w:t>
+              <w:t xml:space="preserve"> 01/29/17</w:t>
             </w:r>
           </w:p>
         </w:tc>
@@ -1017,13 +934,13 @@
               <w:spacing w:before="20" w:after="60"/>
               <w:ind w:left="0"/>
               <w:rPr>
-                <w:rFonts w:cs="Arial"/>
+                <w:rFonts w:eastAsia="Arial" w:cs="Arial"/>
                 <w:sz w:val="20"/>
               </w:rPr>
             </w:pPr>
             <w:r>
               <w:rPr>
-                <w:rFonts w:cs="Arial"/>
+                <w:rFonts w:eastAsia="Arial" w:cs="Arial"/>
                 <w:sz w:val="20"/>
               </w:rPr>
               <w:t>Samantha Mallari</w:t>
@@ -1039,13 +956,13 @@
               <w:pStyle w:val="TableText"/>
               <w:spacing w:before="20" w:after="60"/>
               <w:rPr>
-                <w:rFonts w:cs="Arial"/>
+                <w:rFonts w:eastAsia="Arial" w:cs="Arial"/>
                 <w:sz w:val="20"/>
               </w:rPr>
             </w:pPr>
             <w:r>
               <w:rPr>
-                <w:rFonts w:cs="Arial"/>
+                <w:rFonts w:eastAsia="Arial" w:cs="Arial"/>
                 <w:sz w:val="20"/>
               </w:rPr>
               <w:t>Document created</w:t>
@@ -1068,18 +985,25 @@
     <w:p>
       <w:pPr>
         <w:spacing w:before="240" w:after="120"/>
+      </w:pPr>
+      <w:r>
+        <w:br w:type="page"/>
+      </w:r>
+    </w:p>
+    <w:p>
+      <w:pPr>
+        <w:spacing w:before="240" w:after="120"/>
         <w:rPr>
           <w:b/>
+          <w:bCs/>
           <w:sz w:val="26"/>
           <w:szCs w:val="26"/>
         </w:rPr>
       </w:pPr>
       <w:r>
-        <w:br w:type="page"/>
-      </w:r>
-      <w:r>
         <w:rPr>
           <w:b/>
+          <w:bCs/>
           <w:sz w:val="26"/>
           <w:szCs w:val="26"/>
         </w:rPr>
@@ -1123,7 +1047,7 @@
         </w:rPr>
         <w:fldChar w:fldCharType="separate"/>
       </w:r>
-      <w:hyperlink w:anchor="_Toc77392557" w:history="1">
+      <w:hyperlink w:history="1" w:anchor="_Toc77392557">
         <w:r>
           <w:rPr>
             <w:rStyle w:val="Hyperlink"/>
@@ -1211,7 +1135,7 @@
           <w:sz w:val="24"/>
         </w:rPr>
       </w:pPr>
-      <w:hyperlink w:anchor="_Toc77392558" w:history="1">
+      <w:hyperlink w:history="1" w:anchor="_Toc77392558">
         <w:r>
           <w:rPr>
             <w:rStyle w:val="Hyperlink"/>
@@ -1300,7 +1224,7 @@
           <w:szCs w:val="24"/>
         </w:rPr>
       </w:pPr>
-      <w:hyperlink w:anchor="_Toc77392559" w:history="1">
+      <w:hyperlink w:history="1" w:anchor="_Toc77392559">
         <w:r>
           <w:rPr>
             <w:rStyle w:val="Hyperlink"/>
@@ -1378,7 +1302,7 @@
           <w:szCs w:val="24"/>
         </w:rPr>
       </w:pPr>
-      <w:hyperlink w:anchor="_Toc77392560" w:history="1">
+      <w:hyperlink w:history="1" w:anchor="_Toc77392560">
         <w:r>
           <w:rPr>
             <w:rStyle w:val="Hyperlink"/>
@@ -1455,7 +1379,7 @@
           <w:sz w:val="24"/>
         </w:rPr>
       </w:pPr>
-      <w:hyperlink w:anchor="_Toc77392561" w:history="1">
+      <w:hyperlink w:history="1" w:anchor="_Toc77392561">
         <w:r>
           <w:rPr>
             <w:rStyle w:val="Hyperlink"/>
@@ -1543,7 +1467,7 @@
           <w:sz w:val="24"/>
         </w:rPr>
       </w:pPr>
-      <w:hyperlink w:anchor="_Toc77392562" w:history="1">
+      <w:hyperlink w:history="1" w:anchor="_Toc77392562">
         <w:r>
           <w:rPr>
             <w:rStyle w:val="Hyperlink"/>
@@ -1632,7 +1556,7 @@
           <w:szCs w:val="24"/>
         </w:rPr>
       </w:pPr>
-      <w:hyperlink w:anchor="_Toc77392563" w:history="1">
+      <w:hyperlink w:history="1" w:anchor="_Toc77392563">
         <w:r>
           <w:rPr>
             <w:rStyle w:val="Hyperlink"/>
@@ -1710,7 +1634,7 @@
           <w:szCs w:val="24"/>
         </w:rPr>
       </w:pPr>
-      <w:hyperlink w:anchor="_Toc77392564" w:history="1">
+      <w:hyperlink w:history="1" w:anchor="_Toc77392564">
         <w:r>
           <w:rPr>
             <w:rStyle w:val="Hyperlink"/>
@@ -1776,16 +1700,54 @@
       </w:hyperlink>
     </w:p>
     <w:p>
-      <w:r>
+      <w:pPr>
         <w:rPr>
           <w:rFonts w:cs="Arial"/>
           <w:b/>
           <w:bCs/>
           <w:caps/>
         </w:rPr>
+      </w:pPr>
+      <w:r>
+        <w:rPr>
+          <w:rFonts w:cs="Arial"/>
+          <w:b/>
+          <w:bCs/>
+          <w:caps/>
+        </w:rPr>
         <w:fldChar w:fldCharType="end"/>
       </w:r>
     </w:p>
+    <w:p/>
+    <w:p/>
+    <w:p/>
+    <w:p/>
+    <w:p/>
+    <w:p/>
+    <w:p/>
+    <w:p/>
+    <w:p/>
+    <w:p/>
+    <w:p/>
+    <w:p/>
+    <w:p/>
+    <w:p/>
+    <w:p/>
+    <w:p/>
+    <w:p/>
+    <w:p/>
+    <w:p/>
+    <w:p/>
+    <w:p/>
+    <w:p/>
+    <w:p/>
+    <w:p/>
+    <w:p/>
+    <w:p/>
+    <w:p/>
+    <w:p/>
+    <w:p/>
+    <w:p/>
     <w:p>
       <w:pPr>
         <w:pStyle w:val="Heading1"/>
@@ -1799,12 +1761,9 @@
           <w:szCs w:val="26"/>
         </w:rPr>
       </w:pPr>
-      <w:r>
-        <w:br w:type="page"/>
-      </w:r>
-      <w:bookmarkStart w:id="16" w:name="_Toc67755723"/>
-      <w:bookmarkStart w:id="17" w:name="_Toc77392557"/>
-      <w:bookmarkStart w:id="18" w:name="_Toc1899706"/>
+      <w:bookmarkStart w:name="_Toc67755723" w:id="16"/>
+      <w:bookmarkStart w:name="_Toc77392557" w:id="17"/>
+      <w:bookmarkStart w:name="_Toc1899706" w:id="18"/>
       <w:r>
         <w:rPr>
           <w:sz w:val="26"/>
@@ -1830,28 +1789,7 @@
         <w:ind w:left="590"/>
       </w:pPr>
       <w:r>
-        <w:t xml:space="preserve">The </w:t>
-      </w:r>
-      <w:r>
-        <w:rPr>
-          <w:iCs/>
-        </w:rPr>
-        <w:t>Project Status Report</w:t>
-      </w:r>
-      <w:r>
-        <w:t xml:space="preserve"> is a document that Project Managers </w:t>
-      </w:r>
-      <w:r>
-        <w:t xml:space="preserve">may use as a means of </w:t>
-      </w:r>
-      <w:r>
-        <w:t xml:space="preserve">formal regular reporting on the status of a project to </w:t>
-      </w:r>
-      <w:r>
-        <w:t>key project stakeholders</w:t>
-      </w:r>
-      <w:r>
-        <w:t>.</w:t>
+        <w:t>The project status report is a document that project managers may use as a means of formal regular reporting on the status of a project to key project stakeholders.</w:t>
       </w:r>
     </w:p>
     <w:bookmarkEnd w:id="18"/>
@@ -1861,9 +1799,9 @@
         <w:jc w:val="center"/>
       </w:pPr>
       <w:r>
-        <w:pict>
-          <v:shape id="_x0000_i1027" type="#_x0000_t75" style="width:6in;height:7.2pt" o:hrpct="0" o:hralign="center" o:hr="t">
-            <v:imagedata r:id="rId8" o:title="BD10290_"/>
+        <w:pict w14:anchorId="678DD3DA">
+          <v:shape id="_x0000_i1027" style="width:6in;height:7.2pt" o:hr="t" o:hrpct="0" o:hralign="center" type="#_x0000_t75">
+            <v:imagedata o:title="BD10290_" r:id="rId11"/>
           </v:shape>
         </w:pict>
       </w:r>
@@ -1881,7 +1819,7 @@
           <w:szCs w:val="26"/>
         </w:rPr>
       </w:pPr>
-      <w:bookmarkStart w:id="19" w:name="_Toc77392558"/>
+      <w:bookmarkStart w:name="_Toc77392558" w:id="19"/>
       <w:r>
         <w:rPr>
           <w:sz w:val="26"/>
@@ -1896,7 +1834,7 @@
         <w:pStyle w:val="Heading2"/>
         <w:spacing w:before="480" w:after="240"/>
       </w:pPr>
-      <w:bookmarkStart w:id="20" w:name="_Toc77392559"/>
+      <w:bookmarkStart w:name="_Toc77392559" w:id="20"/>
       <w:r>
         <w:t>Project Status Report Details</w:t>
       </w:r>
@@ -1912,29 +1850,30 @@
         <w:spacing w:after="120"/>
         <w:ind w:left="900" w:hanging="310"/>
         <w:rPr>
-          <w:rFonts w:ascii="Arial" w:hAnsi="Arial" w:cs="Arial"/>
-          <w:color w:val="000000"/>
+          <w:rFonts w:ascii="Arial" w:hAnsi="Arial" w:eastAsia="Arial" w:cs="Arial"/>
+          <w:color w:val="000000" w:themeColor="text1"/>
           <w:sz w:val="20"/>
           <w:szCs w:val="20"/>
         </w:rPr>
       </w:pPr>
       <w:r>
         <w:rPr>
-          <w:rFonts w:ascii="Arial" w:hAnsi="Arial" w:cs="Arial"/>
+          <w:rFonts w:ascii="Arial" w:hAnsi="Arial" w:eastAsia="Arial" w:cs="Arial"/>
           <w:b/>
-          <w:color w:val="000000"/>
+          <w:bCs/>
+          <w:color w:val="000000" w:themeColor="text1"/>
           <w:sz w:val="20"/>
           <w:szCs w:val="20"/>
         </w:rPr>
         <w:t>Status of the Project</w:t>
       </w:r>
     </w:p>
-    <w:p>
+    <w:p w14:noSpellErr="1">
       <w:pPr>
         <w:pStyle w:val="SectionedBullet"/>
         <w:numPr>
           <w:ilvl w:val="1"/>
-          <w:numId w:val="2"/>
+          <w:numId w:val="3"/>
         </w:numPr>
         <w:tabs>
           <w:tab w:val="clear" w:pos="1083"/>
@@ -1942,202 +1881,354 @@
         </w:tabs>
         <w:ind w:left="1260"/>
         <w:rPr>
-          <w:rFonts w:ascii="Arial" w:hAnsi="Arial" w:cs="Arial"/>
+          <w:rFonts w:ascii="Arial" w:hAnsi="Arial" w:eastAsia="Arial" w:cs="Arial"/>
           <w:sz w:val="20"/>
           <w:szCs w:val="20"/>
         </w:rPr>
       </w:pPr>
       <w:r>
         <w:rPr>
-          <w:rFonts w:ascii="Arial" w:hAnsi="Arial" w:cs="Arial"/>
+          <w:rFonts w:ascii="Arial" w:hAnsi="Arial" w:eastAsia="Arial" w:cs="Arial"/>
           <w:sz w:val="20"/>
           <w:szCs w:val="20"/>
         </w:rPr>
-        <w:t>This projec</w:t>
-      </w:r>
-      <w:r>
-        <w:rPr>
-          <w:rFonts w:ascii="Arial" w:hAnsi="Arial" w:cs="Arial"/>
+        <w:t xml:space="preserve">This </w:t>
+      </w:r>
+      <w:r>
+        <w:rPr>
+          <w:rFonts w:ascii="Arial" w:hAnsi="Arial" w:eastAsia="Arial" w:cs="Arial"/>
           <w:sz w:val="20"/>
           <w:szCs w:val="20"/>
         </w:rPr>
-        <w:t xml:space="preserve">t aims to develop an add-in which bears the capability to </w:t>
-      </w:r>
-      <w:r>
-        <w:rPr>
-          <w:rFonts w:ascii="Arial" w:hAnsi="Arial" w:cs="Arial"/>
+        <w:t xml:space="preserve">research-based </w:t>
+      </w:r>
+      <w:r>
+        <w:rPr>
+          <w:rFonts w:ascii="Arial" w:hAnsi="Arial" w:eastAsia="Arial" w:cs="Arial"/>
           <w:sz w:val="20"/>
           <w:szCs w:val="20"/>
         </w:rPr>
-        <w:t xml:space="preserve">automatically detect </w:t>
-      </w:r>
-      <w:r>
-        <w:rPr>
-          <w:rFonts w:ascii="Arial" w:hAnsi="Arial" w:cs="Arial"/>
+        <w:t>project aims to de</w:t>
+      </w:r>
+      <w:r>
+        <w:rPr>
+          <w:rFonts w:ascii="Arial" w:hAnsi="Arial" w:eastAsia="Arial" w:cs="Arial"/>
           <w:sz w:val="20"/>
           <w:szCs w:val="20"/>
         </w:rPr>
-        <w:t xml:space="preserve">textual </w:t>
-      </w:r>
-      <w:r>
-        <w:rPr>
-          <w:rFonts w:ascii="Arial" w:hAnsi="Arial" w:cs="Arial"/>
+        <w:t xml:space="preserve">velop a </w:t>
+      </w:r>
+      <w:r>
+        <w:rPr>
+          <w:rFonts w:ascii="Arial" w:hAnsi="Arial" w:eastAsia="Arial" w:cs="Arial"/>
           <w:sz w:val="20"/>
           <w:szCs w:val="20"/>
         </w:rPr>
-        <w:t xml:space="preserve">cyberbullying </w:t>
-      </w:r>
-      <w:r>
-        <w:rPr>
-          <w:rFonts w:ascii="Arial" w:hAnsi="Arial" w:cs="Arial"/>
+        <w:t>cyberbullying detection model</w:t>
+      </w:r>
+      <w:r>
+        <w:rPr>
+          <w:rFonts w:ascii="Arial" w:hAnsi="Arial" w:eastAsia="Arial" w:cs="Arial"/>
           <w:sz w:val="20"/>
           <w:szCs w:val="20"/>
         </w:rPr>
-        <w:t xml:space="preserve">occurrences and procure an organized report, including the account details of the user who committed the crime of cyberbullying, the </w:t>
-      </w:r>
-      <w:r>
-        <w:rPr>
-          <w:rFonts w:ascii="Arial" w:hAnsi="Arial" w:cs="Arial"/>
+        <w:t xml:space="preserve"> </w:t>
+      </w:r>
+      <w:r>
+        <w:rPr>
+          <w:rFonts w:ascii="Arial" w:hAnsi="Arial" w:eastAsia="Arial" w:cs="Arial"/>
           <w:sz w:val="20"/>
           <w:szCs w:val="20"/>
         </w:rPr>
-        <w:t>statements</w:t>
-      </w:r>
-      <w:r>
-        <w:rPr>
-          <w:rFonts w:ascii="Arial" w:hAnsi="Arial" w:cs="Arial"/>
+        <w:t xml:space="preserve">capable of </w:t>
+      </w:r>
+      <w:r>
+        <w:rPr>
+          <w:rFonts w:ascii="Arial" w:hAnsi="Arial" w:eastAsia="Arial" w:cs="Arial"/>
           <w:sz w:val="20"/>
           <w:szCs w:val="20"/>
         </w:rPr>
-        <w:t xml:space="preserve"> that were </w:t>
-      </w:r>
-      <w:r>
-        <w:rPr>
-          <w:rFonts w:ascii="Arial" w:hAnsi="Arial" w:cs="Arial"/>
+        <w:t>detect</w:t>
+      </w:r>
+      <w:r>
+        <w:rPr>
+          <w:rFonts w:ascii="Arial" w:hAnsi="Arial" w:eastAsia="Arial" w:cs="Arial"/>
           <w:sz w:val="20"/>
           <w:szCs w:val="20"/>
         </w:rPr>
-        <w:t>flagged</w:t>
-      </w:r>
-      <w:r>
-        <w:rPr>
-          <w:rFonts w:ascii="Arial" w:hAnsi="Arial" w:cs="Arial"/>
+        <w:t>ing</w:t>
+      </w:r>
+      <w:r>
+        <w:rPr>
+          <w:rFonts w:ascii="Arial" w:hAnsi="Arial" w:eastAsia="Arial" w:cs="Arial"/>
           <w:sz w:val="20"/>
           <w:szCs w:val="20"/>
         </w:rPr>
-        <w:t>, the classification of each statement per type (of cyberbullying), graphs representing the aforementioned statistics,</w:t>
-      </w:r>
-      <w:r>
-        <w:rPr>
-          <w:rFonts w:ascii="Arial" w:hAnsi="Arial" w:cs="Arial"/>
+        <w:t xml:space="preserve"> textual cyberbullying occurrences</w:t>
+      </w:r>
+      <w:r>
+        <w:rPr>
+          <w:rFonts w:ascii="Arial" w:hAnsi="Arial" w:eastAsia="Arial" w:cs="Arial"/>
           <w:sz w:val="20"/>
           <w:szCs w:val="20"/>
         </w:rPr>
-        <w:t xml:space="preserve"> and the appropriate sanction</w:t>
-      </w:r>
-      <w:r>
-        <w:rPr>
-          <w:rFonts w:ascii="Arial" w:hAnsi="Arial" w:cs="Arial"/>
+        <w:t xml:space="preserve"> in real-time</w:t>
+      </w:r>
+      <w:r>
+        <w:rPr>
+          <w:rFonts w:ascii="Arial" w:hAnsi="Arial" w:eastAsia="Arial" w:cs="Arial"/>
           <w:sz w:val="20"/>
           <w:szCs w:val="20"/>
         </w:rPr>
-        <w:t>s</w:t>
-      </w:r>
-      <w:r>
-        <w:rPr>
-          <w:rFonts w:ascii="Arial" w:hAnsi="Arial" w:cs="Arial"/>
+        <w:t>, preferably on a social media type of enviro</w:t>
+      </w:r>
+      <w:r>
+        <w:rPr>
+          <w:rFonts w:ascii="Arial" w:hAnsi="Arial" w:eastAsia="Arial" w:cs="Arial"/>
           <w:sz w:val="20"/>
           <w:szCs w:val="20"/>
         </w:rPr>
-        <w:t xml:space="preserve"> for each </w:t>
-      </w:r>
-      <w:r>
-        <w:rPr>
-          <w:rFonts w:ascii="Arial" w:hAnsi="Arial" w:cs="Arial"/>
+        <w:t xml:space="preserve">nment, and </w:t>
+      </w:r>
+      <w:r>
+        <w:rPr>
+          <w:rFonts w:ascii="Arial" w:hAnsi="Arial" w:eastAsia="Arial" w:cs="Arial"/>
           <w:sz w:val="20"/>
           <w:szCs w:val="20"/>
         </w:rPr>
-        <w:t xml:space="preserve">cyberbullying attack </w:t>
-      </w:r>
-      <w:r>
-        <w:rPr>
-          <w:rFonts w:ascii="Arial" w:hAnsi="Arial" w:cs="Arial"/>
+        <w:t>procure a tabula</w:t>
+      </w:r>
+      <w:r>
+        <w:rPr>
+          <w:rFonts w:ascii="Arial" w:hAnsi="Arial" w:eastAsia="Arial" w:cs="Arial"/>
           <w:sz w:val="20"/>
           <w:szCs w:val="20"/>
         </w:rPr>
-        <w:t>action as defined in Asia Pac</w:t>
-      </w:r>
-      <w:r>
-        <w:rPr>
-          <w:rFonts w:ascii="Arial" w:hAnsi="Arial" w:cs="Arial"/>
+        <w:t>ted</w:t>
+      </w:r>
+      <w:r>
+        <w:rPr>
+          <w:rFonts w:ascii="Arial" w:hAnsi="Arial" w:eastAsia="Arial" w:cs="Arial"/>
           <w:sz w:val="20"/>
           <w:szCs w:val="20"/>
         </w:rPr>
-        <w:t xml:space="preserve">ific College’s Student Handbook. Notifications </w:t>
-      </w:r>
-      <w:r>
-        <w:rPr>
-          <w:rFonts w:ascii="Arial" w:hAnsi="Arial" w:cs="Arial"/>
+        <w:t xml:space="preserve"> </w:t>
+      </w:r>
+      <w:r>
+        <w:rPr>
+          <w:rFonts w:ascii="Arial" w:hAnsi="Arial" w:eastAsia="Arial" w:cs="Arial"/>
           <w:sz w:val="20"/>
           <w:szCs w:val="20"/>
         </w:rPr>
-        <w:t xml:space="preserve">will be sent via email to </w:t>
-      </w:r>
-      <w:r>
-        <w:rPr>
-          <w:rFonts w:ascii="Arial" w:hAnsi="Arial" w:cs="Arial"/>
+        <w:t>report</w:t>
+      </w:r>
+      <w:r>
+        <w:rPr>
+          <w:rFonts w:ascii="Arial" w:hAnsi="Arial" w:eastAsia="Arial" w:cs="Arial"/>
           <w:sz w:val="20"/>
           <w:szCs w:val="20"/>
         </w:rPr>
-        <w:t xml:space="preserve">both </w:t>
-      </w:r>
-      <w:r>
-        <w:rPr>
-          <w:rFonts w:ascii="Arial" w:hAnsi="Arial" w:cs="Arial"/>
+        <w:t>,</w:t>
+      </w:r>
+      <w:r>
+        <w:rPr>
+          <w:rFonts w:ascii="Arial" w:hAnsi="Arial" w:eastAsia="Arial" w:cs="Arial"/>
           <w:sz w:val="20"/>
           <w:szCs w:val="20"/>
         </w:rPr>
-        <w:t>the owner of the</w:t>
-      </w:r>
-      <w:r>
-        <w:rPr>
-          <w:rFonts w:ascii="Arial" w:hAnsi="Arial" w:cs="Arial"/>
+        <w:t xml:space="preserve"> which consists of </w:t>
+      </w:r>
+      <w:r>
+        <w:rPr>
+          <w:rFonts w:ascii="Arial" w:hAnsi="Arial" w:eastAsia="Arial" w:cs="Arial"/>
           <w:sz w:val="20"/>
           <w:szCs w:val="20"/>
         </w:rPr>
-        <w:t xml:space="preserve"> account and the people who possess the authority to impose sanctions - </w:t>
-      </w:r>
-      <w:r>
-        <w:rPr>
-          <w:rFonts w:ascii="Arial" w:hAnsi="Arial" w:cs="Arial"/>
+        <w:t xml:space="preserve">the flagged statement, </w:t>
+      </w:r>
+      <w:r>
+        <w:rPr>
+          <w:rFonts w:ascii="Arial" w:hAnsi="Arial" w:eastAsia="Arial" w:cs="Arial"/>
           <w:sz w:val="20"/>
           <w:szCs w:val="20"/>
         </w:rPr>
-        <w:t xml:space="preserve">the Office of the Student Affairs, </w:t>
-      </w:r>
-      <w:r>
-        <w:rPr>
-          <w:rFonts w:ascii="Arial" w:hAnsi="Arial" w:cs="Arial"/>
+        <w:t>annotation done by the system</w:t>
+      </w:r>
+      <w:r>
+        <w:rPr>
+          <w:rFonts w:ascii="Arial" w:hAnsi="Arial" w:eastAsia="Arial" w:cs="Arial"/>
           <w:sz w:val="20"/>
           <w:szCs w:val="20"/>
         </w:rPr>
-        <w:t xml:space="preserve">which </w:t>
-      </w:r>
-      <w:r>
-        <w:rPr>
-          <w:rFonts w:ascii="Arial" w:hAnsi="Arial" w:cs="Arial"/>
+        <w:t>,</w:t>
+      </w:r>
+      <w:r>
+        <w:rPr>
+          <w:rFonts w:ascii="Arial" w:hAnsi="Arial" w:eastAsia="Arial" w:cs="Arial"/>
           <w:sz w:val="20"/>
           <w:szCs w:val="20"/>
         </w:rPr>
-        <w:t xml:space="preserve">handles the Disciplinary Officer and the Guidance Counselor </w:t>
+        <w:t xml:space="preserve"> </w:t>
+      </w:r>
+      <w:r>
+        <w:rPr>
+          <w:rFonts w:ascii="Arial" w:hAnsi="Arial" w:eastAsia="Arial" w:cs="Arial"/>
+          <w:sz w:val="20"/>
+          <w:szCs w:val="20"/>
+        </w:rPr>
+        <w:t xml:space="preserve">link to the </w:t>
+      </w:r>
+      <w:r>
+        <w:rPr>
+          <w:rFonts w:ascii="Arial" w:hAnsi="Arial" w:eastAsia="Arial" w:cs="Arial"/>
+          <w:sz w:val="20"/>
+          <w:szCs w:val="20"/>
+        </w:rPr>
+        <w:t xml:space="preserve">user </w:t>
+      </w:r>
+      <w:r>
+        <w:rPr>
+          <w:rFonts w:ascii="Arial" w:hAnsi="Arial" w:eastAsia="Arial" w:cs="Arial"/>
+          <w:sz w:val="20"/>
+          <w:szCs w:val="20"/>
+        </w:rPr>
+        <w:t>account that was utilized in posting the statement</w:t>
+      </w:r>
+      <w:r>
+        <w:rPr>
+          <w:rFonts w:ascii="Arial" w:hAnsi="Arial" w:eastAsia="Arial" w:cs="Arial"/>
+          <w:sz w:val="20"/>
+          <w:szCs w:val="20"/>
+        </w:rPr>
+        <w:t>, and the date and time it was posted</w:t>
+      </w:r>
+      <w:r>
+        <w:rPr>
+          <w:rFonts w:ascii="Arial" w:hAnsi="Arial" w:eastAsia="Arial" w:cs="Arial"/>
+          <w:sz w:val="20"/>
+          <w:szCs w:val="20"/>
+        </w:rPr>
+        <w:t>, regarding the incident</w:t>
+      </w:r>
+      <w:r>
+        <w:rPr>
+          <w:rFonts w:ascii="Arial" w:hAnsi="Arial" w:eastAsia="Arial" w:cs="Arial"/>
+          <w:sz w:val="20"/>
+          <w:szCs w:val="20"/>
+        </w:rPr>
+        <w:t>.</w:t>
+      </w:r>
+      <w:r>
+        <w:rPr>
+          <w:rFonts w:ascii="Arial" w:hAnsi="Arial" w:eastAsia="Arial" w:cs="Arial"/>
+          <w:sz w:val="20"/>
+          <w:szCs w:val="20"/>
+        </w:rPr>
+        <w:t xml:space="preserve"> </w:t>
+      </w:r>
+      <w:r>
+        <w:rPr>
+          <w:rFonts w:ascii="Arial" w:hAnsi="Arial" w:eastAsia="Arial" w:cs="Arial"/>
+          <w:sz w:val="20"/>
+          <w:szCs w:val="20"/>
+        </w:rPr>
+        <w:t>As of this term</w:t>
+      </w:r>
+      <w:r>
+        <w:rPr>
+          <w:rFonts w:ascii="Arial" w:hAnsi="Arial" w:eastAsia="Arial" w:cs="Arial"/>
+          <w:sz w:val="20"/>
+          <w:szCs w:val="20"/>
+        </w:rPr>
+        <w:t>, the researchers had selected Asia Pacific College (APC) as their project’s testing gr</w:t>
+      </w:r>
+      <w:r>
+        <w:rPr>
+          <w:rFonts w:ascii="Arial" w:hAnsi="Arial" w:eastAsia="Arial" w:cs="Arial"/>
+          <w:sz w:val="20"/>
+          <w:szCs w:val="20"/>
+        </w:rPr>
+        <w:t xml:space="preserve">ound, therefore </w:t>
+      </w:r>
+      <w:r>
+        <w:rPr>
+          <w:rFonts w:ascii="Arial" w:hAnsi="Arial" w:eastAsia="Arial" w:cs="Arial"/>
+          <w:sz w:val="20"/>
+          <w:szCs w:val="20"/>
+        </w:rPr>
+        <w:t>the methods to be used for</w:t>
+      </w:r>
+      <w:r>
+        <w:rPr>
+          <w:rFonts w:ascii="Arial" w:hAnsi="Arial" w:eastAsia="Arial" w:cs="Arial"/>
+          <w:sz w:val="20"/>
+          <w:szCs w:val="20"/>
+        </w:rPr>
+        <w:t xml:space="preserve"> reporting will be based on </w:t>
+      </w:r>
+      <w:r>
+        <w:rPr>
+          <w:rFonts w:ascii="Arial" w:hAnsi="Arial" w:eastAsia="Arial" w:cs="Arial"/>
+          <w:sz w:val="20"/>
+          <w:szCs w:val="20"/>
+        </w:rPr>
+        <w:t xml:space="preserve">the college’s standards as defined </w:t>
+      </w:r>
+      <w:r>
+        <w:rPr>
+          <w:rFonts w:ascii="Arial" w:hAnsi="Arial" w:eastAsia="Arial" w:cs="Arial"/>
+          <w:sz w:val="20"/>
+          <w:szCs w:val="20"/>
+        </w:rPr>
+        <w:t xml:space="preserve">in </w:t>
+      </w:r>
+      <w:r>
+        <w:rPr>
+          <w:rFonts w:ascii="Arial" w:hAnsi="Arial" w:eastAsia="Arial" w:cs="Arial"/>
+          <w:sz w:val="20"/>
+          <w:szCs w:val="20"/>
+        </w:rPr>
+        <w:t>the official students’ handbook.</w:t>
+      </w:r>
+      <w:r>
+        <w:rPr>
+          <w:rFonts w:ascii="Arial" w:hAnsi="Arial" w:eastAsia="Arial" w:cs="Arial"/>
+          <w:sz w:val="20"/>
+          <w:szCs w:val="20"/>
+        </w:rPr>
+        <w:t xml:space="preserve"> </w:t>
+      </w:r>
+      <w:r>
+        <w:rPr>
+          <w:rFonts w:ascii="Arial" w:hAnsi="Arial" w:eastAsia="Arial" w:cs="Arial"/>
+          <w:sz w:val="20"/>
+          <w:szCs w:val="20"/>
+        </w:rPr>
+        <w:t xml:space="preserve">That said, procedures </w:t>
+      </w:r>
+      <w:r>
+        <w:rPr>
+          <w:rFonts w:ascii="Arial" w:hAnsi="Arial" w:eastAsia="Arial" w:cs="Arial"/>
+          <w:sz w:val="20"/>
+          <w:szCs w:val="20"/>
+        </w:rPr>
+        <w:t xml:space="preserve">to be implemented </w:t>
+      </w:r>
+      <w:r>
+        <w:rPr>
+          <w:rFonts w:ascii="Arial" w:hAnsi="Arial" w:eastAsia="Arial" w:cs="Arial"/>
+          <w:sz w:val="20"/>
+          <w:szCs w:val="20"/>
+        </w:rPr>
+        <w:t>will only be effective amongst APC students.</w:t>
       </w:r>
     </w:p>
-    <w:p>
+    <w:p w14:noSpellErr="1">
       <w:pPr>
         <w:pStyle w:val="SectionedBullet"/>
         <w:numPr>
           <w:ilvl w:val="1"/>
-          <w:numId w:val="2"/>
+          <w:numId w:val="3"/>
         </w:numPr>
         <w:tabs>
           <w:tab w:val="clear" w:pos="1083"/>
@@ -2145,82 +2236,74 @@
         </w:tabs>
         <w:ind w:left="1260"/>
         <w:rPr>
-          <w:rFonts w:ascii="Arial" w:hAnsi="Arial" w:cs="Arial"/>
+          <w:rFonts w:ascii="Arial" w:hAnsi="Arial" w:eastAsia="Arial" w:cs="Arial"/>
           <w:sz w:val="20"/>
           <w:szCs w:val="20"/>
         </w:rPr>
       </w:pPr>
       <w:r>
         <w:rPr>
-          <w:rFonts w:ascii="Arial" w:hAnsi="Arial" w:cs="Arial"/>
+          <w:rFonts w:ascii="Arial" w:hAnsi="Arial" w:eastAsia="Arial" w:cs="Arial"/>
           <w:sz w:val="20"/>
           <w:szCs w:val="20"/>
         </w:rPr>
-        <w:t xml:space="preserve">The </w:t>
-      </w:r>
-      <w:r>
-        <w:rPr>
-          <w:rFonts w:ascii="Arial" w:hAnsi="Arial" w:cs="Arial"/>
+        <w:t>The milestones that were set for this project (for Term 3 of A.Y. 2016-2017) are as follows: finalize schedules and overall planning strategies, prepare the Wiki documentation, create UML diagrams, develop the user interface</w:t>
+      </w:r>
+      <w:r>
+        <w:rPr>
+          <w:rFonts w:ascii="Arial" w:hAnsi="Arial" w:eastAsia="Arial" w:cs="Arial"/>
           <w:sz w:val="20"/>
           <w:szCs w:val="20"/>
         </w:rPr>
-        <w:t>m</w:t>
-      </w:r>
-      <w:r>
-        <w:rPr>
-          <w:rFonts w:ascii="Arial" w:hAnsi="Arial" w:cs="Arial"/>
+        <w:t xml:space="preserve"> </w:t>
+      </w:r>
+      <w:r>
+        <w:rPr>
+          <w:rFonts w:ascii="Arial" w:hAnsi="Arial" w:eastAsia="Arial" w:cs="Arial"/>
           <w:sz w:val="20"/>
           <w:szCs w:val="20"/>
         </w:rPr>
-        <w:t>ilestone</w:t>
-      </w:r>
-      <w:r>
-        <w:rPr>
-          <w:rFonts w:ascii="Arial" w:hAnsi="Arial" w:cs="Arial"/>
+        <w:t>(frontend and backend), code the program for the AI, design t</w:t>
+      </w:r>
+      <w:r>
+        <w:rPr>
+          <w:rFonts w:ascii="Arial" w:hAnsi="Arial" w:eastAsia="Arial" w:cs="Arial"/>
           <w:sz w:val="20"/>
           <w:szCs w:val="20"/>
         </w:rPr>
-        <w:t xml:space="preserve">s that the team had set for this </w:t>
-      </w:r>
-      <w:r>
-        <w:rPr>
-          <w:rFonts w:ascii="Arial" w:hAnsi="Arial" w:cs="Arial"/>
+        <w:t xml:space="preserve">he database, </w:t>
+      </w:r>
+      <w:r>
+        <w:rPr>
+          <w:rFonts w:ascii="Arial" w:hAnsi="Arial" w:eastAsia="Arial" w:cs="Arial"/>
           <w:sz w:val="20"/>
           <w:szCs w:val="20"/>
         </w:rPr>
-        <w:t xml:space="preserve">particular </w:t>
-      </w:r>
-      <w:r>
-        <w:rPr>
-          <w:rFonts w:ascii="Arial" w:hAnsi="Arial" w:cs="Arial"/>
+        <w:t>and document the tests</w:t>
+      </w:r>
+      <w:r>
+        <w:rPr>
+          <w:rFonts w:ascii="Arial" w:hAnsi="Arial" w:eastAsia="Arial" w:cs="Arial"/>
           <w:sz w:val="20"/>
           <w:szCs w:val="20"/>
         </w:rPr>
-        <w:t>project are the following:</w:t>
-      </w:r>
-      <w:r>
-        <w:rPr>
-          <w:rFonts w:ascii="Arial" w:hAnsi="Arial" w:cs="Arial"/>
+        <w:t xml:space="preserve"> to be done</w:t>
+      </w:r>
+      <w:r>
+        <w:rPr>
+          <w:rFonts w:ascii="Arial" w:hAnsi="Arial" w:eastAsia="Arial" w:cs="Arial"/>
           <w:sz w:val="20"/>
           <w:szCs w:val="20"/>
         </w:rPr>
-        <w:t xml:space="preserve"> finalize schedules and overall planning strategies, prepare the Wiki documentation and software-specific documentation, create UML diagrams, develop the user interface (frontend and backend), code the program for the AI, and document the tests to be done for quality control</w:t>
-      </w:r>
-      <w:r>
-        <w:rPr>
-          <w:rFonts w:ascii="Arial" w:hAnsi="Arial" w:cs="Arial"/>
-          <w:sz w:val="20"/>
-          <w:szCs w:val="20"/>
-        </w:rPr>
-        <w:t xml:space="preserve"> </w:t>
+        <w:t>.</w:t>
       </w:r>
     </w:p>
-    <w:p>
+    <w:p w14:noSpellErr="1">
       <w:pPr>
         <w:pStyle w:val="SectionedBullet"/>
         <w:numPr>
           <w:ilvl w:val="1"/>
-          <w:numId w:val="2"/>
+          <w:numId w:val="3"/>
         </w:numPr>
         <w:tabs>
           <w:tab w:val="clear" w:pos="1083"/>
@@ -2228,26 +2311,58 @@
         </w:tabs>
         <w:ind w:left="1260"/>
         <w:rPr>
-          <w:rFonts w:ascii="Arial" w:hAnsi="Arial" w:cs="Arial"/>
+          <w:rFonts w:ascii="Arial" w:hAnsi="Arial" w:eastAsia="Arial" w:cs="Arial"/>
           <w:sz w:val="20"/>
           <w:szCs w:val="20"/>
         </w:rPr>
       </w:pPr>
       <w:r>
         <w:rPr>
-          <w:rFonts w:ascii="Arial" w:hAnsi="Arial" w:cs="Arial"/>
+          <w:rFonts w:ascii="Arial" w:hAnsi="Arial" w:eastAsia="Arial" w:cs="Arial"/>
           <w:sz w:val="20"/>
           <w:szCs w:val="20"/>
         </w:rPr>
-        <w:t xml:space="preserve">The group’s expected output for this term includes </w:t>
-      </w:r>
-      <w:r>
-        <w:rPr>
-          <w:rFonts w:ascii="Arial" w:hAnsi="Arial" w:cs="Arial"/>
+        <w:t xml:space="preserve">The researchers’ expected output for this term </w:t>
+      </w:r>
+      <w:r>
+        <w:rPr>
+          <w:rFonts w:ascii="Arial" w:hAnsi="Arial" w:eastAsia="Arial" w:cs="Arial"/>
           <w:sz w:val="20"/>
           <w:szCs w:val="20"/>
         </w:rPr>
-        <w:t xml:space="preserve">the add-in along with a dummy social media site which will serve as a simulation and testing ground for the main product. </w:t>
+        <w:t xml:space="preserve">is the cyberbullying detection model </w:t>
+      </w:r>
+      <w:r>
+        <w:rPr>
+          <w:rFonts w:ascii="Arial" w:hAnsi="Arial" w:eastAsia="Arial" w:cs="Arial"/>
+          <w:sz w:val="20"/>
+          <w:szCs w:val="20"/>
+        </w:rPr>
+        <w:t>demonstrated on a dummy socia</w:t>
+      </w:r>
+      <w:r>
+        <w:rPr>
+          <w:rFonts w:ascii="Arial" w:hAnsi="Arial" w:eastAsia="Arial" w:cs="Arial"/>
+          <w:sz w:val="20"/>
+          <w:szCs w:val="20"/>
+        </w:rPr>
+        <w:t>l media site</w:t>
+      </w:r>
+      <w:r>
+        <w:rPr>
+          <w:rFonts w:ascii="Arial" w:hAnsi="Arial" w:eastAsia="Arial" w:cs="Arial"/>
+          <w:sz w:val="20"/>
+          <w:szCs w:val="20"/>
+        </w:rPr>
+        <w:t>.</w:t>
+      </w:r>
+      <w:r>
+        <w:rPr>
+          <w:rFonts w:ascii="Arial" w:hAnsi="Arial" w:eastAsia="Arial" w:cs="Arial"/>
+          <w:sz w:val="20"/>
+          <w:szCs w:val="20"/>
+        </w:rPr>
+        <w:t xml:space="preserve"> </w:t>
       </w:r>
     </w:p>
     <w:p>
@@ -2260,17 +2375,18 @@
         <w:spacing w:after="120"/>
         <w:ind w:left="900" w:hanging="310"/>
         <w:rPr>
-          <w:rFonts w:ascii="Arial" w:hAnsi="Arial" w:cs="Arial"/>
-          <w:color w:val="000000"/>
+          <w:rFonts w:ascii="Arial" w:hAnsi="Arial" w:eastAsia="Arial" w:cs="Arial"/>
+          <w:color w:val="000000" w:themeColor="text1"/>
           <w:sz w:val="20"/>
           <w:szCs w:val="20"/>
         </w:rPr>
       </w:pPr>
       <w:r>
         <w:rPr>
-          <w:rFonts w:ascii="Arial" w:hAnsi="Arial" w:cs="Arial"/>
+          <w:rFonts w:ascii="Arial" w:hAnsi="Arial" w:eastAsia="Arial" w:cs="Arial"/>
           <w:b/>
-          <w:color w:val="000000"/>
+          <w:bCs/>
+          <w:color w:val="000000" w:themeColor="text1"/>
           <w:sz w:val="20"/>
           <w:szCs w:val="20"/>
         </w:rPr>
@@ -2282,36 +2398,27 @@
         <w:pStyle w:val="SectionedBullet"/>
         <w:numPr>
           <w:ilvl w:val="0"/>
-          <w:numId w:val="20"/>
+          <w:numId w:val="21"/>
         </w:numPr>
         <w:tabs>
           <w:tab w:val="left" w:pos="900"/>
         </w:tabs>
         <w:spacing w:after="120"/>
         <w:rPr>
-          <w:rFonts w:ascii="Arial" w:hAnsi="Arial" w:cs="Arial"/>
-          <w:color w:val="000000"/>
+          <w:rFonts w:ascii="Arial" w:hAnsi="Arial" w:eastAsia="Arial" w:cs="Arial"/>
+          <w:color w:val="000000" w:themeColor="text1"/>
           <w:sz w:val="20"/>
           <w:szCs w:val="20"/>
         </w:rPr>
       </w:pPr>
       <w:r>
         <w:rPr>
-          <w:rFonts w:ascii="Arial" w:hAnsi="Arial" w:cs="Arial"/>
-          <w:color w:val="000000"/>
+          <w:rFonts w:ascii="Arial" w:hAnsi="Arial" w:eastAsia="Arial" w:cs="Arial"/>
+          <w:color w:val="000000" w:themeColor="text1"/>
           <w:sz w:val="20"/>
           <w:szCs w:val="20"/>
         </w:rPr>
-        <w:t xml:space="preserve">The major risks that the group had foreseen so far are </w:t>
-      </w:r>
-      <w:r>
-        <w:rPr>
-          <w:rFonts w:ascii="Arial" w:hAnsi="Arial" w:cs="Arial"/>
-          <w:color w:val="000000"/>
-          <w:sz w:val="20"/>
-          <w:szCs w:val="20"/>
-        </w:rPr>
-        <w:t>those that involved creating possible revisions to the original plan for the development of the project, and making adjustments in terms of scheduled tasks, etc. to fit the management framework that the team recently adapted.</w:t>
+        <w:t>The major risks that the researchers had foreseen so far are those that involved creating possible revisions to the original plan for the project development, and making adjustments in terms of scheduled tasks, etc. to fit the management framework that the team recently adapted.</w:t>
       </w:r>
     </w:p>
     <w:p>
@@ -2324,17 +2431,18 @@
         <w:spacing w:after="120"/>
         <w:ind w:left="900" w:hanging="310"/>
         <w:rPr>
-          <w:rFonts w:ascii="Arial" w:hAnsi="Arial" w:cs="Arial"/>
-          <w:color w:val="000000"/>
+          <w:rFonts w:ascii="Arial" w:hAnsi="Arial" w:eastAsia="Arial" w:cs="Arial"/>
+          <w:color w:val="000000" w:themeColor="text1"/>
           <w:sz w:val="20"/>
           <w:szCs w:val="20"/>
         </w:rPr>
       </w:pPr>
       <w:r>
         <w:rPr>
-          <w:rFonts w:ascii="Arial" w:hAnsi="Arial" w:cs="Arial"/>
+          <w:rFonts w:ascii="Arial" w:hAnsi="Arial" w:eastAsia="Arial" w:cs="Arial"/>
           <w:b/>
-          <w:color w:val="000000"/>
+          <w:bCs/>
+          <w:color w:val="000000" w:themeColor="text1"/>
           <w:sz w:val="20"/>
           <w:szCs w:val="20"/>
         </w:rPr>
@@ -2346,46 +2454,68 @@
         <w:pStyle w:val="SectionedBullet"/>
         <w:numPr>
           <w:ilvl w:val="0"/>
-          <w:numId w:val="20"/>
+          <w:numId w:val="21"/>
         </w:numPr>
         <w:tabs>
           <w:tab w:val="left" w:pos="900"/>
         </w:tabs>
         <w:spacing w:after="120"/>
         <w:rPr>
-          <w:rFonts w:ascii="Arial" w:hAnsi="Arial" w:cs="Arial"/>
-          <w:color w:val="000000"/>
+          <w:rFonts w:ascii="Arial" w:hAnsi="Arial" w:eastAsia="Arial" w:cs="Arial"/>
+          <w:color w:val="000000" w:themeColor="text1"/>
           <w:sz w:val="20"/>
           <w:szCs w:val="20"/>
         </w:rPr>
       </w:pPr>
       <w:r>
         <w:rPr>
-          <w:rFonts w:ascii="Arial" w:hAnsi="Arial" w:cs="Arial"/>
-          <w:color w:val="000000"/>
+          <w:rFonts w:ascii="Arial" w:hAnsi="Arial" w:eastAsia="Arial" w:cs="Arial"/>
+          <w:color w:val="000000" w:themeColor="text1"/>
           <w:sz w:val="20"/>
           <w:szCs w:val="20"/>
         </w:rPr>
-        <w:t>The main issues that the team are current</w:t>
-      </w:r>
-      <w:r>
-        <w:rPr>
-          <w:rFonts w:ascii="Arial" w:hAnsi="Arial" w:cs="Arial"/>
-          <w:color w:val="000000"/>
+        <w:t>The main issues that the team have dealt or are currently dealing with involved the lack of related researches conducted in the Philippines, difficulty in acquiring the needed tools for free, lack of team members who are good at programming, and failure of some members to relay daily reports to the project manager.</w:t>
+      </w:r>
+    </w:p>
+    <w:p>
+      <w:pPr>
+        <w:pStyle w:val="SectionedBullet"/>
+        <w:numPr>
+          <w:ilvl w:val="0"/>
+          <w:numId w:val="0"/>
+        </w:numPr>
+        <w:tabs>
+          <w:tab w:val="left" w:pos="900"/>
+        </w:tabs>
+        <w:spacing w:after="120"/>
+        <w:ind w:left="363" w:hanging="360"/>
+        <w:rPr>
+          <w:rFonts w:ascii="Arial" w:hAnsi="Arial" w:eastAsia="Arial" w:cs="Arial"/>
+          <w:color w:val="000000" w:themeColor="text1"/>
           <w:sz w:val="20"/>
           <w:szCs w:val="20"/>
         </w:rPr>
-        <w:t>ly dealing with pertains to the</w:t>
-      </w:r>
-      <w:r>
-        <w:rPr>
-          <w:rFonts w:ascii="Arial" w:hAnsi="Arial" w:cs="Arial"/>
-          <w:color w:val="000000"/>
+      </w:pPr>
+    </w:p>
+    <w:p>
+      <w:pPr>
+        <w:pStyle w:val="SectionedBullet"/>
+        <w:numPr>
+          <w:ilvl w:val="0"/>
+          <w:numId w:val="0"/>
+        </w:numPr>
+        <w:tabs>
+          <w:tab w:val="left" w:pos="900"/>
+        </w:tabs>
+        <w:spacing w:after="120"/>
+        <w:ind w:left="363" w:hanging="360"/>
+        <w:rPr>
+          <w:rFonts w:ascii="Arial" w:hAnsi="Arial" w:eastAsia="Arial" w:cs="Arial"/>
+          <w:color w:val="000000" w:themeColor="text1"/>
           <w:sz w:val="20"/>
           <w:szCs w:val="20"/>
         </w:rPr>
-        <w:t xml:space="preserve"> lack of related research papers published in the Philippines, difficulty in acquiring the needed tools for free, lack of team members who are good at programming, and failure of some members to procure daily reports to the project manager.</w:t>
-      </w:r>
+      </w:pPr>
     </w:p>
     <w:p>
       <w:pPr>
@@ -2397,17 +2527,18 @@
         <w:spacing w:after="120"/>
         <w:ind w:left="900" w:hanging="310"/>
         <w:rPr>
-          <w:rFonts w:ascii="Arial" w:hAnsi="Arial" w:cs="Arial"/>
-          <w:color w:val="000000"/>
+          <w:rFonts w:ascii="Arial" w:hAnsi="Arial" w:eastAsia="Arial" w:cs="Arial"/>
+          <w:color w:val="000000" w:themeColor="text1"/>
           <w:sz w:val="20"/>
           <w:szCs w:val="20"/>
         </w:rPr>
       </w:pPr>
       <w:r>
         <w:rPr>
-          <w:rFonts w:ascii="Arial" w:hAnsi="Arial" w:cs="Arial"/>
+          <w:rFonts w:ascii="Arial" w:hAnsi="Arial" w:eastAsia="Arial" w:cs="Arial"/>
           <w:b/>
-          <w:color w:val="000000"/>
+          <w:bCs/>
+          <w:color w:val="000000" w:themeColor="text1"/>
           <w:sz w:val="20"/>
           <w:szCs w:val="20"/>
         </w:rPr>
@@ -2419,37 +2550,37 @@
         <w:pStyle w:val="SectionedBullet"/>
         <w:numPr>
           <w:ilvl w:val="0"/>
-          <w:numId w:val="20"/>
+          <w:numId w:val="21"/>
         </w:numPr>
         <w:tabs>
           <w:tab w:val="left" w:pos="900"/>
         </w:tabs>
         <w:spacing w:after="120"/>
         <w:rPr>
-          <w:rFonts w:ascii="Arial" w:hAnsi="Arial" w:cs="Arial"/>
-          <w:color w:val="000000"/>
+          <w:rFonts w:ascii="Arial" w:hAnsi="Arial" w:eastAsia="Arial" w:cs="Arial"/>
+          <w:color w:val="000000" w:themeColor="text1"/>
           <w:sz w:val="20"/>
           <w:szCs w:val="20"/>
         </w:rPr>
       </w:pPr>
       <w:r>
         <w:rPr>
-          <w:rFonts w:ascii="Arial" w:hAnsi="Arial" w:cs="Arial"/>
-          <w:color w:val="000000"/>
+          <w:rFonts w:ascii="Arial" w:hAnsi="Arial" w:eastAsia="Arial" w:cs="Arial"/>
+          <w:color w:val="000000" w:themeColor="text1"/>
           <w:sz w:val="20"/>
           <w:szCs w:val="20"/>
         </w:rPr>
-        <w:t xml:space="preserve">The team highly recommends the following procedures to the researchers who would choose to continue with their project: detection in various media formats </w:t>
-      </w:r>
-      <w:r>
-        <w:rPr>
-          <w:rFonts w:ascii="Arial" w:hAnsi="Arial" w:cs="Arial"/>
-          <w:color w:val="000000"/>
+        <w:t xml:space="preserve">The team recommended the following procedures to those researchers who would be willing to take on a similar project: detection in various media formats (including </w:t>
+      </w:r>
+      <w:r>
+        <w:rPr>
+          <w:rFonts w:ascii="Arial" w:hAnsi="Arial" w:eastAsia="Arial" w:cs="Arial"/>
+          <w:color w:val="000000" w:themeColor="text1"/>
           <w:sz w:val="20"/>
           <w:szCs w:val="20"/>
         </w:rPr>
         <w:lastRenderedPageBreak/>
-        <w:t>(including images and videos), additional language features, introduction of the idea to other schools and cyberbullying advocates, and lastly, a better method of obtaining Filipino people’s perspective towards the definition of cyberbullying (to discover how cyberbullying is viewed in this country).</w:t>
+        <w:t>images and videos), additional language features, introduction of the idea to a wider audience (e.g. cyberbullying advocates), and lastly, utilization of a better method of obtaining the Filipino people’s perspective towards cyberbullying.</w:t>
       </w:r>
     </w:p>
     <w:p>
@@ -2457,11 +2588,11 @@
         <w:pStyle w:val="Heading2"/>
         <w:spacing w:before="480" w:after="240"/>
       </w:pPr>
-      <w:bookmarkStart w:id="21" w:name="_Toc77392560"/>
+      <w:bookmarkStart w:name="_Toc77392560" w:id="23"/>
       <w:r>
         <w:t>Project Status Report Template</w:t>
       </w:r>
-      <w:bookmarkEnd w:id="21"/>
+      <w:bookmarkEnd w:id="23"/>
     </w:p>
     <w:tbl>
       <w:tblPr>
@@ -2482,9 +2613,11 @@
         </w:trPr>
         <w:tc>
           <w:tcPr>
+            <w:cnfStyle w:val="000010000000" w:firstRow="0" w:lastRow="0" w:firstColumn="0" w:lastColumn="0" w:oddVBand="1" w:evenVBand="0" w:oddHBand="0" w:evenHBand="0" w:firstRowFirstColumn="0" w:firstRowLastColumn="0" w:lastRowFirstColumn="0" w:lastRowLastColumn="0"/>
             <w:tcW w:w="8640" w:type="dxa"/>
             <w:gridSpan w:val="3"/>
-            <w:shd w:val="clear" w:color="auto" w:fill="D9D9D9"/>
+            <w:shd w:val="clear" w:color="auto" w:fill="D9D9D9" w:themeFill="background1" w:themeFillShade="D9"/>
+            <w:tcMar/>
           </w:tcPr>
           <w:p>
             <w:pPr>
@@ -2505,7 +2638,9 @@
         </w:trPr>
         <w:tc>
           <w:tcPr>
+            <w:cnfStyle w:val="000010000000" w:firstRow="0" w:lastRow="0" w:firstColumn="0" w:lastColumn="0" w:oddVBand="1" w:evenVBand="0" w:oddHBand="0" w:evenHBand="0" w:firstRowFirstColumn="0" w:firstRowLastColumn="0" w:lastRowFirstColumn="0" w:lastRowLastColumn="0"/>
             <w:tcW w:w="2940" w:type="dxa"/>
+            <w:tcMar/>
             <w:vAlign w:val="top"/>
           </w:tcPr>
           <w:p>
@@ -2515,25 +2650,15 @@
               <w:jc w:val="left"/>
               <w:rPr>
                 <w:b w:val="0"/>
+                <w:bCs w:val="0"/>
               </w:rPr>
             </w:pPr>
             <w:r>
               <w:rPr>
                 <w:b w:val="0"/>
-              </w:rPr>
-              <w:t xml:space="preserve">Prepared </w:t>
-            </w:r>
-            <w:r>
-              <w:rPr>
-                <w:b w:val="0"/>
-              </w:rPr>
-              <w:t>by</w:t>
-            </w:r>
-            <w:r>
-              <w:rPr>
-                <w:b w:val="0"/>
-              </w:rPr>
-              <w:t>:</w:t>
+                <w:bCs w:val="0"/>
+              </w:rPr>
+              <w:t>Prepared by:</w:t>
             </w:r>
           </w:p>
           <w:p>
@@ -2547,7 +2672,9 @@
         </w:tc>
         <w:tc>
           <w:tcPr>
+            <w:cnfStyle w:val="000001000000" w:firstRow="0" w:lastRow="0" w:firstColumn="0" w:lastColumn="0" w:oddVBand="0" w:evenVBand="1" w:oddHBand="0" w:evenHBand="0" w:firstRowFirstColumn="0" w:firstRowLastColumn="0" w:lastRowFirstColumn="0" w:lastRowLastColumn="0"/>
             <w:tcW w:w="2680" w:type="dxa"/>
+            <w:tcMar/>
             <w:vAlign w:val="top"/>
           </w:tcPr>
           <w:p>
@@ -2555,6 +2682,7 @@
               <w:spacing w:before="40" w:after="40"/>
               <w:rPr>
                 <w:b/>
+                <w:bCs/>
               </w:rPr>
             </w:pPr>
             <w:r>
@@ -2563,6 +2691,7 @@
             <w:r>
               <w:rPr>
                 <w:b/>
+                <w:bCs/>
               </w:rPr>
               <w:t xml:space="preserve"> </w:t>
             </w:r>
@@ -2572,19 +2701,15 @@
               <w:spacing w:before="40" w:after="40"/>
             </w:pPr>
             <w:r>
-              <w:t>01/29</w:t>
-            </w:r>
-            <w:r>
-              <w:t>/1</w:t>
-            </w:r>
-            <w:r>
-              <w:t>7</w:t>
+              <w:t>01/29/17</w:t>
             </w:r>
           </w:p>
         </w:tc>
         <w:tc>
           <w:tcPr>
+            <w:cnfStyle w:val="000010000000" w:firstRow="0" w:lastRow="0" w:firstColumn="0" w:lastColumn="0" w:oddVBand="1" w:evenVBand="0" w:oddHBand="0" w:evenHBand="0" w:firstRowFirstColumn="0" w:firstRowLastColumn="0" w:lastRowFirstColumn="0" w:lastRowLastColumn="0"/>
             <w:tcW w:w="3020" w:type="dxa"/>
+            <w:tcMar/>
             <w:vAlign w:val="top"/>
           </w:tcPr>
           <w:p>
@@ -2594,11 +2719,13 @@
               <w:jc w:val="left"/>
               <w:rPr>
                 <w:b w:val="0"/>
+                <w:bCs w:val="0"/>
               </w:rPr>
             </w:pPr>
             <w:r>
               <w:rPr>
                 <w:b w:val="0"/>
+                <w:bCs w:val="0"/>
               </w:rPr>
               <w:t>Reporting Period:</w:t>
             </w:r>
@@ -2610,49 +2737,15 @@
               <w:jc w:val="left"/>
               <w:rPr>
                 <w:b w:val="0"/>
+                <w:bCs w:val="0"/>
               </w:rPr>
             </w:pPr>
             <w:r>
               <w:rPr>
                 <w:b w:val="0"/>
-              </w:rPr>
-              <w:t>01/30</w:t>
-            </w:r>
-            <w:r>
-              <w:rPr>
-                <w:b w:val="0"/>
-              </w:rPr>
-              <w:t>/17</w:t>
-            </w:r>
-            <w:r>
-              <w:rPr>
-                <w:b w:val="0"/>
-              </w:rPr>
-              <w:t xml:space="preserve"> </w:t>
-            </w:r>
-            <w:r>
-              <w:rPr>
-                <w:b w:val="0"/>
-              </w:rPr>
-              <w:t>to</w:t>
-            </w:r>
-            <w:r>
-              <w:rPr>
-                <w:b w:val="0"/>
-              </w:rPr>
-              <w:t xml:space="preserve"> 02/06</w:t>
-            </w:r>
-            <w:r>
-              <w:rPr>
-                <w:b w:val="0"/>
-              </w:rPr>
-              <w:t>/1</w:t>
-            </w:r>
-            <w:r>
-              <w:rPr>
-                <w:b w:val="0"/>
-              </w:rPr>
-              <w:t>7</w:t>
+                <w:bCs w:val="0"/>
+              </w:rPr>
+              <w:t>01/30/17 to 02/06/17</w:t>
             </w:r>
           </w:p>
         </w:tc>
@@ -2664,8 +2757,10 @@
         </w:trPr>
         <w:tc>
           <w:tcPr>
+            <w:cnfStyle w:val="000010000000" w:firstRow="0" w:lastRow="0" w:firstColumn="0" w:lastColumn="0" w:oddVBand="1" w:evenVBand="0" w:oddHBand="0" w:evenHBand="0" w:firstRowFirstColumn="0" w:firstRowLastColumn="0" w:lastRowFirstColumn="0" w:lastRowLastColumn="0"/>
             <w:tcW w:w="8640" w:type="dxa"/>
             <w:gridSpan w:val="3"/>
+            <w:tcMar/>
             <w:vAlign w:val="top"/>
           </w:tcPr>
           <w:p>
@@ -2675,35 +2770,82 @@
               <w:jc w:val="left"/>
               <w:rPr>
                 <w:b w:val="0"/>
+                <w:bCs w:val="0"/>
               </w:rPr>
             </w:pPr>
             <w:r>
               <w:rPr>
                 <w:b w:val="0"/>
+                <w:bCs w:val="0"/>
               </w:rPr>
               <w:t>Project Overall Status:</w:t>
             </w:r>
           </w:p>
-          <w:p>
+          <w:p w14:noSpellErr="1">
             <w:pPr>
               <w:pStyle w:val="StyleTableHeader10pt"/>
               <w:spacing w:before="20" w:after="60"/>
               <w:jc w:val="left"/>
               <w:rPr>
                 <w:b w:val="0"/>
+                <w:bCs w:val="0"/>
               </w:rPr>
             </w:pPr>
             <w:r>
               <w:rPr>
                 <w:b w:val="0"/>
-              </w:rPr>
-              <w:t>The team is currently within the first iteration of Scrum – the management framework that the team had chosen to follow. Its primary focus is to finalize all planning, analysis, and design tools and documentations to be accomplished. They also wish to start with the programming during the final half of this iteration (which will be cover</w:t>
+                <w:bCs w:val="0"/>
+              </w:rPr>
+              <w:t>As of this term, the proponents of this study were able to devise a concrete plan regarding the development of their project until the latter phase (Term 1 of A.Y. 2017-2018). Their research extended from basic Natural Language Processing concepts to in-depth ideas such as their application and relationship to other fields. Likewise, they successfully simulated the detection process with the aid of a cyberbullying detection model within a controlled environment</w:t>
             </w:r>
             <w:r>
               <w:rPr>
                 <w:b w:val="0"/>
-              </w:rPr>
-              <w:t>ed in the next progress report)</w:t>
+                <w:bCs w:val="0"/>
+              </w:rPr>
+              <w:t xml:space="preserve"> (WEKA toolkit)</w:t>
+            </w:r>
+            <w:r>
+              <w:rPr>
+                <w:b w:val="0"/>
+                <w:bCs w:val="0"/>
+              </w:rPr>
+              <w:t xml:space="preserve">. Their next step is to incorporate this model </w:t>
+            </w:r>
+            <w:r>
+              <w:rPr>
+                <w:b w:val="0"/>
+                <w:bCs w:val="0"/>
+              </w:rPr>
+              <w:t>to</w:t>
+            </w:r>
+            <w:r>
+              <w:rPr>
+                <w:b w:val="0"/>
+                <w:bCs w:val="0"/>
+              </w:rPr>
+              <w:t xml:space="preserve"> </w:t>
+            </w:r>
+            <w:r>
+              <w:rPr>
+                <w:b w:val="0"/>
+                <w:bCs w:val="0"/>
+              </w:rPr>
+              <w:t>a specific type of software development</w:t>
+            </w:r>
+            <w:r>
+              <w:rPr>
+                <w:b w:val="0"/>
+                <w:bCs w:val="0"/>
+              </w:rPr>
+              <w:t xml:space="preserve"> (prototype)</w:t>
+            </w:r>
+            <w:r>
+              <w:rPr>
+                <w:b w:val="0"/>
+                <w:bCs w:val="0"/>
+              </w:rPr>
+              <w:t>.</w:t>
             </w:r>
           </w:p>
         </w:tc>
@@ -2715,8 +2857,10 @@
         </w:trPr>
         <w:tc>
           <w:tcPr>
+            <w:cnfStyle w:val="000010000000" w:firstRow="0" w:lastRow="0" w:firstColumn="0" w:lastColumn="0" w:oddVBand="1" w:evenVBand="0" w:oddHBand="0" w:evenHBand="0" w:firstRowFirstColumn="0" w:firstRowLastColumn="0" w:lastRowFirstColumn="0" w:lastRowLastColumn="0"/>
             <w:tcW w:w="8640" w:type="dxa"/>
             <w:gridSpan w:val="3"/>
+            <w:tcMar/>
             <w:vAlign w:val="top"/>
           </w:tcPr>
           <w:p>
@@ -2726,66 +2870,190 @@
               <w:jc w:val="left"/>
               <w:rPr>
                 <w:b w:val="0"/>
+                <w:bCs w:val="0"/>
               </w:rPr>
             </w:pPr>
             <w:r>
               <w:rPr>
                 <w:b w:val="0"/>
+                <w:bCs w:val="0"/>
               </w:rPr>
               <w:t>Project Summary:</w:t>
             </w:r>
           </w:p>
-          <w:p>
+          <w:p w14:noSpellErr="1">
             <w:pPr>
               <w:pStyle w:val="StyleTableHeader10pt"/>
               <w:spacing w:before="20" w:after="60"/>
               <w:jc w:val="left"/>
               <w:rPr>
                 <w:b w:val="0"/>
+                <w:bCs w:val="0"/>
               </w:rPr>
             </w:pPr>
             <w:r>
               <w:rPr>
                 <w:b w:val="0"/>
-                <w:iCs/>
-              </w:rPr>
-              <w:t xml:space="preserve">This project aims to develop an add-in which bears the capability to automatically detect textual </w:t>
+                <w:bCs w:val="0"/>
+              </w:rPr>
+              <w:t>This project aims to dev</w:t>
             </w:r>
             <w:r>
               <w:rPr>
                 <w:b w:val="0"/>
-                <w:iCs/>
-              </w:rPr>
-              <w:t xml:space="preserve">cyberbullying </w:t>
+                <w:bCs w:val="0"/>
+              </w:rPr>
+              <w:t xml:space="preserve">elop a cyberbullying detection model </w:t>
             </w:r>
             <w:r>
               <w:rPr>
                 <w:b w:val="0"/>
-                <w:iCs/>
-              </w:rPr>
-              <w:t>occurrences, and immediately record the data and save it as part of an organized report (includes a combination of both graphical and qualitative data descriptions) which would then be sent to the parties involved. The process of cyberbullying mitigation is highly dependable towards the Student’</w:t>
+                <w:bCs w:val="0"/>
+              </w:rPr>
+              <w:t>capable of</w:t>
             </w:r>
             <w:r>
               <w:rPr>
                 <w:b w:val="0"/>
-                <w:iCs/>
-              </w:rPr>
-              <w:t xml:space="preserve">s Handbook – which illustrates all sanctions for both major and minor offenses recognized within </w:t>
+                <w:bCs w:val="0"/>
+              </w:rPr>
+              <w:t xml:space="preserve"> </w:t>
             </w:r>
             <w:r>
               <w:rPr>
                 <w:b w:val="0"/>
-                <w:iCs/>
-              </w:rPr>
-              <w:t>Asia Pacific College (as the system is being built for the Office of the Student Affairs department of the said college).</w:t>
+                <w:bCs w:val="0"/>
+              </w:rPr>
+              <w:t>automatically detect</w:t>
             </w:r>
             <w:r>
               <w:rPr>
                 <w:b w:val="0"/>
-                <w:iCs/>
-              </w:rPr>
-              <w:t xml:space="preserve"> With that said, all of the punishments that will be enforced strictly applies only to entities of APC</w:t>
+                <w:bCs w:val="0"/>
+              </w:rPr>
+              <w:t>ing</w:t>
             </w:r>
+            <w:r>
+              <w:rPr>
+                <w:b w:val="0"/>
+                <w:bCs w:val="0"/>
+              </w:rPr>
+              <w:t xml:space="preserve"> textual cyberbullying occurrences, and immediately record</w:t>
+            </w:r>
+            <w:r>
+              <w:rPr>
+                <w:b w:val="0"/>
+                <w:bCs w:val="0"/>
+              </w:rPr>
+              <w:t>ing</w:t>
+            </w:r>
+            <w:r>
+              <w:rPr>
+                <w:b w:val="0"/>
+                <w:bCs w:val="0"/>
+              </w:rPr>
+              <w:t xml:space="preserve"> the </w:t>
+            </w:r>
+            <w:r>
+              <w:rPr>
+                <w:b w:val="0"/>
+                <w:bCs w:val="0"/>
+              </w:rPr>
+              <w:t>needed</w:t>
+            </w:r>
+            <w:r>
+              <w:rPr>
+                <w:b w:val="0"/>
+                <w:bCs w:val="0"/>
+              </w:rPr>
+              <w:t xml:space="preserve"> </w:t>
+            </w:r>
+            <w:r>
+              <w:rPr>
+                <w:b w:val="0"/>
+                <w:bCs w:val="0"/>
+              </w:rPr>
+              <w:t xml:space="preserve">data </w:t>
+            </w:r>
+            <w:r>
+              <w:rPr>
+                <w:b w:val="0"/>
+                <w:bCs w:val="0"/>
+              </w:rPr>
+              <w:t xml:space="preserve">on a database </w:t>
+            </w:r>
+            <w:r>
+              <w:rPr>
+                <w:b w:val="0"/>
+                <w:bCs w:val="0"/>
+              </w:rPr>
+              <w:t>and</w:t>
+            </w:r>
+            <w:r>
+              <w:rPr>
+                <w:b w:val="0"/>
+                <w:bCs w:val="0"/>
+              </w:rPr>
+              <w:t xml:space="preserve"> output</w:t>
+            </w:r>
+            <w:r>
+              <w:rPr>
+                <w:b w:val="0"/>
+                <w:bCs w:val="0"/>
+              </w:rPr>
+              <w:t>ting them resp</w:t>
+            </w:r>
+            <w:r>
+              <w:rPr>
+                <w:b w:val="0"/>
+                <w:bCs w:val="0"/>
+              </w:rPr>
+              <w:t>ectively</w:t>
+            </w:r>
+            <w:r>
+              <w:rPr>
+                <w:b w:val="0"/>
+                <w:bCs w:val="0"/>
+              </w:rPr>
+              <w:t xml:space="preserve"> </w:t>
+            </w:r>
+            <w:r>
+              <w:rPr>
+                <w:b w:val="0"/>
+                <w:bCs w:val="0"/>
+              </w:rPr>
+              <w:t>in tabular form</w:t>
+            </w:r>
+            <w:r>
+              <w:rPr>
+                <w:b w:val="0"/>
+                <w:bCs w:val="0"/>
+              </w:rPr>
+              <w:t xml:space="preserve"> </w:t>
+            </w:r>
+            <w:r>
+              <w:rPr>
+                <w:b w:val="0"/>
+                <w:bCs w:val="0"/>
+              </w:rPr>
+              <w:t xml:space="preserve">to serve as an </w:t>
+            </w:r>
+            <w:r>
+              <w:rPr>
+                <w:b w:val="0"/>
+                <w:bCs w:val="0"/>
+              </w:rPr>
+              <w:t>organized report</w:t>
+            </w:r>
+            <w:r>
+              <w:rPr>
+                <w:b w:val="0"/>
+                <w:bCs w:val="0"/>
+              </w:rPr>
+              <w:t>. Since the testing ground will be established in Asia Pacific College, majority of the cyberbullying mitigation processes will depend on the Student’s Handbook – which illustrates all sanctions for both major and minor offenses recognized within the campus. That said, enforced punishments will strictly apply to APC students only.</w:t>
+            </w:r>
+            <w:bookmarkStart w:name="_GoBack" w:id="24"/>
+            <w:bookmarkEnd w:id="24"/>
           </w:p>
         </w:tc>
       </w:tr>
@@ -2796,8 +3064,10 @@
         </w:trPr>
         <w:tc>
           <w:tcPr>
+            <w:cnfStyle w:val="000010000000" w:firstRow="0" w:lastRow="0" w:firstColumn="0" w:lastColumn="0" w:oddVBand="1" w:evenVBand="0" w:oddHBand="0" w:evenHBand="0" w:firstRowFirstColumn="0" w:firstRowLastColumn="0" w:lastRowFirstColumn="0" w:lastRowLastColumn="0"/>
             <w:tcW w:w="8640" w:type="dxa"/>
             <w:gridSpan w:val="3"/>
+            <w:tcMar/>
           </w:tcPr>
           <w:p>
             <w:pPr>
@@ -2805,12 +3075,14 @@
               <w:spacing w:before="120" w:after="60"/>
               <w:rPr>
                 <w:b/>
+                <w:bCs/>
                 <w:sz w:val="20"/>
               </w:rPr>
             </w:pPr>
             <w:r>
               <w:rPr>
                 <w:b/>
+                <w:bCs/>
                 <w:sz w:val="20"/>
               </w:rPr>
               <w:t>Milestone Deliverables performance reporting over last period</w:t>
@@ -2844,11 +3116,13 @@
                   <w:pPr>
                     <w:rPr>
                       <w:b/>
+                      <w:bCs/>
                     </w:rPr>
                   </w:pPr>
                   <w:r>
                     <w:rPr>
                       <w:b/>
+                      <w:bCs/>
                     </w:rPr>
                     <w:t>Milestone Deliverables</w:t>
                   </w:r>
@@ -2863,11 +3137,13 @@
                   <w:pPr>
                     <w:rPr>
                       <w:b/>
+                      <w:bCs/>
                     </w:rPr>
                   </w:pPr>
                   <w:r>
                     <w:rPr>
                       <w:b/>
+                      <w:bCs/>
                     </w:rPr>
                     <w:t>Due Date</w:t>
                   </w:r>
@@ -2882,11 +3158,13 @@
                   <w:pPr>
                     <w:rPr>
                       <w:b/>
+                      <w:bCs/>
                     </w:rPr>
                   </w:pPr>
                   <w:r>
                     <w:rPr>
                       <w:b/>
+                      <w:bCs/>
                     </w:rPr>
                     <w:t>% Completed</w:t>
                   </w:r>
@@ -2901,11 +3179,13 @@
                   <w:pPr>
                     <w:rPr>
                       <w:b/>
+                      <w:bCs/>
                     </w:rPr>
                   </w:pPr>
                   <w:r>
                     <w:rPr>
                       <w:b/>
+                      <w:bCs/>
                     </w:rPr>
                     <w:t>Deliverable Status</w:t>
                   </w:r>
@@ -2926,7 +3206,7 @@
                   <w:pPr>
                     <w:numPr>
                       <w:ilvl w:val="0"/>
-                      <w:numId w:val="4"/>
+                      <w:numId w:val="5"/>
                     </w:numPr>
                     <w:spacing w:before="40" w:after="40"/>
                   </w:pPr>
@@ -2981,7 +3261,7 @@
                     <w:pStyle w:val="ListParagraph"/>
                     <w:numPr>
                       <w:ilvl w:val="0"/>
-                      <w:numId w:val="4"/>
+                      <w:numId w:val="5"/>
                     </w:numPr>
                     <w:spacing w:before="40" w:after="40"/>
                   </w:pPr>
@@ -3035,7 +3315,7 @@
                   <w:pPr>
                     <w:numPr>
                       <w:ilvl w:val="0"/>
-                      <w:numId w:val="4"/>
+                      <w:numId w:val="5"/>
                     </w:numPr>
                     <w:spacing w:before="40" w:after="40"/>
                   </w:pPr>
@@ -3097,8 +3377,10 @@
         </w:trPr>
         <w:tc>
           <w:tcPr>
+            <w:cnfStyle w:val="000010000000" w:firstRow="0" w:lastRow="0" w:firstColumn="0" w:lastColumn="0" w:oddVBand="1" w:evenVBand="0" w:oddHBand="0" w:evenHBand="0" w:firstRowFirstColumn="0" w:firstRowLastColumn="0" w:lastRowFirstColumn="0" w:lastRowLastColumn="0"/>
             <w:tcW w:w="8640" w:type="dxa"/>
             <w:gridSpan w:val="3"/>
+            <w:tcMar/>
           </w:tcPr>
           <w:p>
             <w:pPr>
@@ -3106,12 +3388,14 @@
               <w:spacing w:before="120" w:after="60"/>
               <w:rPr>
                 <w:b/>
+                <w:bCs/>
                 <w:sz w:val="20"/>
               </w:rPr>
             </w:pPr>
             <w:r>
               <w:rPr>
                 <w:b/>
+                <w:bCs/>
                 <w:sz w:val="20"/>
               </w:rPr>
               <w:t>Milestone Deliverables scheduled for completion over next period</w:t>
@@ -3145,11 +3429,13 @@
                   <w:pPr>
                     <w:rPr>
                       <w:b/>
+                      <w:bCs/>
                     </w:rPr>
                   </w:pPr>
                   <w:r>
                     <w:rPr>
                       <w:b/>
+                      <w:bCs/>
                     </w:rPr>
                     <w:t>Milestone Deliverables</w:t>
                   </w:r>
@@ -3164,11 +3450,13 @@
                   <w:pPr>
                     <w:rPr>
                       <w:b/>
+                      <w:bCs/>
                     </w:rPr>
                   </w:pPr>
                   <w:r>
                     <w:rPr>
                       <w:b/>
+                      <w:bCs/>
                     </w:rPr>
                     <w:t>Due Date</w:t>
                   </w:r>
@@ -3183,11 +3471,13 @@
                   <w:pPr>
                     <w:rPr>
                       <w:b/>
+                      <w:bCs/>
                     </w:rPr>
                   </w:pPr>
                   <w:r>
                     <w:rPr>
                       <w:b/>
+                      <w:bCs/>
                     </w:rPr>
                     <w:t>% Completed</w:t>
                   </w:r>
@@ -3202,11 +3492,13 @@
                   <w:pPr>
                     <w:rPr>
                       <w:b/>
+                      <w:bCs/>
                     </w:rPr>
                   </w:pPr>
                   <w:r>
                     <w:rPr>
                       <w:b/>
+                      <w:bCs/>
                     </w:rPr>
                     <w:t>Deliverable Status</w:t>
                   </w:r>
@@ -3228,12 +3520,12 @@
                     <w:pStyle w:val="ListParagraph"/>
                     <w:numPr>
                       <w:ilvl w:val="0"/>
-                      <w:numId w:val="4"/>
+                      <w:numId w:val="5"/>
                     </w:numPr>
                     <w:spacing w:before="40" w:after="40"/>
                   </w:pPr>
                   <w:r>
-                    <w:t>Planning Tools</w:t>
+                    <w:t>Project Status Reports</w:t>
                   </w:r>
                 </w:p>
               </w:tc>
@@ -3297,7 +3589,7 @@
                   <w:pPr>
                     <w:numPr>
                       <w:ilvl w:val="0"/>
-                      <w:numId w:val="4"/>
+                      <w:numId w:val="5"/>
                     </w:numPr>
                     <w:spacing w:before="40" w:after="40"/>
                   </w:pPr>
@@ -3366,7 +3658,7 @@
                   <w:pPr>
                     <w:numPr>
                       <w:ilvl w:val="0"/>
-                      <w:numId w:val="4"/>
+                      <w:numId w:val="5"/>
                     </w:numPr>
                     <w:spacing w:before="40" w:after="40"/>
                   </w:pPr>
@@ -3435,12 +3727,16 @@
                   <w:pPr>
                     <w:numPr>
                       <w:ilvl w:val="0"/>
-                      <w:numId w:val="4"/>
+                      <w:numId w:val="5"/>
                     </w:numPr>
                     <w:spacing w:before="40" w:after="40"/>
                   </w:pPr>
                   <w:r>
-                    <w:t>UI Development (Backend)</w:t>
+                    <w:t xml:space="preserve">UI Development </w:t>
+                  </w:r>
+                  <w:r>
+                    <w:lastRenderedPageBreak/>
+                    <w:t>(Backend)</w:t>
                   </w:r>
                 </w:p>
               </w:tc>
@@ -3455,6 +3751,7 @@
                     <w:jc w:val="center"/>
                   </w:pPr>
                   <w:r>
+                    <w:lastRenderedPageBreak/>
                     <w:t>02/19/17</w:t>
                   </w:r>
                 </w:p>
@@ -3504,12 +3801,11 @@
                   <w:pPr>
                     <w:numPr>
                       <w:ilvl w:val="0"/>
-                      <w:numId w:val="4"/>
+                      <w:numId w:val="5"/>
                     </w:numPr>
                     <w:spacing w:before="40" w:after="40"/>
                   </w:pPr>
                   <w:r>
-                    <w:lastRenderedPageBreak/>
                     <w:t>AI Programming</w:t>
                   </w:r>
                 </w:p>
@@ -3574,12 +3870,12 @@
                   <w:pPr>
                     <w:numPr>
                       <w:ilvl w:val="0"/>
-                      <w:numId w:val="4"/>
+                      <w:numId w:val="5"/>
                     </w:numPr>
                     <w:spacing w:before="40" w:after="40"/>
                   </w:pPr>
                   <w:r>
-                    <w:t>Software-specific Documentation</w:t>
+                    <w:t>Wiki Documentation</w:t>
                   </w:r>
                 </w:p>
               </w:tc>
@@ -3594,7 +3890,7 @@
                     <w:jc w:val="center"/>
                   </w:pPr>
                   <w:r>
-                    <w:t>-----</w:t>
+                    <w:t>04/02/17</w:t>
                   </w:r>
                 </w:p>
               </w:tc>
@@ -3624,7 +3920,7 @@
                     <w:jc w:val="center"/>
                   </w:pPr>
                   <w:r>
-                    <w:t>-----</w:t>
+                    <w:t>On time</w:t>
                   </w:r>
                 </w:p>
               </w:tc>
@@ -3640,8 +3936,10 @@
         </w:trPr>
         <w:tc>
           <w:tcPr>
+            <w:cnfStyle w:val="000010000000" w:firstRow="0" w:lastRow="0" w:firstColumn="0" w:lastColumn="0" w:oddVBand="1" w:evenVBand="0" w:oddHBand="0" w:evenHBand="0" w:firstRowFirstColumn="0" w:firstRowLastColumn="0" w:lastRowFirstColumn="0" w:lastRowLastColumn="0"/>
             <w:tcW w:w="8640" w:type="dxa"/>
             <w:gridSpan w:val="3"/>
+            <w:tcMar/>
           </w:tcPr>
           <w:p>
             <w:pPr>
@@ -3649,12 +3947,14 @@
               <w:spacing w:before="120" w:after="60"/>
               <w:rPr>
                 <w:b/>
+                <w:bCs/>
                 <w:sz w:val="20"/>
               </w:rPr>
             </w:pPr>
             <w:r>
               <w:rPr>
                 <w:b/>
+                <w:bCs/>
                 <w:sz w:val="20"/>
               </w:rPr>
               <w:lastRenderedPageBreak/>
@@ -3680,41 +3980,143 @@
               </w:trPr>
               <w:tc>
                 <w:tcPr>
+                  <w:cnfStyle w:val="000010000000" w:firstRow="0" w:lastRow="0" w:firstColumn="0" w:lastColumn="0" w:oddVBand="1" w:evenVBand="0" w:oddHBand="0" w:evenHBand="0" w:firstRowFirstColumn="0" w:firstRowLastColumn="0" w:lastRowFirstColumn="0" w:lastRowLastColumn="0"/>
                   <w:tcW w:w="4218" w:type="dxa"/>
                   <w:tcBorders>
-                    <w:bottom w:val="single" w:sz="4" w:space="0" w:color="auto"/>
+                    <w:bottom w:val="single" w:color="auto" w:sz="4" w:space="0"/>
                   </w:tcBorders>
+                  <w:tcMar/>
                   <w:vAlign w:val="top"/>
                 </w:tcPr>
-                <w:p>
-                  <w:r>
-                    <w:t>When all of the project mi</w:t>
-                  </w:r>
-                  <w:r>
-                    <w:t>lestones are</w:t>
-                  </w:r>
-                  <w:r>
-                    <w:t xml:space="preserve"> accomplished during this te</w:t>
-                  </w:r>
-                  <w:r>
-                    <w:t>rm, the team will be able to provide a working automated cyberbullying detection software to their client (Asia Pacific College – Office of the Student Affairs), modeled according to their interest</w:t>
+                <w:p w14:noSpellErr="1">
+                  <w:r>
+                    <w:rPr>
+                      <w:rFonts w:ascii="Arial" w:hAnsi="Arial" w:eastAsia="Arial" w:cs="Arial"/>
+                      <w:noProof w:val="0"/>
+                      <w:sz w:val="20"/>
+                      <w:szCs w:val="20"/>
+                      <w:lang w:val="en-US"/>
+                    </w:rPr>
+                    <w:t xml:space="preserve">By the time </w:t>
+                  </w:r>
+                  <w:r>
+                    <w:rPr>
+                      <w:rFonts w:ascii="Arial" w:hAnsi="Arial" w:eastAsia="Arial" w:cs="Arial"/>
+                      <w:noProof w:val="0"/>
+                      <w:sz w:val="20"/>
+                      <w:szCs w:val="20"/>
+                      <w:lang w:val="en-US"/>
+                    </w:rPr>
+                    <w:t xml:space="preserve">the </w:t>
+                  </w:r>
+                  <w:r>
+                    <w:rPr>
+                      <w:rFonts w:ascii="Arial" w:hAnsi="Arial" w:eastAsia="Arial" w:cs="Arial"/>
+                      <w:noProof w:val="0"/>
+                      <w:sz w:val="20"/>
+                      <w:szCs w:val="20"/>
+                      <w:lang w:val="en-US"/>
+                    </w:rPr>
+                    <w:t>aforementioned project milestones were</w:t>
+                  </w:r>
+                  <w:r>
+                    <w:rPr>
+                      <w:rFonts w:ascii="Arial" w:hAnsi="Arial" w:eastAsia="Arial" w:cs="Arial"/>
+                      <w:noProof w:val="0"/>
+                      <w:sz w:val="20"/>
+                      <w:szCs w:val="20"/>
+                      <w:lang w:val="en-US"/>
+                    </w:rPr>
+                    <w:t xml:space="preserve"> accomplished, the team will be able</w:t>
+                  </w:r>
+                  <w:r>
+                    <w:rPr>
+                      <w:rFonts w:ascii="Arial" w:hAnsi="Arial" w:eastAsia="Arial" w:cs="Arial"/>
+                      <w:noProof w:val="0"/>
+                      <w:sz w:val="20"/>
+                      <w:szCs w:val="20"/>
+                      <w:lang w:val="en-US"/>
+                    </w:rPr>
+                    <w:t xml:space="preserve"> to provide a </w:t>
+                  </w:r>
+                  <w:r>
+                    <w:rPr>
+                      <w:rFonts w:ascii="Arial" w:hAnsi="Arial" w:eastAsia="Arial" w:cs="Arial"/>
+                      <w:noProof w:val="0"/>
+                      <w:sz w:val="20"/>
+                      <w:szCs w:val="20"/>
+                      <w:lang w:val="en-US"/>
+                    </w:rPr>
+                    <w:t xml:space="preserve">cyberbullying detection </w:t>
+                  </w:r>
+                  <w:r>
+                    <w:rPr>
+                      <w:rFonts w:ascii="Arial" w:hAnsi="Arial" w:eastAsia="Arial" w:cs="Arial"/>
+                      <w:noProof w:val="0"/>
+                      <w:sz w:val="20"/>
+                      <w:szCs w:val="20"/>
+                      <w:lang w:val="en-US"/>
+                    </w:rPr>
+                    <w:t>model</w:t>
+                  </w:r>
+                  <w:r>
+                    <w:rPr>
+                      <w:rFonts w:ascii="Arial" w:hAnsi="Arial" w:eastAsia="Arial" w:cs="Arial"/>
+                      <w:noProof w:val="0"/>
+                      <w:sz w:val="20"/>
+                      <w:szCs w:val="20"/>
+                      <w:lang w:val="en-US"/>
+                    </w:rPr>
+                    <w:t xml:space="preserve"> </w:t>
+                  </w:r>
+                  <w:r>
+                    <w:rPr>
+                      <w:rFonts w:ascii="Arial" w:hAnsi="Arial" w:eastAsia="Arial" w:cs="Arial"/>
+                      <w:noProof w:val="0"/>
+                      <w:sz w:val="20"/>
+                      <w:szCs w:val="20"/>
+                      <w:lang w:val="en-US"/>
+                    </w:rPr>
+                    <w:t>accurate enough to detect instances of cyberbullying among textual statements and present</w:t>
+                  </w:r>
+                  <w:r>
+                    <w:rPr>
+                      <w:rFonts w:ascii="Arial" w:hAnsi="Arial" w:eastAsia="Arial" w:cs="Arial"/>
+                      <w:noProof w:val="0"/>
+                      <w:sz w:val="20"/>
+                      <w:szCs w:val="20"/>
+                      <w:lang w:val="en-US"/>
+                    </w:rPr>
+                    <w:t xml:space="preserve"> reports automatically in real-time</w:t>
                   </w:r>
                 </w:p>
               </w:tc>
               <w:tc>
                 <w:tcPr>
+                  <w:cnfStyle w:val="000001000000" w:firstRow="0" w:lastRow="0" w:firstColumn="0" w:lastColumn="0" w:oddVBand="0" w:evenVBand="1" w:oddHBand="0" w:evenHBand="0" w:firstRowFirstColumn="0" w:firstRowLastColumn="0" w:lastRowFirstColumn="0" w:lastRowLastColumn="0"/>
                   <w:tcW w:w="4163" w:type="dxa"/>
                   <w:tcBorders>
-                    <w:bottom w:val="single" w:sz="4" w:space="0" w:color="auto"/>
+                    <w:bottom w:val="single" w:color="auto" w:sz="4" w:space="0"/>
                   </w:tcBorders>
+                  <w:tcMar/>
                   <w:vAlign w:val="top"/>
                 </w:tcPr>
-                <w:p>
-                  <w:r>
-                    <w:t xml:space="preserve">Failure to comply with the milestone requirements will </w:t>
-                  </w:r>
-                  <w:r>
-                    <w:t>contribute to the delay of the project which will lead to its immediate failure</w:t>
+                <w:p w14:noSpellErr="1">
+                  <w:r>
+                    <w:rPr/>
+                    <w:t xml:space="preserve">Failure to comply with the milestone requirements will contribute to the delay of the project which </w:t>
+                  </w:r>
+                  <w:r>
+                    <w:rPr/>
+                    <w:t>will lead</w:t>
+                  </w:r>
+                  <w:r>
+                    <w:rPr/>
+                    <w:t xml:space="preserve"> </w:t>
+                  </w:r>
+                  <w:r>
+                    <w:rPr/>
+                    <w:t>to its immediate failure</w:t>
                   </w:r>
                 </w:p>
               </w:tc>
@@ -3742,8 +4144,10 @@
         </w:trPr>
         <w:tc>
           <w:tcPr>
+            <w:cnfStyle w:val="000010000000" w:firstRow="0" w:lastRow="0" w:firstColumn="0" w:lastColumn="0" w:oddVBand="1" w:evenVBand="0" w:oddHBand="0" w:evenHBand="0" w:firstRowFirstColumn="0" w:firstRowLastColumn="0" w:lastRowFirstColumn="0" w:lastRowLastColumn="0"/>
             <w:tcW w:w="8640" w:type="dxa"/>
             <w:gridSpan w:val="3"/>
+            <w:tcMar/>
           </w:tcPr>
           <w:p>
             <w:pPr>
@@ -3780,29 +4184,29 @@
               <w:pStyle w:val="TableText"/>
               <w:spacing w:before="120" w:after="60"/>
               <w:rPr>
-                <w:rFonts w:cs="Arial"/>
-                <w:iCs/>
-                <w:color w:val="000000"/>
+                <w:rFonts w:eastAsia="Arial" w:cs="Arial"/>
+                <w:color w:val="000000" w:themeColor="text1"/>
               </w:rPr>
             </w:pPr>
             <w:r>
               <w:rPr>
                 <w:b/>
+                <w:bCs/>
                 <w:sz w:val="20"/>
               </w:rPr>
               <w:t>Project</w:t>
             </w:r>
             <w:r>
               <w:rPr>
-                <w:rFonts w:cs="Arial"/>
-                <w:iCs/>
-                <w:color w:val="000000"/>
+                <w:rFonts w:eastAsia="Arial" w:cs="Arial"/>
+                <w:color w:val="000000" w:themeColor="text1"/>
               </w:rPr>
               <w:t xml:space="preserve"> </w:t>
             </w:r>
             <w:r>
               <w:rPr>
                 <w:b/>
+                <w:bCs/>
                 <w:sz w:val="20"/>
               </w:rPr>
               <w:t>Budget/Financial Status</w:t>
@@ -3836,11 +4240,13 @@
                   <w:pPr>
                     <w:rPr>
                       <w:b/>
+                      <w:bCs/>
                     </w:rPr>
                   </w:pPr>
                   <w:r>
                     <w:rPr>
                       <w:b/>
+                      <w:bCs/>
                     </w:rPr>
                     <w:t>Budget Item</w:t>
                   </w:r>
@@ -3855,11 +4261,13 @@
                   <w:pPr>
                     <w:rPr>
                       <w:b/>
+                      <w:bCs/>
                     </w:rPr>
                   </w:pPr>
                   <w:r>
                     <w:rPr>
                       <w:b/>
+                      <w:bCs/>
                     </w:rPr>
                     <w:t>Planned Budget</w:t>
                   </w:r>
@@ -3874,11 +4282,13 @@
                   <w:pPr>
                     <w:rPr>
                       <w:b/>
+                      <w:bCs/>
                     </w:rPr>
                   </w:pPr>
                   <w:r>
                     <w:rPr>
                       <w:b/>
+                      <w:bCs/>
                     </w:rPr>
                     <w:t>Actual Cost</w:t>
                   </w:r>
@@ -3893,11 +4303,13 @@
                   <w:pPr>
                     <w:rPr>
                       <w:b/>
+                      <w:bCs/>
                     </w:rPr>
                   </w:pPr>
                   <w:r>
                     <w:rPr>
                       <w:b/>
+                      <w:bCs/>
                     </w:rPr>
                     <w:t>Variance/Explanation</w:t>
                   </w:r>
@@ -3955,13 +4367,7 @@
                     <w:spacing w:before="40" w:after="40"/>
                   </w:pPr>
                   <w:r>
-                    <w:t>One of the members</w:t>
-                  </w:r>
-                  <w:r>
-                    <w:t xml:space="preserve"> of the</w:t>
-                  </w:r>
-                  <w:r>
-                    <w:t xml:space="preserve"> team agreed to make use of her family car to take us from Gate 3 Plaza to De La Salle University and vice-versa</w:t>
+                    <w:t>One of the members of the team agreed to make use of her family car to take us from Gate 3 Plaza to De La Salle University and vice-versa</w:t>
                   </w:r>
                 </w:p>
               </w:tc>
@@ -3975,7 +4381,7 @@
                 <w:tcPr>
                   <w:tcW w:w="2995" w:type="dxa"/>
                   <w:tcBorders>
-                    <w:bottom w:val="single" w:sz="4" w:space="0" w:color="auto"/>
+                    <w:bottom w:val="single" w:color="auto" w:sz="4" w:space="0"/>
                   </w:tcBorders>
                   <w:vAlign w:val="top"/>
                 </w:tcPr>
@@ -3992,7 +4398,7 @@
                 <w:tcPr>
                   <w:tcW w:w="1260" w:type="dxa"/>
                   <w:tcBorders>
-                    <w:bottom w:val="single" w:sz="4" w:space="0" w:color="auto"/>
+                    <w:bottom w:val="single" w:color="auto" w:sz="4" w:space="0"/>
                   </w:tcBorders>
                   <w:vAlign w:val="top"/>
                 </w:tcPr>
@@ -4002,7 +4408,7 @@
                 <w:tcPr>
                   <w:tcW w:w="1620" w:type="dxa"/>
                   <w:tcBorders>
-                    <w:bottom w:val="single" w:sz="4" w:space="0" w:color="auto"/>
+                    <w:bottom w:val="single" w:color="auto" w:sz="4" w:space="0"/>
                   </w:tcBorders>
                   <w:vAlign w:val="top"/>
                 </w:tcPr>
@@ -4012,7 +4418,7 @@
                 <w:tcPr>
                   <w:tcW w:w="2580" w:type="dxa"/>
                   <w:tcBorders>
-                    <w:bottom w:val="single" w:sz="4" w:space="0" w:color="auto"/>
+                    <w:bottom w:val="single" w:color="auto" w:sz="4" w:space="0"/>
                   </w:tcBorders>
                   <w:vAlign w:val="top"/>
                 </w:tcPr>
@@ -4042,8 +4448,10 @@
         </w:trPr>
         <w:tc>
           <w:tcPr>
+            <w:cnfStyle w:val="000010000000" w:firstRow="0" w:lastRow="0" w:firstColumn="0" w:lastColumn="0" w:oddVBand="1" w:evenVBand="0" w:oddHBand="0" w:evenHBand="0" w:firstRowFirstColumn="0" w:firstRowLastColumn="0" w:lastRowFirstColumn="0" w:lastRowLastColumn="0"/>
             <w:tcW w:w="8640" w:type="dxa"/>
             <w:gridSpan w:val="3"/>
+            <w:tcMar/>
           </w:tcPr>
           <w:p>
             <w:pPr>
@@ -4051,12 +4459,14 @@
               <w:spacing w:before="120" w:after="60"/>
               <w:rPr>
                 <w:b/>
+                <w:bCs/>
                 <w:sz w:val="20"/>
               </w:rPr>
             </w:pPr>
             <w:r>
               <w:rPr>
                 <w:b/>
+                <w:bCs/>
                 <w:sz w:val="20"/>
               </w:rPr>
               <w:t>Project Risk Management Status</w:t>
@@ -4091,11 +4501,13 @@
                   <w:pPr>
                     <w:rPr>
                       <w:b/>
+                      <w:bCs/>
                     </w:rPr>
                   </w:pPr>
                   <w:r>
                     <w:rPr>
                       <w:b/>
+                      <w:bCs/>
                     </w:rPr>
                     <w:t>Risk and Description</w:t>
                   </w:r>
@@ -4110,11 +4522,13 @@
                   <w:pPr>
                     <w:rPr>
                       <w:b/>
+                      <w:bCs/>
                     </w:rPr>
                   </w:pPr>
                   <w:r>
                     <w:rPr>
                       <w:b/>
+                      <w:bCs/>
                     </w:rPr>
                     <w:t>Risk Chance</w:t>
                   </w:r>
@@ -4129,11 +4543,13 @@
                   <w:pPr>
                     <w:rPr>
                       <w:b/>
+                      <w:bCs/>
                     </w:rPr>
                   </w:pPr>
                   <w:r>
                     <w:rPr>
                       <w:b/>
+                      <w:bCs/>
                     </w:rPr>
                     <w:t>Risk Impact</w:t>
                   </w:r>
@@ -4148,11 +4564,13 @@
                   <w:pPr>
                     <w:rPr>
                       <w:b/>
+                      <w:bCs/>
                     </w:rPr>
                   </w:pPr>
                   <w:r>
                     <w:rPr>
                       <w:b/>
+                      <w:bCs/>
                     </w:rPr>
                     <w:t>Risk Priority</w:t>
                   </w:r>
@@ -4167,11 +4585,13 @@
                   <w:pPr>
                     <w:rPr>
                       <w:b/>
+                      <w:bCs/>
                     </w:rPr>
                   </w:pPr>
                   <w:r>
                     <w:rPr>
                       <w:b/>
+                      <w:bCs/>
                     </w:rPr>
                     <w:t>Change from Last Review</w:t>
                   </w:r>
@@ -4193,26 +4613,7 @@
                     <w:spacing w:before="40" w:after="40"/>
                   </w:pPr>
                   <w:r>
-                    <w:t xml:space="preserve">Possible revisions to be made </w:t>
-                  </w:r>
-                  <w:r>
-                    <w:t xml:space="preserve">on the </w:t>
-                  </w:r>
-                  <w:r>
-                    <w:t>project (</w:t>
-                  </w:r>
-                  <w:r>
-                    <w:t xml:space="preserve">as </w:t>
-                  </w:r>
-                  <w:r>
-                    <w:t>well as its corresponding documentation) – During briefings</w:t>
-                  </w:r>
-                  <w:r>
-                    <w:t xml:space="preserve">, clients may suggest modifications to further shape the software to their likeness. It is uncertain that the said modifications will or will not drastically affect the triple constraints of the </w:t>
-                  </w:r>
-                  <w:r>
-                    <w:lastRenderedPageBreak/>
-                    <w:t>project</w:t>
+                    <w:t>Possible revisions to be made on the project (in terms of the methods to be adapted as well as its corresponding documentation) – time constraints and available resources will play a huge role in determining whether or not such revisions will be made</w:t>
                   </w:r>
                 </w:p>
               </w:tc>
@@ -4226,8 +4627,7 @@
                     <w:spacing w:before="40" w:after="40"/>
                   </w:pPr>
                   <w:r>
-                    <w:lastRenderedPageBreak/>
-                    <w:t>Medium</w:t>
+                    <w:t>High</w:t>
                   </w:r>
                 </w:p>
               </w:tc>
@@ -4286,16 +4686,8 @@
                     <w:spacing w:before="40" w:after="40"/>
                   </w:pPr>
                   <w:r>
-                    <w:t xml:space="preserve">A shift from PDLC to SDLC framework – It took </w:t>
-                  </w:r>
-                  <w:r>
-                    <w:t>a while</w:t>
-                  </w:r>
-                  <w:r>
-                    <w:t xml:space="preserve"> before the team realized that this term is dedicated to software development, therefore they should consider frameworks mainly for engineering software and leave the area of research for a while. Having done so, the team is struggling with </w:t>
-                  </w:r>
-                  <w:r>
-                    <w:t>the fast-paced software management framework that they have chosen which is the Scrum</w:t>
+                    <w:lastRenderedPageBreak/>
+                    <w:t>A shift from PDLC to SDLC framework – It took a while before the team realized that this term is dedicated to software development, therefore they should consider frameworks mainly for the engineering of the software and leave the area of research for a while. Having done so, the team is struggling with the fast-paced software management framework that they have chosen which is the Scrum</w:t>
                   </w:r>
                 </w:p>
               </w:tc>
@@ -4372,8 +4764,10 @@
         </w:trPr>
         <w:tc>
           <w:tcPr>
+            <w:cnfStyle w:val="000010000000" w:firstRow="0" w:lastRow="0" w:firstColumn="0" w:lastColumn="0" w:oddVBand="1" w:evenVBand="0" w:oddHBand="0" w:evenHBand="0" w:firstRowFirstColumn="0" w:firstRowLastColumn="0" w:lastRowFirstColumn="0" w:lastRowLastColumn="0"/>
             <w:tcW w:w="8640" w:type="dxa"/>
             <w:gridSpan w:val="3"/>
+            <w:tcMar/>
           </w:tcPr>
           <w:p>
             <w:pPr>
@@ -4393,12 +4787,14 @@
               <w:ind w:left="0"/>
               <w:rPr>
                 <w:b/>
+                <w:bCs/>
                 <w:sz w:val="20"/>
               </w:rPr>
             </w:pPr>
             <w:r>
               <w:rPr>
                 <w:b/>
+                <w:bCs/>
                 <w:sz w:val="20"/>
               </w:rPr>
               <w:t>Project Issue Management Status</w:t>
@@ -4433,11 +4829,13 @@
                   <w:pPr>
                     <w:rPr>
                       <w:b/>
+                      <w:bCs/>
                     </w:rPr>
                   </w:pPr>
                   <w:r>
                     <w:rPr>
                       <w:b/>
+                      <w:bCs/>
                     </w:rPr>
                     <w:t>Issue and Description</w:t>
                   </w:r>
@@ -4452,11 +4850,13 @@
                   <w:pPr>
                     <w:rPr>
                       <w:b/>
+                      <w:bCs/>
                     </w:rPr>
                   </w:pPr>
                   <w:r>
                     <w:rPr>
                       <w:b/>
+                      <w:bCs/>
                     </w:rPr>
                     <w:t>Project Impact</w:t>
                   </w:r>
@@ -4471,11 +4871,13 @@
                   <w:pPr>
                     <w:rPr>
                       <w:b/>
+                      <w:bCs/>
                     </w:rPr>
                   </w:pPr>
                   <w:r>
                     <w:rPr>
                       <w:b/>
+                      <w:bCs/>
                     </w:rPr>
                     <w:t>Target Due Date</w:t>
                   </w:r>
@@ -4490,11 +4892,13 @@
                   <w:pPr>
                     <w:rPr>
                       <w:b/>
+                      <w:bCs/>
                     </w:rPr>
                   </w:pPr>
                   <w:r>
                     <w:rPr>
                       <w:b/>
+                      <w:bCs/>
                     </w:rPr>
                     <w:t>Issue Status</w:t>
                   </w:r>
@@ -4509,11 +4913,13 @@
                   <w:pPr>
                     <w:rPr>
                       <w:b/>
+                      <w:bCs/>
                     </w:rPr>
                   </w:pPr>
                   <w:r>
                     <w:rPr>
                       <w:b/>
+                      <w:bCs/>
                     </w:rPr>
                     <w:t>Issue Resolution</w:t>
                   </w:r>
@@ -4535,31 +4941,7 @@
                     <w:spacing w:before="40" w:after="40"/>
                   </w:pPr>
                   <w:r>
-                    <w:t>Lack of</w:t>
-                  </w:r>
-                  <w:r>
-                    <w:t xml:space="preserve"> resear</w:t>
-                  </w:r>
-                  <w:r>
-                    <w:t xml:space="preserve">ch papers published which also aims </w:t>
-                  </w:r>
-                  <w:r>
-                    <w:t xml:space="preserve">to use technology to mitigate cyberbullying attacks within the </w:t>
-                  </w:r>
-                  <w:r>
-                    <w:t xml:space="preserve">typical </w:t>
-                  </w:r>
-                  <w:r>
-                    <w:t xml:space="preserve">Filipino </w:t>
-                  </w:r>
-                  <w:r>
-                    <w:t xml:space="preserve">conversation </w:t>
-                  </w:r>
-                  <w:r>
-                    <w:t>setup</w:t>
-                  </w:r>
-                  <w:r>
-                    <w:t xml:space="preserve"> in social media</w:t>
+                    <w:t>Lack of research papers published which also aims to use technology to mitigate cyberbullying attacks within the typical Filipino conversation setup in social media</w:t>
                   </w:r>
                 </w:p>
               </w:tc>
@@ -4632,10 +5014,7 @@
                     <w:spacing w:before="40" w:after="40"/>
                   </w:pPr>
                   <w:r>
-                    <w:t>Difficulty in acquiring available open source tools</w:t>
-                  </w:r>
-                  <w:r>
-                    <w:t xml:space="preserve"> that is easily understandable by novices in the field of NLP</w:t>
+                    <w:t>Difficulty in acquiring available open source tools that is easily understandable by novices in the field of NLP</w:t>
                   </w:r>
                 </w:p>
               </w:tc>
@@ -4688,10 +5067,7 @@
                 </w:tcPr>
                 <w:p>
                   <w:r>
-                    <w:t xml:space="preserve">The team </w:t>
-                  </w:r>
-                  <w:r>
-                    <w:t>made use of WEKA toolkit. Its interface appeared to be intimidating at first, however one member managed to pull through. The entire team learned from the processes that she had done, making everyone familiar with the tool as well</w:t>
+                    <w:t>The team made use of WEKA toolkit. Its interface appeared to be intimidating at first, however one member managed to pull through. The entire team learned from the processes that she had done, making everyone familiar with the tool as well</w:t>
                   </w:r>
                 </w:p>
               </w:tc>
@@ -4711,7 +5087,6 @@
                     <w:spacing w:before="40" w:after="40"/>
                   </w:pPr>
                   <w:r>
-                    <w:lastRenderedPageBreak/>
                     <w:t>Lack of team members who are good in programming</w:t>
                   </w:r>
                 </w:p>
@@ -4765,7 +5140,11 @@
                 </w:tcPr>
                 <w:p>
                   <w:r>
-                    <w:t>Although very few, there are still members who can do decent programming. However, since the software to be developed is quite advanced, the coding process would take a while to be accomplished.</w:t>
+                    <w:t xml:space="preserve">Although very few, there are still members who can do decent programming. However, since the software to be developed is quite advanced, the coding </w:t>
+                  </w:r>
+                  <w:r>
+                    <w:lastRenderedPageBreak/>
+                    <w:t>process would take a while to be accomplished.</w:t>
                   </w:r>
                 </w:p>
               </w:tc>
@@ -4785,6 +5164,7 @@
                     <w:spacing w:before="40" w:after="40"/>
                   </w:pPr>
                   <w:r>
+                    <w:lastRenderedPageBreak/>
                     <w:t>Team members are not doing their task of modifying their respective lists of jobs to be done in Trello, and fails to report to the project manager daily</w:t>
                   </w:r>
                 </w:p>
@@ -4862,8 +5242,10 @@
         </w:trPr>
         <w:tc>
           <w:tcPr>
+            <w:cnfStyle w:val="000010000000" w:firstRow="0" w:lastRow="0" w:firstColumn="0" w:lastColumn="0" w:oddVBand="1" w:evenVBand="0" w:oddHBand="0" w:evenHBand="0" w:firstRowFirstColumn="0" w:firstRowLastColumn="0" w:lastRowFirstColumn="0" w:lastRowLastColumn="0"/>
             <w:tcW w:w="8640" w:type="dxa"/>
             <w:gridSpan w:val="3"/>
+            <w:tcMar/>
           </w:tcPr>
           <w:p>
             <w:pPr>
@@ -4871,12 +5253,14 @@
               <w:spacing w:before="120" w:after="60"/>
               <w:rPr>
                 <w:b/>
+                <w:bCs/>
                 <w:sz w:val="20"/>
               </w:rPr>
             </w:pPr>
             <w:r>
               <w:rPr>
                 <w:b/>
+                <w:bCs/>
                 <w:sz w:val="20"/>
               </w:rPr>
               <w:lastRenderedPageBreak/>
@@ -4909,7 +5293,7 @@
                     <w:pStyle w:val="ListParagraph"/>
                     <w:numPr>
                       <w:ilvl w:val="0"/>
-                      <w:numId w:val="4"/>
+                      <w:numId w:val="5"/>
                     </w:numPr>
                     <w:spacing w:before="40" w:after="40"/>
                   </w:pPr>
@@ -4922,7 +5306,7 @@
                     <w:pStyle w:val="ListParagraph"/>
                     <w:numPr>
                       <w:ilvl w:val="0"/>
-                      <w:numId w:val="4"/>
+                      <w:numId w:val="5"/>
                     </w:numPr>
                     <w:spacing w:before="40" w:after="40"/>
                   </w:pPr>
@@ -4935,12 +5319,12 @@
                     <w:pStyle w:val="ListParagraph"/>
                     <w:numPr>
                       <w:ilvl w:val="0"/>
-                      <w:numId w:val="4"/>
+                      <w:numId w:val="5"/>
                     </w:numPr>
                     <w:spacing w:before="40" w:after="40"/>
                   </w:pPr>
                   <w:r>
-                    <w:t>Introduce the idea to other schools (specifically among high school students)</w:t>
+                    <w:t>Introduce the idea to a larger audience</w:t>
                   </w:r>
                 </w:p>
                 <w:p>
@@ -4948,7 +5332,7 @@
                     <w:pStyle w:val="ListParagraph"/>
                     <w:numPr>
                       <w:ilvl w:val="0"/>
-                      <w:numId w:val="4"/>
+                      <w:numId w:val="5"/>
                     </w:numPr>
                     <w:spacing w:before="40" w:after="40"/>
                   </w:pPr>
@@ -4961,7 +5345,7 @@
                     <w:pStyle w:val="ListParagraph"/>
                     <w:numPr>
                       <w:ilvl w:val="0"/>
-                      <w:numId w:val="4"/>
+                      <w:numId w:val="5"/>
                     </w:numPr>
                     <w:spacing w:before="40" w:after="40"/>
                   </w:pPr>
@@ -4991,8 +5375,10 @@
         </w:trPr>
         <w:tc>
           <w:tcPr>
+            <w:cnfStyle w:val="000010000000" w:firstRow="0" w:lastRow="0" w:firstColumn="0" w:lastColumn="0" w:oddVBand="1" w:evenVBand="0" w:oddHBand="0" w:evenHBand="0" w:firstRowFirstColumn="0" w:firstRowLastColumn="0" w:lastRowFirstColumn="0" w:lastRowLastColumn="0"/>
             <w:tcW w:w="8640" w:type="dxa"/>
             <w:gridSpan w:val="3"/>
+            <w:tcMar/>
             <w:vAlign w:val="top"/>
           </w:tcPr>
           <w:p>
@@ -5001,29 +5387,17 @@
               <w:spacing w:before="120" w:after="60"/>
               <w:rPr>
                 <w:b/>
+                <w:bCs/>
                 <w:sz w:val="20"/>
               </w:rPr>
             </w:pPr>
             <w:r>
               <w:rPr>
                 <w:b/>
+                <w:bCs/>
                 <w:sz w:val="20"/>
               </w:rPr>
-              <w:t xml:space="preserve">Objectives for </w:t>
-            </w:r>
-            <w:r>
-              <w:rPr>
-                <w:b/>
-                <w:sz w:val="20"/>
-              </w:rPr>
-              <w:t>N</w:t>
-            </w:r>
-            <w:r>
-              <w:rPr>
-                <w:b/>
-                <w:sz w:val="20"/>
-              </w:rPr>
-              <w:t>ext Project Status Review</w:t>
+              <w:t>Objectives for Next Project Status Review</w:t>
             </w:r>
           </w:p>
           <w:tbl>
@@ -5073,8 +5447,10 @@
         </w:trPr>
         <w:tc>
           <w:tcPr>
+            <w:cnfStyle w:val="000010000000" w:firstRow="0" w:lastRow="0" w:firstColumn="0" w:lastColumn="0" w:oddVBand="1" w:evenVBand="0" w:oddHBand="0" w:evenHBand="0" w:firstRowFirstColumn="0" w:firstRowLastColumn="0" w:lastRowFirstColumn="0" w:lastRowLastColumn="0"/>
             <w:tcW w:w="8640" w:type="dxa"/>
             <w:gridSpan w:val="3"/>
+            <w:tcMar/>
           </w:tcPr>
           <w:p>
             <w:pPr>
@@ -5082,12 +5458,14 @@
               <w:spacing w:before="120" w:after="60"/>
               <w:rPr>
                 <w:b/>
+                <w:bCs/>
                 <w:sz w:val="20"/>
               </w:rPr>
             </w:pPr>
             <w:r>
               <w:rPr>
                 <w:b/>
+                <w:bCs/>
                 <w:sz w:val="20"/>
               </w:rPr>
               <w:t>Related Project Information</w:t>
@@ -5111,33 +5489,34 @@
               </w:trPr>
               <w:tc>
                 <w:tcPr>
+                  <w:cnfStyle w:val="000010000000" w:firstRow="0" w:lastRow="0" w:firstColumn="0" w:lastColumn="0" w:oddVBand="1" w:evenVBand="0" w:oddHBand="0" w:evenHBand="0" w:firstRowFirstColumn="0" w:firstRowLastColumn="0" w:lastRowFirstColumn="0" w:lastRowLastColumn="0"/>
                   <w:tcW w:w="8381" w:type="dxa"/>
+                  <w:tcMar/>
                   <w:vAlign w:val="top"/>
                 </w:tcPr>
-                <w:p>
+                <w:p w14:noSpellErr="1">
                   <w:pPr>
                     <w:spacing w:before="40" w:after="40"/>
                   </w:pPr>
                   <w:r>
-                    <w:t xml:space="preserve">The final product of this software development project is exclusively for Asia Pacific College. </w:t>
-                  </w:r>
-                  <w:r>
-                    <w:t>Sanctions that will be mentioned in the software, limited to those</w:t>
-                  </w:r>
-                  <w:r>
-                    <w:t xml:space="preserve"> directed towards </w:t>
-                  </w:r>
-                  <w:r>
-                    <w:t xml:space="preserve">the mitigation of </w:t>
-                  </w:r>
-                  <w:r>
-                    <w:t>cyberbullying</w:t>
-                  </w:r>
-                  <w:r>
-                    <w:t xml:space="preserve"> attacks, are recognized by the entire Asia Pacific College institution and will therefore apply only to its entities.</w:t>
-                  </w:r>
-                  <w:r>
+                    <w:rPr/>
+                    <w:t xml:space="preserve">Establishing the fact that Asia Pacific College would play the role of the software development’s testing environment does not equate to the </w:t>
+                  </w:r>
+                  <w:r>
+                    <w:rPr/>
+                    <w:t>model</w:t>
+                  </w:r>
+                  <w:r>
+                    <w:rPr/>
                     <w:t xml:space="preserve"> </w:t>
+                  </w:r>
+                  <w:r>
+                    <w:rPr/>
+                    <w:t>being limited only to the use of the said institution</w:t>
+                  </w:r>
+                  <w:r>
+                    <w:rPr/>
+                    <w:t xml:space="preserve"> (since similar processes in cyberbullying detection may apply to various entities).</w:t>
                   </w:r>
                 </w:p>
               </w:tc>
@@ -5167,9 +5546,9 @@
         <w:jc w:val="center"/>
       </w:pPr>
       <w:r>
-        <w:pict>
-          <v:shape id="_x0000_i1028" type="#_x0000_t75" style="width:6in;height:7.2pt" o:hrpct="0" o:hralign="center" o:hr="t">
-            <v:imagedata r:id="rId8" o:title="BD10290_"/>
+        <w:pict w14:anchorId="2373689D">
+          <v:shape id="_x0000_i1028" style="width:6in;height:7.2pt" o:hr="t" o:hrpct="0" o:hralign="center" type="#_x0000_t75">
+            <v:imagedata o:title="BD10290_" r:id="rId11"/>
           </v:shape>
         </w:pict>
       </w:r>
@@ -5187,9 +5566,9 @@
           <w:szCs w:val="26"/>
         </w:rPr>
       </w:pPr>
-      <w:bookmarkStart w:id="22" w:name="_Toc527953323"/>
-      <w:bookmarkStart w:id="23" w:name="_Toc67755745"/>
-      <w:bookmarkStart w:id="24" w:name="_Toc77392561"/>
+      <w:bookmarkStart w:name="_Toc527953323" w:id="25"/>
+      <w:bookmarkStart w:name="_Toc67755745" w:id="26"/>
+      <w:bookmarkStart w:name="_Toc77392561" w:id="27"/>
       <w:r>
         <w:rPr>
           <w:sz w:val="26"/>
@@ -5218,8 +5597,8 @@
         </w:rPr>
         <w:t>A</w:t>
       </w:r>
-      <w:bookmarkStart w:id="25" w:name="_Toc527953324"/>
-      <w:bookmarkEnd w:id="22"/>
+      <w:bookmarkStart w:name="_Toc527953324" w:id="28"/>
+      <w:bookmarkEnd w:id="25"/>
       <w:r>
         <w:rPr>
           <w:sz w:val="26"/>
@@ -5227,8 +5606,8 @@
         </w:rPr>
         <w:t>PPROVALS</w:t>
       </w:r>
-      <w:bookmarkEnd w:id="23"/>
-      <w:bookmarkEnd w:id="24"/>
+      <w:bookmarkEnd w:id="26"/>
+      <w:bookmarkEnd w:id="27"/>
     </w:p>
     <w:p>
       <w:r>
@@ -5259,11 +5638,11 @@
                     <pic:cNvPicPr/>
                   </pic:nvPicPr>
                   <pic:blipFill>
-                    <a:blip r:embed="rId9" cstate="print">
+                    <a:blip r:embed="rId14" cstate="print">
                       <a:extLst>
                         <a:ext uri="{BEBA8EAE-BF5A-486C-A8C5-ECC9F3942E4B}">
                           <a14:imgProps xmlns:a14="http://schemas.microsoft.com/office/drawing/2010/main">
-                            <a14:imgLayer r:embed="rId10">
+                            <a14:imgLayer r:embed="rId15">
                               <a14:imgEffect>
                                 <a14:saturation sat="33000"/>
                               </a14:imgEffect>
@@ -5311,14 +5690,9 @@
       <w:r>
         <w:rPr>
           <w:b/>
-        </w:rPr>
-        <w:t>Prepared</w:t>
-      </w:r>
-      <w:r>
-        <w:rPr>
-          <w:b/>
-        </w:rPr>
-        <w:t xml:space="preserve"> by</w:t>
+          <w:bCs/>
+        </w:rPr>
+        <w:t>Prepared by</w:t>
       </w:r>
       <w:r>
         <w:tab/>
@@ -5360,8 +5734,6 @@
           <w:tab w:val="left" w:pos="2550"/>
         </w:tabs>
       </w:pPr>
-      <w:bookmarkStart w:id="26" w:name="_GoBack"/>
-      <w:bookmarkEnd w:id="26"/>
       <w:r>
         <w:tab/>
       </w:r>
@@ -5381,41 +5753,45 @@
       <w:r>
         <w:rPr>
           <w:b/>
-        </w:rPr>
+          <w:bCs/>
+        </w:rPr>
+        <w:lastRenderedPageBreak/>
         <w:t>Approved by</w:t>
       </w:r>
       <w:r>
         <w:tab/>
       </w:r>
       <w:r>
-        <w:t>_______</w:t>
-      </w:r>
-      <w:r>
-        <w:t xml:space="preserve"> </w:t>
+        <w:t xml:space="preserve">_______ </w:t>
       </w:r>
       <w:r>
         <w:rPr>
           <w:u w:val="single"/>
         </w:rPr>
-        <w:t>Ernesto Boydon</w:t>
-      </w:r>
-      <w:r>
-        <w:t xml:space="preserve"> </w:t>
-      </w:r>
-      <w:r>
-        <w:t>_____________</w:t>
+        <w:t xml:space="preserve">Ernesto </w:t>
+      </w:r>
+      <w:proofErr w:type="spellStart"/>
+      <w:r>
+        <w:rPr>
+          <w:u w:val="single"/>
+        </w:rPr>
+        <w:t>Boydon</w:t>
+      </w:r>
+      <w:proofErr w:type="spellEnd"/>
+      <w:r>
+        <w:t xml:space="preserve"> _____________</w:t>
       </w:r>
     </w:p>
     <w:p>
       <w:pPr>
         <w:pStyle w:val="FieldText"/>
         <w:rPr>
-          <w:rFonts w:cs="Arial"/>
-        </w:rPr>
-      </w:pPr>
-      <w:r>
-        <w:rPr>
-          <w:rFonts w:cs="Arial"/>
+          <w:rFonts w:eastAsia="Arial" w:cs="Arial"/>
+        </w:rPr>
+      </w:pPr>
+      <w:r>
+        <w:rPr>
+          <w:rFonts w:eastAsia="Arial" w:cs="Arial"/>
         </w:rPr>
         <w:t xml:space="preserve">                          Project Advisor</w:t>
       </w:r>
@@ -5431,9 +5807,9 @@
         <w:jc w:val="center"/>
       </w:pPr>
       <w:r>
-        <w:pict>
-          <v:shape id="_x0000_i1029" type="#_x0000_t75" style="width:6in;height:7.2pt" o:hrpct="0" o:hralign="center" o:hr="t">
-            <v:imagedata r:id="rId8" o:title="BD10290_"/>
+        <w:pict w14:anchorId="77B39D1C">
+          <v:shape id="_x0000_i1029" style="width:6in;height:7.2pt" o:hr="t" o:hrpct="0" o:hralign="center" type="#_x0000_t75">
+            <v:imagedata o:title="BD10290_" r:id="rId11"/>
           </v:shape>
         </w:pict>
       </w:r>
@@ -5456,8 +5832,8 @@
           <w:szCs w:val="26"/>
         </w:rPr>
       </w:pPr>
-      <w:bookmarkStart w:id="27" w:name="_Toc67755746"/>
-      <w:bookmarkStart w:id="28" w:name="_Toc77392562"/>
+      <w:bookmarkStart w:name="_Toc67755746" w:id="29"/>
+      <w:bookmarkStart w:name="_Toc77392562" w:id="30"/>
       <w:r>
         <w:rPr>
           <w:sz w:val="26"/>
@@ -5466,92 +5842,88 @@
         <w:lastRenderedPageBreak/>
         <w:t>APPENDICES</w:t>
       </w:r>
-      <w:bookmarkEnd w:id="25"/>
-      <w:bookmarkEnd w:id="27"/>
       <w:bookmarkEnd w:id="28"/>
-    </w:p>
-    <w:p>
-      <w:pPr>
-        <w:pStyle w:val="Heading2"/>
-        <w:spacing w:before="480" w:after="240"/>
-      </w:pPr>
-      <w:bookmarkStart w:id="29" w:name="_Toc67755747"/>
-      <w:bookmarkStart w:id="30" w:name="_Toc77392563"/>
-      <w:r>
-        <w:t>Document Guidelines</w:t>
-      </w:r>
       <w:bookmarkEnd w:id="29"/>
       <w:bookmarkEnd w:id="30"/>
     </w:p>
     <w:p>
       <w:pPr>
-        <w:ind w:left="590"/>
-        <w:rPr>
-          <w:rFonts w:cs="Arial"/>
-        </w:rPr>
-      </w:pPr>
-      <w:bookmarkStart w:id="31" w:name="Omitted"/>
-      <w:bookmarkStart w:id="32" w:name="_Project_Charter_Document_Sections_O"/>
-      <w:bookmarkStart w:id="33" w:name="_Project_Quality_Plan_Sections_Omitt"/>
-      <w:bookmarkStart w:id="34" w:name="_Toc527953329"/>
-      <w:bookmarkStart w:id="35" w:name="_Toc67755752"/>
+        <w:pStyle w:val="Heading2"/>
+        <w:spacing w:before="480" w:after="240"/>
+      </w:pPr>
+      <w:bookmarkStart w:name="_Toc67755747" w:id="31"/>
+      <w:bookmarkStart w:name="_Toc77392563" w:id="32"/>
+      <w:r>
+        <w:t>Document Guidelines</w:t>
+      </w:r>
       <w:bookmarkEnd w:id="31"/>
       <w:bookmarkEnd w:id="32"/>
-      <w:bookmarkEnd w:id="33"/>
     </w:p>
     <w:p>
       <w:pPr>
+        <w:ind w:left="590"/>
+        <w:rPr>
+          <w:rFonts w:cs="Arial"/>
+        </w:rPr>
+      </w:pPr>
+      <w:bookmarkStart w:name="Omitted" w:id="33"/>
+      <w:bookmarkStart w:name="_Project_Charter_Document_Sections_O" w:id="34"/>
+      <w:bookmarkStart w:name="_Project_Quality_Plan_Sections_Omitt" w:id="35"/>
+      <w:bookmarkStart w:name="_Toc527953329" w:id="36"/>
+      <w:bookmarkStart w:name="_Toc67755752" w:id="37"/>
+      <w:bookmarkEnd w:id="33"/>
+      <w:bookmarkEnd w:id="34"/>
+      <w:bookmarkEnd w:id="35"/>
+    </w:p>
+    <w:p w14:noSpellErr="1">
+      <w:pPr>
         <w:pStyle w:val="Heading2"/>
         <w:spacing w:before="480" w:after="240"/>
-      </w:pPr>
-      <w:bookmarkStart w:id="36" w:name="_Toc77392564"/>
-      <w:r>
+        <w:rPr/>
+      </w:pPr>
+      <w:bookmarkStart w:name="_Toc77392564" w:id="38"/>
+      <w:r>
+        <w:rPr/>
         <w:t xml:space="preserve">Project </w:t>
       </w:r>
       <w:r>
+        <w:rPr/>
         <w:t>Status Report</w:t>
       </w:r>
       <w:r>
+        <w:rPr/>
         <w:t xml:space="preserve"> Sections Omitted</w:t>
       </w:r>
-      <w:bookmarkEnd w:id="34"/>
-      <w:bookmarkEnd w:id="35"/>
       <w:bookmarkEnd w:id="36"/>
+      <w:bookmarkEnd w:id="37"/>
+      <w:bookmarkEnd w:id="38"/>
     </w:p>
     <w:p>
       <w:pPr>
-        <w:ind w:left="576"/>
-      </w:pPr>
-      <w:r>
-        <w:t>Project Budget/Financial Status</w:t>
-      </w:r>
+        <w:ind w:left="590"/>
+        <w:rPr>
+          <w:rFonts w:cs="Arial"/>
+        </w:rPr>
+      </w:pPr>
     </w:p>
     <w:p>
       <w:pPr>
-        <w:ind w:left="590"/>
-        <w:rPr>
-          <w:rFonts w:cs="Arial"/>
-        </w:rPr>
-      </w:pPr>
-    </w:p>
-    <w:p>
-      <w:pPr>
         <w:spacing w:before="240" w:after="240"/>
         <w:jc w:val="center"/>
       </w:pPr>
       <w:r>
-        <w:pict>
-          <v:shape id="_x0000_i1030" type="#_x0000_t75" style="width:6in;height:7.2pt" o:hrpct="0" o:hralign="center" o:hr="t">
-            <v:imagedata r:id="rId8" o:title="BD10290_"/>
+        <w:pict w14:anchorId="0C2DBDD6">
+          <v:shape id="_x0000_i1030" style="width:6in;height:7.2pt" o:hr="t" o:hrpct="0" o:hralign="center" type="#_x0000_t75">
+            <v:imagedata o:title="BD10290_" r:id="rId11"/>
           </v:shape>
         </w:pict>
       </w:r>
     </w:p>
     <w:sectPr>
-      <w:headerReference w:type="default" r:id="rId11"/>
-      <w:footerReference w:type="default" r:id="rId12"/>
-      <w:footerReference w:type="first" r:id="rId13"/>
-      <w:pgSz w:w="12240" w:h="15840" w:code="1"/>
+      <w:headerReference w:type="default" r:id="rId16"/>
+      <w:footerReference w:type="default" r:id="rId17"/>
+      <w:footerReference w:type="first" r:id="rId18"/>
+      <w:pgSz w:w="12240" w:h="15840" w:orient="portrait" w:code="1"/>
       <w:pgMar w:top="1440" w:right="1800" w:bottom="1440" w:left="1800" w:header="1440" w:footer="1440" w:gutter="0"/>
       <w:cols w:space="720"/>
       <w:titlePg/>
@@ -5561,8 +5933,12 @@
 </w:document>
 </file>
 
+<file path=word/commentsExtended.xml><?xml version="1.0" encoding="utf-8"?>
+<w15:commentsEx xmlns:mc="http://schemas.openxmlformats.org/markup-compatibility/2006" xmlns:w15="http://schemas.microsoft.com/office/word/2012/wordml" mc:Ignorable="w15"/>
+</file>
+
 <file path=word/endnotes.xml><?xml version="1.0" encoding="utf-8"?>
-<w:endnotes xmlns:wpc="http://schemas.microsoft.com/office/word/2010/wordprocessingCanvas" xmlns:cx="http://schemas.microsoft.com/office/drawing/2014/chartex" xmlns:cx1="http://schemas.microsoft.com/office/drawing/2015/9/8/chartex" xmlns:cx2="http://schemas.microsoft.com/office/drawing/2015/10/21/chartex" xmlns:mc="http://schemas.openxmlformats.org/markup-compatibility/2006" xmlns:o="urn:schemas-microsoft-com:office:office" xmlns:r="http://schemas.openxmlformats.org/officeDocument/2006/relationships" xmlns:m="http://schemas.openxmlformats.org/officeDocument/2006/math" xmlns:v="urn:schemas-microsoft-com:vml" xmlns:wp14="http://schemas.microsoft.com/office/word/2010/wordprocessingDrawing" xmlns:wp="http://schemas.openxmlformats.org/drawingml/2006/wordprocessingDrawing" xmlns:w10="urn:schemas-microsoft-com:office:word" xmlns:w="http://schemas.openxmlformats.org/wordprocessingml/2006/main" xmlns:w14="http://schemas.microsoft.com/office/word/2010/wordml" xmlns:w15="http://schemas.microsoft.com/office/word/2012/wordml" xmlns:w16se="http://schemas.microsoft.com/office/word/2015/wordml/symex" xmlns:wpg="http://schemas.microsoft.com/office/word/2010/wordprocessingGroup" xmlns:wpi="http://schemas.microsoft.com/office/word/2010/wordprocessingInk" xmlns:wne="http://schemas.microsoft.com/office/word/2006/wordml" xmlns:wps="http://schemas.microsoft.com/office/word/2010/wordprocessingShape" mc:Ignorable="w14 w15 w16se wp14">
+<w:endnotes xmlns:wpc="http://schemas.microsoft.com/office/word/2010/wordprocessingCanvas" xmlns:cx="http://schemas.microsoft.com/office/drawing/2014/chartex" xmlns:cx1="http://schemas.microsoft.com/office/drawing/2015/9/8/chartex" xmlns:mc="http://schemas.openxmlformats.org/markup-compatibility/2006" xmlns:o="urn:schemas-microsoft-com:office:office" xmlns:r="http://schemas.openxmlformats.org/officeDocument/2006/relationships" xmlns:m="http://schemas.openxmlformats.org/officeDocument/2006/math" xmlns:v="urn:schemas-microsoft-com:vml" xmlns:wp14="http://schemas.microsoft.com/office/word/2010/wordprocessingDrawing" xmlns:wp="http://schemas.openxmlformats.org/drawingml/2006/wordprocessingDrawing" xmlns:w10="urn:schemas-microsoft-com:office:word" xmlns:w="http://schemas.openxmlformats.org/wordprocessingml/2006/main" xmlns:w14="http://schemas.microsoft.com/office/word/2010/wordml" xmlns:w15="http://schemas.microsoft.com/office/word/2012/wordml" xmlns:w16se="http://schemas.microsoft.com/office/word/2015/wordml/symex" xmlns:wpg="http://schemas.microsoft.com/office/word/2010/wordprocessingGroup" xmlns:wpi="http://schemas.microsoft.com/office/word/2010/wordprocessingInk" xmlns:wne="http://schemas.microsoft.com/office/word/2006/wordml" xmlns:wps="http://schemas.microsoft.com/office/word/2010/wordprocessingShape" mc:Ignorable="w14 w15 w16se wp14">
   <w:endnote w:type="separator" w:id="-1">
     <w:p>
       <w:r>
@@ -5581,12 +5957,12 @@
 </file>
 
 <file path=word/footer1.xml><?xml version="1.0" encoding="utf-8"?>
-<w:ftr xmlns:wpc="http://schemas.microsoft.com/office/word/2010/wordprocessingCanvas" xmlns:cx="http://schemas.microsoft.com/office/drawing/2014/chartex" xmlns:cx1="http://schemas.microsoft.com/office/drawing/2015/9/8/chartex" xmlns:cx2="http://schemas.microsoft.com/office/drawing/2015/10/21/chartex" xmlns:mc="http://schemas.openxmlformats.org/markup-compatibility/2006" xmlns:o="urn:schemas-microsoft-com:office:office" xmlns:r="http://schemas.openxmlformats.org/officeDocument/2006/relationships" xmlns:m="http://schemas.openxmlformats.org/officeDocument/2006/math" xmlns:v="urn:schemas-microsoft-com:vml" xmlns:wp14="http://schemas.microsoft.com/office/word/2010/wordprocessingDrawing" xmlns:wp="http://schemas.openxmlformats.org/drawingml/2006/wordprocessingDrawing" xmlns:w10="urn:schemas-microsoft-com:office:word" xmlns:w="http://schemas.openxmlformats.org/wordprocessingml/2006/main" xmlns:w14="http://schemas.microsoft.com/office/word/2010/wordml" xmlns:w15="http://schemas.microsoft.com/office/word/2012/wordml" xmlns:w16se="http://schemas.microsoft.com/office/word/2015/wordml/symex" xmlns:wpg="http://schemas.microsoft.com/office/word/2010/wordprocessingGroup" xmlns:wpi="http://schemas.microsoft.com/office/word/2010/wordprocessingInk" xmlns:wne="http://schemas.microsoft.com/office/word/2006/wordml" xmlns:wps="http://schemas.microsoft.com/office/word/2010/wordprocessingShape" mc:Ignorable="w14 w15 w16se wp14">
+<w:ftr xmlns:wpc="http://schemas.microsoft.com/office/word/2010/wordprocessingCanvas" xmlns:cx="http://schemas.microsoft.com/office/drawing/2014/chartex" xmlns:cx1="http://schemas.microsoft.com/office/drawing/2015/9/8/chartex" xmlns:mc="http://schemas.openxmlformats.org/markup-compatibility/2006" xmlns:o="urn:schemas-microsoft-com:office:office" xmlns:r="http://schemas.openxmlformats.org/officeDocument/2006/relationships" xmlns:m="http://schemas.openxmlformats.org/officeDocument/2006/math" xmlns:v="urn:schemas-microsoft-com:vml" xmlns:wp14="http://schemas.microsoft.com/office/word/2010/wordprocessingDrawing" xmlns:wp="http://schemas.openxmlformats.org/drawingml/2006/wordprocessingDrawing" xmlns:w10="urn:schemas-microsoft-com:office:word" xmlns:w="http://schemas.openxmlformats.org/wordprocessingml/2006/main" xmlns:w14="http://schemas.microsoft.com/office/word/2010/wordml" xmlns:w15="http://schemas.microsoft.com/office/word/2012/wordml" xmlns:w16se="http://schemas.microsoft.com/office/word/2015/wordml/symex" xmlns:wpg="http://schemas.microsoft.com/office/word/2010/wordprocessingGroup" xmlns:wpi="http://schemas.microsoft.com/office/word/2010/wordprocessingInk" xmlns:wne="http://schemas.microsoft.com/office/word/2006/wordml" xmlns:wps="http://schemas.microsoft.com/office/word/2010/wordprocessingShape" mc:Ignorable="w14 w15 w16se wp14">
   <w:p>
     <w:pPr>
       <w:pStyle w:val="Footer"/>
       <w:pBdr>
-        <w:top w:val="single" w:sz="8" w:space="1" w:color="auto"/>
+        <w:top w:val="single" w:color="auto" w:sz="8" w:space="1"/>
       </w:pBdr>
       <w:rPr>
         <w:sz w:val="18"/>
@@ -5606,10 +5982,17 @@
         <w:szCs w:val="18"/>
       </w:rPr>
       <w:tab/>
+    </w:r>
+    <w:r>
+      <w:rPr>
+        <w:sz w:val="18"/>
+        <w:szCs w:val="18"/>
+      </w:rPr>
       <w:t xml:space="preserve">Page </w:t>
     </w:r>
     <w:r>
       <w:rPr>
+        <w:noProof/>
         <w:sz w:val="18"/>
         <w:szCs w:val="18"/>
       </w:rPr>
@@ -5635,10 +6018,11 @@
         <w:sz w:val="18"/>
         <w:szCs w:val="18"/>
       </w:rPr>
-      <w:t>2</w:t>
+      <w:t>9</w:t>
     </w:r>
     <w:r>
       <w:rPr>
+        <w:noProof/>
         <w:sz w:val="18"/>
         <w:szCs w:val="18"/>
       </w:rPr>
@@ -5652,10 +6036,6 @@
       <w:tab/>
     </w:r>
     <w:r>
-      <w:rPr>
-        <w:sz w:val="18"/>
-        <w:szCs w:val="18"/>
-      </w:rPr>
       <w:fldChar w:fldCharType="begin"/>
     </w:r>
     <w:r>
@@ -5678,13 +6058,9 @@
         <w:sz w:val="18"/>
         <w:szCs w:val="18"/>
       </w:rPr>
-      <w:t>1/29/2017</w:t>
+      <w:t>3/2/2017</w:t>
     </w:r>
     <w:r>
-      <w:rPr>
-        <w:sz w:val="18"/>
-        <w:szCs w:val="18"/>
-      </w:rPr>
       <w:fldChar w:fldCharType="end"/>
     </w:r>
   </w:p>
@@ -5692,15 +6068,16 @@
 </file>
 
 <file path=word/footer2.xml><?xml version="1.0" encoding="utf-8"?>
-<w:ftr xmlns:wpc="http://schemas.microsoft.com/office/word/2010/wordprocessingCanvas" xmlns:cx="http://schemas.microsoft.com/office/drawing/2014/chartex" xmlns:cx1="http://schemas.microsoft.com/office/drawing/2015/9/8/chartex" xmlns:cx2="http://schemas.microsoft.com/office/drawing/2015/10/21/chartex" xmlns:mc="http://schemas.openxmlformats.org/markup-compatibility/2006" xmlns:o="urn:schemas-microsoft-com:office:office" xmlns:r="http://schemas.openxmlformats.org/officeDocument/2006/relationships" xmlns:m="http://schemas.openxmlformats.org/officeDocument/2006/math" xmlns:v="urn:schemas-microsoft-com:vml" xmlns:wp14="http://schemas.microsoft.com/office/word/2010/wordprocessingDrawing" xmlns:wp="http://schemas.openxmlformats.org/drawingml/2006/wordprocessingDrawing" xmlns:w10="urn:schemas-microsoft-com:office:word" xmlns:w="http://schemas.openxmlformats.org/wordprocessingml/2006/main" xmlns:w14="http://schemas.microsoft.com/office/word/2010/wordml" xmlns:w15="http://schemas.microsoft.com/office/word/2012/wordml" xmlns:w16se="http://schemas.microsoft.com/office/word/2015/wordml/symex" xmlns:wpg="http://schemas.microsoft.com/office/word/2010/wordprocessingGroup" xmlns:wpi="http://schemas.microsoft.com/office/word/2010/wordprocessingInk" xmlns:wne="http://schemas.microsoft.com/office/word/2006/wordml" xmlns:wps="http://schemas.microsoft.com/office/word/2010/wordprocessingShape" mc:Ignorable="w14 w15 w16se wp14">
+<w:ftr xmlns:wpc="http://schemas.microsoft.com/office/word/2010/wordprocessingCanvas" xmlns:cx="http://schemas.microsoft.com/office/drawing/2014/chartex" xmlns:cx1="http://schemas.microsoft.com/office/drawing/2015/9/8/chartex" xmlns:mc="http://schemas.openxmlformats.org/markup-compatibility/2006" xmlns:o="urn:schemas-microsoft-com:office:office" xmlns:r="http://schemas.openxmlformats.org/officeDocument/2006/relationships" xmlns:m="http://schemas.openxmlformats.org/officeDocument/2006/math" xmlns:v="urn:schemas-microsoft-com:vml" xmlns:wp14="http://schemas.microsoft.com/office/word/2010/wordprocessingDrawing" xmlns:wp="http://schemas.openxmlformats.org/drawingml/2006/wordprocessingDrawing" xmlns:w10="urn:schemas-microsoft-com:office:word" xmlns:w="http://schemas.openxmlformats.org/wordprocessingml/2006/main" xmlns:w14="http://schemas.microsoft.com/office/word/2010/wordml" xmlns:w15="http://schemas.microsoft.com/office/word/2012/wordml" xmlns:w16se="http://schemas.microsoft.com/office/word/2015/wordml/symex" xmlns:wpg="http://schemas.microsoft.com/office/word/2010/wordprocessingGroup" xmlns:wpi="http://schemas.microsoft.com/office/word/2010/wordprocessingInk" xmlns:wne="http://schemas.microsoft.com/office/word/2006/wordml" xmlns:wps="http://schemas.microsoft.com/office/word/2010/wordprocessingShape" mc:Ignorable="w14 w15 w16se wp14">
   <w:p>
     <w:pPr>
       <w:pStyle w:val="Footer"/>
       <w:pBdr>
-        <w:top w:val="single" w:sz="8" w:space="1" w:color="auto"/>
+        <w:top w:val="single" w:color="auto" w:sz="8" w:space="1"/>
       </w:pBdr>
       <w:rPr>
         <w:b/>
+        <w:bCs/>
         <w:sz w:val="18"/>
         <w:szCs w:val="18"/>
       </w:rPr>
@@ -5708,6 +6085,7 @@
     <w:r>
       <w:rPr>
         <w:b/>
+        <w:bCs/>
         <w:sz w:val="18"/>
         <w:szCs w:val="18"/>
       </w:rPr>
@@ -5775,10 +6153,6 @@
       <w:t xml:space="preserve">Last printed on </w:t>
     </w:r>
     <w:r>
-      <w:rPr>
-        <w:sz w:val="18"/>
-        <w:szCs w:val="18"/>
-      </w:rPr>
       <w:fldChar w:fldCharType="begin"/>
     </w:r>
     <w:r>
@@ -5804,10 +6178,6 @@
       <w:t>7/12/2004 2:29:00 PM</w:t>
     </w:r>
     <w:r>
-      <w:rPr>
-        <w:sz w:val="18"/>
-        <w:szCs w:val="18"/>
-      </w:rPr>
       <w:fldChar w:fldCharType="end"/>
     </w:r>
   </w:p>
@@ -5815,7 +6185,7 @@
 </file>
 
 <file path=word/footnotes.xml><?xml version="1.0" encoding="utf-8"?>
-<w:footnotes xmlns:wpc="http://schemas.microsoft.com/office/word/2010/wordprocessingCanvas" xmlns:cx="http://schemas.microsoft.com/office/drawing/2014/chartex" xmlns:cx1="http://schemas.microsoft.com/office/drawing/2015/9/8/chartex" xmlns:cx2="http://schemas.microsoft.com/office/drawing/2015/10/21/chartex" xmlns:mc="http://schemas.openxmlformats.org/markup-compatibility/2006" xmlns:o="urn:schemas-microsoft-com:office:office" xmlns:r="http://schemas.openxmlformats.org/officeDocument/2006/relationships" xmlns:m="http://schemas.openxmlformats.org/officeDocument/2006/math" xmlns:v="urn:schemas-microsoft-com:vml" xmlns:wp14="http://schemas.microsoft.com/office/word/2010/wordprocessingDrawing" xmlns:wp="http://schemas.openxmlformats.org/drawingml/2006/wordprocessingDrawing" xmlns:w10="urn:schemas-microsoft-com:office:word" xmlns:w="http://schemas.openxmlformats.org/wordprocessingml/2006/main" xmlns:w14="http://schemas.microsoft.com/office/word/2010/wordml" xmlns:w15="http://schemas.microsoft.com/office/word/2012/wordml" xmlns:w16se="http://schemas.microsoft.com/office/word/2015/wordml/symex" xmlns:wpg="http://schemas.microsoft.com/office/word/2010/wordprocessingGroup" xmlns:wpi="http://schemas.microsoft.com/office/word/2010/wordprocessingInk" xmlns:wne="http://schemas.microsoft.com/office/word/2006/wordml" xmlns:wps="http://schemas.microsoft.com/office/word/2010/wordprocessingShape" mc:Ignorable="w14 w15 w16se wp14">
+<w:footnotes xmlns:wpc="http://schemas.microsoft.com/office/word/2010/wordprocessingCanvas" xmlns:cx="http://schemas.microsoft.com/office/drawing/2014/chartex" xmlns:cx1="http://schemas.microsoft.com/office/drawing/2015/9/8/chartex" xmlns:mc="http://schemas.openxmlformats.org/markup-compatibility/2006" xmlns:o="urn:schemas-microsoft-com:office:office" xmlns:r="http://schemas.openxmlformats.org/officeDocument/2006/relationships" xmlns:m="http://schemas.openxmlformats.org/officeDocument/2006/math" xmlns:v="urn:schemas-microsoft-com:vml" xmlns:wp14="http://schemas.microsoft.com/office/word/2010/wordprocessingDrawing" xmlns:wp="http://schemas.openxmlformats.org/drawingml/2006/wordprocessingDrawing" xmlns:w10="urn:schemas-microsoft-com:office:word" xmlns:w="http://schemas.openxmlformats.org/wordprocessingml/2006/main" xmlns:w14="http://schemas.microsoft.com/office/word/2010/wordml" xmlns:w15="http://schemas.microsoft.com/office/word/2012/wordml" xmlns:w16se="http://schemas.microsoft.com/office/word/2015/wordml/symex" xmlns:wpg="http://schemas.microsoft.com/office/word/2010/wordprocessingGroup" xmlns:wpi="http://schemas.microsoft.com/office/word/2010/wordprocessingInk" xmlns:wne="http://schemas.microsoft.com/office/word/2006/wordml" xmlns:wps="http://schemas.microsoft.com/office/word/2010/wordprocessingShape" mc:Ignorable="w14 w15 w16se wp14">
   <w:footnote w:type="separator" w:id="-1">
     <w:p>
       <w:r>
@@ -5834,12 +6204,12 @@
 </file>
 
 <file path=word/header1.xml><?xml version="1.0" encoding="utf-8"?>
-<w:hdr xmlns:wpc="http://schemas.microsoft.com/office/word/2010/wordprocessingCanvas" xmlns:cx="http://schemas.microsoft.com/office/drawing/2014/chartex" xmlns:cx1="http://schemas.microsoft.com/office/drawing/2015/9/8/chartex" xmlns:cx2="http://schemas.microsoft.com/office/drawing/2015/10/21/chartex" xmlns:mc="http://schemas.openxmlformats.org/markup-compatibility/2006" xmlns:o="urn:schemas-microsoft-com:office:office" xmlns:r="http://schemas.openxmlformats.org/officeDocument/2006/relationships" xmlns:m="http://schemas.openxmlformats.org/officeDocument/2006/math" xmlns:v="urn:schemas-microsoft-com:vml" xmlns:wp14="http://schemas.microsoft.com/office/word/2010/wordprocessingDrawing" xmlns:wp="http://schemas.openxmlformats.org/drawingml/2006/wordprocessingDrawing" xmlns:w10="urn:schemas-microsoft-com:office:word" xmlns:w="http://schemas.openxmlformats.org/wordprocessingml/2006/main" xmlns:w14="http://schemas.microsoft.com/office/word/2010/wordml" xmlns:w15="http://schemas.microsoft.com/office/word/2012/wordml" xmlns:w16se="http://schemas.microsoft.com/office/word/2015/wordml/symex" xmlns:wpg="http://schemas.microsoft.com/office/word/2010/wordprocessingGroup" xmlns:wpi="http://schemas.microsoft.com/office/word/2010/wordprocessingInk" xmlns:wne="http://schemas.microsoft.com/office/word/2006/wordml" xmlns:wps="http://schemas.microsoft.com/office/word/2010/wordprocessingShape" mc:Ignorable="w14 w15 w16se wp14">
+<w:hdr xmlns:wpc="http://schemas.microsoft.com/office/word/2010/wordprocessingCanvas" xmlns:cx="http://schemas.microsoft.com/office/drawing/2014/chartex" xmlns:cx1="http://schemas.microsoft.com/office/drawing/2015/9/8/chartex" xmlns:mc="http://schemas.openxmlformats.org/markup-compatibility/2006" xmlns:o="urn:schemas-microsoft-com:office:office" xmlns:r="http://schemas.openxmlformats.org/officeDocument/2006/relationships" xmlns:m="http://schemas.openxmlformats.org/officeDocument/2006/math" xmlns:v="urn:schemas-microsoft-com:vml" xmlns:wp14="http://schemas.microsoft.com/office/word/2010/wordprocessingDrawing" xmlns:wp="http://schemas.openxmlformats.org/drawingml/2006/wordprocessingDrawing" xmlns:w10="urn:schemas-microsoft-com:office:word" xmlns:w="http://schemas.openxmlformats.org/wordprocessingml/2006/main" xmlns:w14="http://schemas.microsoft.com/office/word/2010/wordml" xmlns:w15="http://schemas.microsoft.com/office/word/2012/wordml" xmlns:w16se="http://schemas.microsoft.com/office/word/2015/wordml/symex" xmlns:wpg="http://schemas.microsoft.com/office/word/2010/wordprocessingGroup" xmlns:wpi="http://schemas.microsoft.com/office/word/2010/wordprocessingInk" xmlns:wne="http://schemas.microsoft.com/office/word/2006/wordml" xmlns:wps="http://schemas.microsoft.com/office/word/2010/wordprocessingShape" mc:Ignorable="w14 w15 w16se wp14">
   <w:p>
     <w:pPr>
       <w:pStyle w:val="Header"/>
       <w:pBdr>
-        <w:bottom w:val="single" w:sz="8" w:space="1" w:color="auto"/>
+        <w:bottom w:val="single" w:color="auto" w:sz="8" w:space="1"/>
       </w:pBdr>
       <w:jc w:val="center"/>
       <w:rPr>
@@ -5870,7 +6240,7 @@
 </file>
 
 <file path=word/numbering.xml><?xml version="1.0" encoding="utf-8"?>
-<w:numbering xmlns:wpc="http://schemas.microsoft.com/office/word/2010/wordprocessingCanvas" xmlns:cx="http://schemas.microsoft.com/office/drawing/2014/chartex" xmlns:cx1="http://schemas.microsoft.com/office/drawing/2015/9/8/chartex" xmlns:cx2="http://schemas.microsoft.com/office/drawing/2015/10/21/chartex" xmlns:mc="http://schemas.openxmlformats.org/markup-compatibility/2006" xmlns:o="urn:schemas-microsoft-com:office:office" xmlns:r="http://schemas.openxmlformats.org/officeDocument/2006/relationships" xmlns:m="http://schemas.openxmlformats.org/officeDocument/2006/math" xmlns:v="urn:schemas-microsoft-com:vml" xmlns:wp14="http://schemas.microsoft.com/office/word/2010/wordprocessingDrawing" xmlns:wp="http://schemas.openxmlformats.org/drawingml/2006/wordprocessingDrawing" xmlns:w10="urn:schemas-microsoft-com:office:word" xmlns:w="http://schemas.openxmlformats.org/wordprocessingml/2006/main" xmlns:w14="http://schemas.microsoft.com/office/word/2010/wordml" xmlns:w15="http://schemas.microsoft.com/office/word/2012/wordml" xmlns:w16se="http://schemas.microsoft.com/office/word/2015/wordml/symex" xmlns:wpg="http://schemas.microsoft.com/office/word/2010/wordprocessingGroup" xmlns:wpi="http://schemas.microsoft.com/office/word/2010/wordprocessingInk" xmlns:wne="http://schemas.microsoft.com/office/word/2006/wordml" xmlns:wps="http://schemas.microsoft.com/office/word/2010/wordprocessingShape" mc:Ignorable="w14 w15 w16se wp14">
+<w:numbering xmlns:wpc="http://schemas.microsoft.com/office/word/2010/wordprocessingCanvas" xmlns:cx="http://schemas.microsoft.com/office/drawing/2014/chartex" xmlns:cx1="http://schemas.microsoft.com/office/drawing/2015/9/8/chartex" xmlns:mc="http://schemas.openxmlformats.org/markup-compatibility/2006" xmlns:o="urn:schemas-microsoft-com:office:office" xmlns:r="http://schemas.openxmlformats.org/officeDocument/2006/relationships" xmlns:m="http://schemas.openxmlformats.org/officeDocument/2006/math" xmlns:v="urn:schemas-microsoft-com:vml" xmlns:wp14="http://schemas.microsoft.com/office/word/2010/wordprocessingDrawing" xmlns:wp="http://schemas.openxmlformats.org/drawingml/2006/wordprocessingDrawing" xmlns:w10="urn:schemas-microsoft-com:office:word" xmlns:w="http://schemas.openxmlformats.org/wordprocessingml/2006/main" xmlns:w14="http://schemas.microsoft.com/office/word/2010/wordml" xmlns:w15="http://schemas.microsoft.com/office/word/2012/wordml" xmlns:w16se="http://schemas.microsoft.com/office/word/2015/wordml/symex" xmlns:wpg="http://schemas.microsoft.com/office/word/2010/wordprocessingGroup" xmlns:wpi="http://schemas.microsoft.com/office/word/2010/wordprocessingInk" xmlns:wne="http://schemas.microsoft.com/office/word/2006/wordml" xmlns:wps="http://schemas.microsoft.com/office/word/2010/wordprocessingShape" mc:Ignorable="w14 w15 w16se wp14">
   <w:abstractNum w:abstractNumId="0" w15:restartNumberingAfterBreak="0">
     <w:nsid w:val="0270290F"/>
     <w:multiLevelType w:val="hybridMultilevel"/>
@@ -5884,7 +6254,7 @@
         <w:ind w:left="1333" w:hanging="360"/>
       </w:pPr>
       <w:rPr>
-        <w:rFonts w:ascii="Courier New" w:hAnsi="Courier New" w:cs="Courier New" w:hint="default"/>
+        <w:rFonts w:hint="default" w:ascii="Courier New" w:hAnsi="Courier New" w:cs="Courier New"/>
       </w:rPr>
     </w:lvl>
     <w:lvl w:ilvl="1" w:tplc="34090003" w:tentative="1">
@@ -5896,7 +6266,7 @@
         <w:ind w:left="2053" w:hanging="360"/>
       </w:pPr>
       <w:rPr>
-        <w:rFonts w:ascii="Courier New" w:hAnsi="Courier New" w:cs="Courier New" w:hint="default"/>
+        <w:rFonts w:hint="default" w:ascii="Courier New" w:hAnsi="Courier New" w:cs="Courier New"/>
       </w:rPr>
     </w:lvl>
     <w:lvl w:ilvl="2" w:tplc="34090005" w:tentative="1">
@@ -5908,7 +6278,7 @@
         <w:ind w:left="2773" w:hanging="360"/>
       </w:pPr>
       <w:rPr>
-        <w:rFonts w:ascii="Wingdings" w:hAnsi="Wingdings" w:hint="default"/>
+        <w:rFonts w:hint="default" w:ascii="Wingdings" w:hAnsi="Wingdings"/>
       </w:rPr>
     </w:lvl>
     <w:lvl w:ilvl="3" w:tplc="34090001" w:tentative="1">
@@ -5920,7 +6290,7 @@
         <w:ind w:left="3493" w:hanging="360"/>
       </w:pPr>
       <w:rPr>
-        <w:rFonts w:ascii="Symbol" w:hAnsi="Symbol" w:hint="default"/>
+        <w:rFonts w:hint="default" w:ascii="Symbol" w:hAnsi="Symbol"/>
       </w:rPr>
     </w:lvl>
     <w:lvl w:ilvl="4" w:tplc="34090003" w:tentative="1">
@@ -5932,7 +6302,7 @@
         <w:ind w:left="4213" w:hanging="360"/>
       </w:pPr>
       <w:rPr>
-        <w:rFonts w:ascii="Courier New" w:hAnsi="Courier New" w:cs="Courier New" w:hint="default"/>
+        <w:rFonts w:hint="default" w:ascii="Courier New" w:hAnsi="Courier New" w:cs="Courier New"/>
       </w:rPr>
     </w:lvl>
     <w:lvl w:ilvl="5" w:tplc="34090005" w:tentative="1">
@@ -5944,7 +6314,7 @@
         <w:ind w:left="4933" w:hanging="360"/>
       </w:pPr>
       <w:rPr>
-        <w:rFonts w:ascii="Wingdings" w:hAnsi="Wingdings" w:hint="default"/>
+        <w:rFonts w:hint="default" w:ascii="Wingdings" w:hAnsi="Wingdings"/>
       </w:rPr>
     </w:lvl>
     <w:lvl w:ilvl="6" w:tplc="34090001" w:tentative="1">
@@ -5956,7 +6326,7 @@
         <w:ind w:left="5653" w:hanging="360"/>
       </w:pPr>
       <w:rPr>
-        <w:rFonts w:ascii="Symbol" w:hAnsi="Symbol" w:hint="default"/>
+        <w:rFonts w:hint="default" w:ascii="Symbol" w:hAnsi="Symbol"/>
       </w:rPr>
     </w:lvl>
     <w:lvl w:ilvl="7" w:tplc="34090003" w:tentative="1">
@@ -5968,7 +6338,7 @@
         <w:ind w:left="6373" w:hanging="360"/>
       </w:pPr>
       <w:rPr>
-        <w:rFonts w:ascii="Courier New" w:hAnsi="Courier New" w:cs="Courier New" w:hint="default"/>
+        <w:rFonts w:hint="default" w:ascii="Courier New" w:hAnsi="Courier New" w:cs="Courier New"/>
       </w:rPr>
     </w:lvl>
     <w:lvl w:ilvl="8" w:tplc="34090005" w:tentative="1">
@@ -5980,7 +6350,7 @@
         <w:ind w:left="7093" w:hanging="360"/>
       </w:pPr>
       <w:rPr>
-        <w:rFonts w:ascii="Wingdings" w:hAnsi="Wingdings" w:hint="default"/>
+        <w:rFonts w:hint="default" w:ascii="Wingdings" w:hAnsi="Wingdings"/>
       </w:rPr>
     </w:lvl>
   </w:abstractNum>
@@ -6000,7 +6370,7 @@
         <w:ind w:left="360" w:hanging="360"/>
       </w:pPr>
       <w:rPr>
-        <w:rFonts w:ascii="Symbol" w:hAnsi="Symbol" w:hint="default"/>
+        <w:rFonts w:hint="default" w:ascii="Symbol" w:hAnsi="Symbol"/>
       </w:rPr>
     </w:lvl>
     <w:lvl w:ilvl="1" w:tplc="04090019" w:tentative="1">
@@ -6116,7 +6486,7 @@
         <w:ind w:left="360" w:hanging="360"/>
       </w:pPr>
       <w:rPr>
-        <w:rFonts w:ascii="Symbol" w:hAnsi="Symbol" w:hint="default"/>
+        <w:rFonts w:hint="default" w:ascii="Symbol" w:hAnsi="Symbol"/>
       </w:rPr>
     </w:lvl>
     <w:lvl w:ilvl="1" w:tplc="04090003" w:tentative="1">
@@ -6131,7 +6501,7 @@
         <w:ind w:left="1080" w:hanging="360"/>
       </w:pPr>
       <w:rPr>
-        <w:rFonts w:ascii="Courier New" w:hAnsi="Courier New" w:cs="Courier New" w:hint="default"/>
+        <w:rFonts w:hint="default" w:ascii="Courier New" w:hAnsi="Courier New" w:cs="Courier New"/>
       </w:rPr>
     </w:lvl>
     <w:lvl w:ilvl="2" w:tplc="04090005" w:tentative="1">
@@ -6146,7 +6516,7 @@
         <w:ind w:left="1800" w:hanging="360"/>
       </w:pPr>
       <w:rPr>
-        <w:rFonts w:ascii="Wingdings" w:hAnsi="Wingdings" w:hint="default"/>
+        <w:rFonts w:hint="default" w:ascii="Wingdings" w:hAnsi="Wingdings"/>
       </w:rPr>
     </w:lvl>
     <w:lvl w:ilvl="3" w:tplc="04090001" w:tentative="1">
@@ -6161,7 +6531,7 @@
         <w:ind w:left="2520" w:hanging="360"/>
       </w:pPr>
       <w:rPr>
-        <w:rFonts w:ascii="Symbol" w:hAnsi="Symbol" w:hint="default"/>
+        <w:rFonts w:hint="default" w:ascii="Symbol" w:hAnsi="Symbol"/>
       </w:rPr>
     </w:lvl>
     <w:lvl w:ilvl="4" w:tplc="04090003" w:tentative="1">
@@ -6176,7 +6546,7 @@
         <w:ind w:left="3240" w:hanging="360"/>
       </w:pPr>
       <w:rPr>
-        <w:rFonts w:ascii="Courier New" w:hAnsi="Courier New" w:cs="Courier New" w:hint="default"/>
+        <w:rFonts w:hint="default" w:ascii="Courier New" w:hAnsi="Courier New" w:cs="Courier New"/>
       </w:rPr>
     </w:lvl>
     <w:lvl w:ilvl="5" w:tplc="04090005" w:tentative="1">
@@ -6191,7 +6561,7 @@
         <w:ind w:left="3960" w:hanging="360"/>
       </w:pPr>
       <w:rPr>
-        <w:rFonts w:ascii="Wingdings" w:hAnsi="Wingdings" w:hint="default"/>
+        <w:rFonts w:hint="default" w:ascii="Wingdings" w:hAnsi="Wingdings"/>
       </w:rPr>
     </w:lvl>
     <w:lvl w:ilvl="6" w:tplc="04090001" w:tentative="1">
@@ -6206,7 +6576,7 @@
         <w:ind w:left="4680" w:hanging="360"/>
       </w:pPr>
       <w:rPr>
-        <w:rFonts w:ascii="Symbol" w:hAnsi="Symbol" w:hint="default"/>
+        <w:rFonts w:hint="default" w:ascii="Symbol" w:hAnsi="Symbol"/>
       </w:rPr>
     </w:lvl>
     <w:lvl w:ilvl="7" w:tplc="04090003" w:tentative="1">
@@ -6221,7 +6591,7 @@
         <w:ind w:left="5400" w:hanging="360"/>
       </w:pPr>
       <w:rPr>
-        <w:rFonts w:ascii="Courier New" w:hAnsi="Courier New" w:cs="Courier New" w:hint="default"/>
+        <w:rFonts w:hint="default" w:ascii="Courier New" w:hAnsi="Courier New" w:cs="Courier New"/>
       </w:rPr>
     </w:lvl>
     <w:lvl w:ilvl="8" w:tplc="04090005" w:tentative="1">
@@ -6236,7 +6606,7 @@
         <w:ind w:left="6120" w:hanging="360"/>
       </w:pPr>
       <w:rPr>
-        <w:rFonts w:ascii="Wingdings" w:hAnsi="Wingdings" w:hint="default"/>
+        <w:rFonts w:hint="default" w:ascii="Wingdings" w:hAnsi="Wingdings"/>
       </w:rPr>
     </w:lvl>
   </w:abstractNum>
@@ -6253,7 +6623,7 @@
         <w:ind w:left="1088" w:hanging="360"/>
       </w:pPr>
       <w:rPr>
-        <w:rFonts w:ascii="Courier New" w:hAnsi="Courier New" w:cs="Courier New" w:hint="default"/>
+        <w:rFonts w:hint="default" w:ascii="Courier New" w:hAnsi="Courier New" w:cs="Courier New"/>
       </w:rPr>
     </w:lvl>
     <w:lvl w:ilvl="1" w:tplc="34090003" w:tentative="1">
@@ -6265,7 +6635,7 @@
         <w:ind w:left="1808" w:hanging="360"/>
       </w:pPr>
       <w:rPr>
-        <w:rFonts w:ascii="Courier New" w:hAnsi="Courier New" w:cs="Courier New" w:hint="default"/>
+        <w:rFonts w:hint="default" w:ascii="Courier New" w:hAnsi="Courier New" w:cs="Courier New"/>
       </w:rPr>
     </w:lvl>
     <w:lvl w:ilvl="2" w:tplc="34090005" w:tentative="1">
@@ -6277,7 +6647,7 @@
         <w:ind w:left="2528" w:hanging="360"/>
       </w:pPr>
       <w:rPr>
-        <w:rFonts w:ascii="Wingdings" w:hAnsi="Wingdings" w:hint="default"/>
+        <w:rFonts w:hint="default" w:ascii="Wingdings" w:hAnsi="Wingdings"/>
       </w:rPr>
     </w:lvl>
     <w:lvl w:ilvl="3" w:tplc="34090001" w:tentative="1">
@@ -6289,7 +6659,7 @@
         <w:ind w:left="3248" w:hanging="360"/>
       </w:pPr>
       <w:rPr>
-        <w:rFonts w:ascii="Symbol" w:hAnsi="Symbol" w:hint="default"/>
+        <w:rFonts w:hint="default" w:ascii="Symbol" w:hAnsi="Symbol"/>
       </w:rPr>
     </w:lvl>
     <w:lvl w:ilvl="4" w:tplc="34090003" w:tentative="1">
@@ -6301,7 +6671,7 @@
         <w:ind w:left="3968" w:hanging="360"/>
       </w:pPr>
       <w:rPr>
-        <w:rFonts w:ascii="Courier New" w:hAnsi="Courier New" w:cs="Courier New" w:hint="default"/>
+        <w:rFonts w:hint="default" w:ascii="Courier New" w:hAnsi="Courier New" w:cs="Courier New"/>
       </w:rPr>
     </w:lvl>
     <w:lvl w:ilvl="5" w:tplc="34090005" w:tentative="1">
@@ -6313,7 +6683,7 @@
         <w:ind w:left="4688" w:hanging="360"/>
       </w:pPr>
       <w:rPr>
-        <w:rFonts w:ascii="Wingdings" w:hAnsi="Wingdings" w:hint="default"/>
+        <w:rFonts w:hint="default" w:ascii="Wingdings" w:hAnsi="Wingdings"/>
       </w:rPr>
     </w:lvl>
     <w:lvl w:ilvl="6" w:tplc="34090001" w:tentative="1">
@@ -6325,7 +6695,7 @@
         <w:ind w:left="5408" w:hanging="360"/>
       </w:pPr>
       <w:rPr>
-        <w:rFonts w:ascii="Symbol" w:hAnsi="Symbol" w:hint="default"/>
+        <w:rFonts w:hint="default" w:ascii="Symbol" w:hAnsi="Symbol"/>
       </w:rPr>
     </w:lvl>
     <w:lvl w:ilvl="7" w:tplc="34090003" w:tentative="1">
@@ -6337,7 +6707,7 @@
         <w:ind w:left="6128" w:hanging="360"/>
       </w:pPr>
       <w:rPr>
-        <w:rFonts w:ascii="Courier New" w:hAnsi="Courier New" w:cs="Courier New" w:hint="default"/>
+        <w:rFonts w:hint="default" w:ascii="Courier New" w:hAnsi="Courier New" w:cs="Courier New"/>
       </w:rPr>
     </w:lvl>
     <w:lvl w:ilvl="8" w:tplc="34090005" w:tentative="1">
@@ -6349,7 +6719,7 @@
         <w:ind w:left="6848" w:hanging="360"/>
       </w:pPr>
       <w:rPr>
-        <w:rFonts w:ascii="Wingdings" w:hAnsi="Wingdings" w:hint="default"/>
+        <w:rFonts w:hint="default" w:ascii="Wingdings" w:hAnsi="Wingdings"/>
       </w:rPr>
     </w:lvl>
   </w:abstractNum>
@@ -6366,7 +6736,7 @@
         <w:ind w:left="1609" w:hanging="360"/>
       </w:pPr>
       <w:rPr>
-        <w:rFonts w:ascii="Courier New" w:hAnsi="Courier New" w:cs="Courier New" w:hint="default"/>
+        <w:rFonts w:hint="default" w:ascii="Courier New" w:hAnsi="Courier New" w:cs="Courier New"/>
       </w:rPr>
     </w:lvl>
     <w:lvl w:ilvl="1" w:tplc="34090003" w:tentative="1">
@@ -6378,7 +6748,7 @@
         <w:ind w:left="2329" w:hanging="360"/>
       </w:pPr>
       <w:rPr>
-        <w:rFonts w:ascii="Courier New" w:hAnsi="Courier New" w:cs="Courier New" w:hint="default"/>
+        <w:rFonts w:hint="default" w:ascii="Courier New" w:hAnsi="Courier New" w:cs="Courier New"/>
       </w:rPr>
     </w:lvl>
     <w:lvl w:ilvl="2" w:tplc="34090005" w:tentative="1">
@@ -6390,7 +6760,7 @@
         <w:ind w:left="3049" w:hanging="360"/>
       </w:pPr>
       <w:rPr>
-        <w:rFonts w:ascii="Wingdings" w:hAnsi="Wingdings" w:hint="default"/>
+        <w:rFonts w:hint="default" w:ascii="Wingdings" w:hAnsi="Wingdings"/>
       </w:rPr>
     </w:lvl>
     <w:lvl w:ilvl="3" w:tplc="34090001" w:tentative="1">
@@ -6402,7 +6772,7 @@
         <w:ind w:left="3769" w:hanging="360"/>
       </w:pPr>
       <w:rPr>
-        <w:rFonts w:ascii="Symbol" w:hAnsi="Symbol" w:hint="default"/>
+        <w:rFonts w:hint="default" w:ascii="Symbol" w:hAnsi="Symbol"/>
       </w:rPr>
     </w:lvl>
     <w:lvl w:ilvl="4" w:tplc="34090003" w:tentative="1">
@@ -6414,7 +6784,7 @@
         <w:ind w:left="4489" w:hanging="360"/>
       </w:pPr>
       <w:rPr>
-        <w:rFonts w:ascii="Courier New" w:hAnsi="Courier New" w:cs="Courier New" w:hint="default"/>
+        <w:rFonts w:hint="default" w:ascii="Courier New" w:hAnsi="Courier New" w:cs="Courier New"/>
       </w:rPr>
     </w:lvl>
     <w:lvl w:ilvl="5" w:tplc="34090005" w:tentative="1">
@@ -6426,7 +6796,7 @@
         <w:ind w:left="5209" w:hanging="360"/>
       </w:pPr>
       <w:rPr>
-        <w:rFonts w:ascii="Wingdings" w:hAnsi="Wingdings" w:hint="default"/>
+        <w:rFonts w:hint="default" w:ascii="Wingdings" w:hAnsi="Wingdings"/>
       </w:rPr>
     </w:lvl>
     <w:lvl w:ilvl="6" w:tplc="34090001" w:tentative="1">
@@ -6438,7 +6808,7 @@
         <w:ind w:left="5929" w:hanging="360"/>
       </w:pPr>
       <w:rPr>
-        <w:rFonts w:ascii="Symbol" w:hAnsi="Symbol" w:hint="default"/>
+        <w:rFonts w:hint="default" w:ascii="Symbol" w:hAnsi="Symbol"/>
       </w:rPr>
     </w:lvl>
     <w:lvl w:ilvl="7" w:tplc="34090003" w:tentative="1">
@@ -6450,7 +6820,7 @@
         <w:ind w:left="6649" w:hanging="360"/>
       </w:pPr>
       <w:rPr>
-        <w:rFonts w:ascii="Courier New" w:hAnsi="Courier New" w:cs="Courier New" w:hint="default"/>
+        <w:rFonts w:hint="default" w:ascii="Courier New" w:hAnsi="Courier New" w:cs="Courier New"/>
       </w:rPr>
     </w:lvl>
     <w:lvl w:ilvl="8" w:tplc="34090005" w:tentative="1">
@@ -6462,7 +6832,7 @@
         <w:ind w:left="7369" w:hanging="360"/>
       </w:pPr>
       <w:rPr>
-        <w:rFonts w:ascii="Wingdings" w:hAnsi="Wingdings" w:hint="default"/>
+        <w:rFonts w:hint="default" w:ascii="Wingdings" w:hAnsi="Wingdings"/>
       </w:rPr>
     </w:lvl>
   </w:abstractNum>
@@ -6483,7 +6853,7 @@
         <w:ind w:left="363" w:hanging="360"/>
       </w:pPr>
       <w:rPr>
-        <w:rFonts w:ascii="Symbol" w:hAnsi="Symbol" w:cs="Symbol" w:hint="default"/>
+        <w:rFonts w:hint="default" w:ascii="Symbol" w:hAnsi="Symbol" w:cs="Symbol"/>
       </w:rPr>
     </w:lvl>
     <w:lvl w:ilvl="1" w:tplc="04090003">
@@ -6498,7 +6868,7 @@
         <w:ind w:left="1083" w:hanging="360"/>
       </w:pPr>
       <w:rPr>
-        <w:rFonts w:ascii="Courier New" w:hAnsi="Courier New" w:cs="Courier New" w:hint="default"/>
+        <w:rFonts w:hint="default" w:ascii="Courier New" w:hAnsi="Courier New" w:cs="Courier New"/>
       </w:rPr>
     </w:lvl>
     <w:lvl w:ilvl="2" w:tplc="04090005">
@@ -6513,7 +6883,7 @@
         <w:ind w:left="1803" w:hanging="360"/>
       </w:pPr>
       <w:rPr>
-        <w:rFonts w:ascii="Wingdings" w:hAnsi="Wingdings" w:cs="Wingdings" w:hint="default"/>
+        <w:rFonts w:hint="default" w:ascii="Wingdings" w:hAnsi="Wingdings" w:cs="Wingdings"/>
       </w:rPr>
     </w:lvl>
     <w:lvl w:ilvl="3" w:tplc="04090001">
@@ -6528,7 +6898,7 @@
         <w:ind w:left="2523" w:hanging="360"/>
       </w:pPr>
       <w:rPr>
-        <w:rFonts w:ascii="Symbol" w:hAnsi="Symbol" w:cs="Symbol" w:hint="default"/>
+        <w:rFonts w:hint="default" w:ascii="Symbol" w:hAnsi="Symbol" w:cs="Symbol"/>
       </w:rPr>
     </w:lvl>
     <w:lvl w:ilvl="4" w:tplc="04090003">
@@ -6543,7 +6913,7 @@
         <w:ind w:left="3243" w:hanging="360"/>
       </w:pPr>
       <w:rPr>
-        <w:rFonts w:ascii="Courier New" w:hAnsi="Courier New" w:cs="Courier New" w:hint="default"/>
+        <w:rFonts w:hint="default" w:ascii="Courier New" w:hAnsi="Courier New" w:cs="Courier New"/>
       </w:rPr>
     </w:lvl>
     <w:lvl w:ilvl="5" w:tplc="04090005">
@@ -6558,7 +6928,7 @@
         <w:ind w:left="3963" w:hanging="360"/>
       </w:pPr>
       <w:rPr>
-        <w:rFonts w:ascii="Wingdings" w:hAnsi="Wingdings" w:cs="Wingdings" w:hint="default"/>
+        <w:rFonts w:hint="default" w:ascii="Wingdings" w:hAnsi="Wingdings" w:cs="Wingdings"/>
       </w:rPr>
     </w:lvl>
     <w:lvl w:ilvl="6" w:tplc="04090001">
@@ -6573,7 +6943,7 @@
         <w:ind w:left="4683" w:hanging="360"/>
       </w:pPr>
       <w:rPr>
-        <w:rFonts w:ascii="Symbol" w:hAnsi="Symbol" w:cs="Symbol" w:hint="default"/>
+        <w:rFonts w:hint="default" w:ascii="Symbol" w:hAnsi="Symbol" w:cs="Symbol"/>
       </w:rPr>
     </w:lvl>
     <w:lvl w:ilvl="7" w:tplc="04090003">
@@ -6588,7 +6958,7 @@
         <w:ind w:left="5403" w:hanging="360"/>
       </w:pPr>
       <w:rPr>
-        <w:rFonts w:ascii="Courier New" w:hAnsi="Courier New" w:cs="Courier New" w:hint="default"/>
+        <w:rFonts w:hint="default" w:ascii="Courier New" w:hAnsi="Courier New" w:cs="Courier New"/>
       </w:rPr>
     </w:lvl>
     <w:lvl w:ilvl="8" w:tplc="04090005">
@@ -6603,7 +6973,7 @@
         <w:ind w:left="6123" w:hanging="360"/>
       </w:pPr>
       <w:rPr>
-        <w:rFonts w:ascii="Wingdings" w:hAnsi="Wingdings" w:cs="Wingdings" w:hint="default"/>
+        <w:rFonts w:hint="default" w:ascii="Wingdings" w:hAnsi="Wingdings" w:cs="Wingdings"/>
       </w:rPr>
     </w:lvl>
   </w:abstractNum>
@@ -6620,7 +6990,7 @@
         <w:ind w:left="1808" w:hanging="360"/>
       </w:pPr>
       <w:rPr>
-        <w:rFonts w:ascii="Courier New" w:hAnsi="Courier New" w:cs="Courier New" w:hint="default"/>
+        <w:rFonts w:hint="default" w:ascii="Courier New" w:hAnsi="Courier New" w:cs="Courier New"/>
       </w:rPr>
     </w:lvl>
     <w:lvl w:ilvl="1" w:tplc="34090003" w:tentative="1">
@@ -6632,7 +7002,7 @@
         <w:ind w:left="2528" w:hanging="360"/>
       </w:pPr>
       <w:rPr>
-        <w:rFonts w:ascii="Courier New" w:hAnsi="Courier New" w:cs="Courier New" w:hint="default"/>
+        <w:rFonts w:hint="default" w:ascii="Courier New" w:hAnsi="Courier New" w:cs="Courier New"/>
       </w:rPr>
     </w:lvl>
     <w:lvl w:ilvl="2" w:tplc="34090005" w:tentative="1">
@@ -6644,7 +7014,7 @@
         <w:ind w:left="3248" w:hanging="360"/>
       </w:pPr>
       <w:rPr>
-        <w:rFonts w:ascii="Wingdings" w:hAnsi="Wingdings" w:hint="default"/>
+        <w:rFonts w:hint="default" w:ascii="Wingdings" w:hAnsi="Wingdings"/>
       </w:rPr>
     </w:lvl>
     <w:lvl w:ilvl="3" w:tplc="34090001" w:tentative="1">
@@ -6656,7 +7026,7 @@
         <w:ind w:left="3968" w:hanging="360"/>
       </w:pPr>
       <w:rPr>
-        <w:rFonts w:ascii="Symbol" w:hAnsi="Symbol" w:hint="default"/>
+        <w:rFonts w:hint="default" w:ascii="Symbol" w:hAnsi="Symbol"/>
       </w:rPr>
     </w:lvl>
     <w:lvl w:ilvl="4" w:tplc="34090003" w:tentative="1">
@@ -6668,7 +7038,7 @@
         <w:ind w:left="4688" w:hanging="360"/>
       </w:pPr>
       <w:rPr>
-        <w:rFonts w:ascii="Courier New" w:hAnsi="Courier New" w:cs="Courier New" w:hint="default"/>
+        <w:rFonts w:hint="default" w:ascii="Courier New" w:hAnsi="Courier New" w:cs="Courier New"/>
       </w:rPr>
     </w:lvl>
     <w:lvl w:ilvl="5" w:tplc="34090005" w:tentative="1">
@@ -6680,7 +7050,7 @@
         <w:ind w:left="5408" w:hanging="360"/>
       </w:pPr>
       <w:rPr>
-        <w:rFonts w:ascii="Wingdings" w:hAnsi="Wingdings" w:hint="default"/>
+        <w:rFonts w:hint="default" w:ascii="Wingdings" w:hAnsi="Wingdings"/>
       </w:rPr>
     </w:lvl>
     <w:lvl w:ilvl="6" w:tplc="34090001" w:tentative="1">
@@ -6692,7 +7062,7 @@
         <w:ind w:left="6128" w:hanging="360"/>
       </w:pPr>
       <w:rPr>
-        <w:rFonts w:ascii="Symbol" w:hAnsi="Symbol" w:hint="default"/>
+        <w:rFonts w:hint="default" w:ascii="Symbol" w:hAnsi="Symbol"/>
       </w:rPr>
     </w:lvl>
     <w:lvl w:ilvl="7" w:tplc="34090003" w:tentative="1">
@@ -6704,7 +7074,7 @@
         <w:ind w:left="6848" w:hanging="360"/>
       </w:pPr>
       <w:rPr>
-        <w:rFonts w:ascii="Courier New" w:hAnsi="Courier New" w:cs="Courier New" w:hint="default"/>
+        <w:rFonts w:hint="default" w:ascii="Courier New" w:hAnsi="Courier New" w:cs="Courier New"/>
       </w:rPr>
     </w:lvl>
     <w:lvl w:ilvl="8" w:tplc="34090005" w:tentative="1">
@@ -6716,7 +7086,7 @@
         <w:ind w:left="7568" w:hanging="360"/>
       </w:pPr>
       <w:rPr>
-        <w:rFonts w:ascii="Wingdings" w:hAnsi="Wingdings" w:hint="default"/>
+        <w:rFonts w:hint="default" w:ascii="Wingdings" w:hAnsi="Wingdings"/>
       </w:rPr>
     </w:lvl>
   </w:abstractNum>
@@ -6733,7 +7103,7 @@
         <w:ind w:left="1333" w:hanging="360"/>
       </w:pPr>
       <w:rPr>
-        <w:rFonts w:ascii="Symbol" w:hAnsi="Symbol" w:hint="default"/>
+        <w:rFonts w:hint="default" w:ascii="Symbol" w:hAnsi="Symbol"/>
       </w:rPr>
     </w:lvl>
     <w:lvl w:ilvl="1" w:tplc="34090003" w:tentative="1">
@@ -6745,7 +7115,7 @@
         <w:ind w:left="2053" w:hanging="360"/>
       </w:pPr>
       <w:rPr>
-        <w:rFonts w:ascii="Courier New" w:hAnsi="Courier New" w:cs="Courier New" w:hint="default"/>
+        <w:rFonts w:hint="default" w:ascii="Courier New" w:hAnsi="Courier New" w:cs="Courier New"/>
       </w:rPr>
     </w:lvl>
     <w:lvl w:ilvl="2" w:tplc="34090005" w:tentative="1">
@@ -6757,7 +7127,7 @@
         <w:ind w:left="2773" w:hanging="360"/>
       </w:pPr>
       <w:rPr>
-        <w:rFonts w:ascii="Wingdings" w:hAnsi="Wingdings" w:hint="default"/>
+        <w:rFonts w:hint="default" w:ascii="Wingdings" w:hAnsi="Wingdings"/>
       </w:rPr>
     </w:lvl>
     <w:lvl w:ilvl="3" w:tplc="34090001" w:tentative="1">
@@ -6769,7 +7139,7 @@
         <w:ind w:left="3493" w:hanging="360"/>
       </w:pPr>
       <w:rPr>
-        <w:rFonts w:ascii="Symbol" w:hAnsi="Symbol" w:hint="default"/>
+        <w:rFonts w:hint="default" w:ascii="Symbol" w:hAnsi="Symbol"/>
       </w:rPr>
     </w:lvl>
     <w:lvl w:ilvl="4" w:tplc="34090003" w:tentative="1">
@@ -6781,7 +7151,7 @@
         <w:ind w:left="4213" w:hanging="360"/>
       </w:pPr>
       <w:rPr>
-        <w:rFonts w:ascii="Courier New" w:hAnsi="Courier New" w:cs="Courier New" w:hint="default"/>
+        <w:rFonts w:hint="default" w:ascii="Courier New" w:hAnsi="Courier New" w:cs="Courier New"/>
       </w:rPr>
     </w:lvl>
     <w:lvl w:ilvl="5" w:tplc="34090005" w:tentative="1">
@@ -6793,7 +7163,7 @@
         <w:ind w:left="4933" w:hanging="360"/>
       </w:pPr>
       <w:rPr>
-        <w:rFonts w:ascii="Wingdings" w:hAnsi="Wingdings" w:hint="default"/>
+        <w:rFonts w:hint="default" w:ascii="Wingdings" w:hAnsi="Wingdings"/>
       </w:rPr>
     </w:lvl>
     <w:lvl w:ilvl="6" w:tplc="34090001" w:tentative="1">
@@ -6805,7 +7175,7 @@
         <w:ind w:left="5653" w:hanging="360"/>
       </w:pPr>
       <w:rPr>
-        <w:rFonts w:ascii="Symbol" w:hAnsi="Symbol" w:hint="default"/>
+        <w:rFonts w:hint="default" w:ascii="Symbol" w:hAnsi="Symbol"/>
       </w:rPr>
     </w:lvl>
     <w:lvl w:ilvl="7" w:tplc="34090003" w:tentative="1">
@@ -6817,7 +7187,7 @@
         <w:ind w:left="6373" w:hanging="360"/>
       </w:pPr>
       <w:rPr>
-        <w:rFonts w:ascii="Courier New" w:hAnsi="Courier New" w:cs="Courier New" w:hint="default"/>
+        <w:rFonts w:hint="default" w:ascii="Courier New" w:hAnsi="Courier New" w:cs="Courier New"/>
       </w:rPr>
     </w:lvl>
     <w:lvl w:ilvl="8" w:tplc="34090005" w:tentative="1">
@@ -6829,7 +7199,7 @@
         <w:ind w:left="7093" w:hanging="360"/>
       </w:pPr>
       <w:rPr>
-        <w:rFonts w:ascii="Wingdings" w:hAnsi="Wingdings" w:hint="default"/>
+        <w:rFonts w:hint="default" w:ascii="Wingdings" w:hAnsi="Wingdings"/>
       </w:rPr>
     </w:lvl>
   </w:abstractNum>
@@ -6846,7 +7216,7 @@
         <w:ind w:left="1620" w:hanging="360"/>
       </w:pPr>
       <w:rPr>
-        <w:rFonts w:ascii="Courier New" w:hAnsi="Courier New" w:cs="Courier New" w:hint="default"/>
+        <w:rFonts w:hint="default" w:ascii="Courier New" w:hAnsi="Courier New" w:cs="Courier New"/>
       </w:rPr>
     </w:lvl>
     <w:lvl w:ilvl="1" w:tplc="34090003" w:tentative="1">
@@ -6858,7 +7228,7 @@
         <w:ind w:left="2340" w:hanging="360"/>
       </w:pPr>
       <w:rPr>
-        <w:rFonts w:ascii="Courier New" w:hAnsi="Courier New" w:cs="Courier New" w:hint="default"/>
+        <w:rFonts w:hint="default" w:ascii="Courier New" w:hAnsi="Courier New" w:cs="Courier New"/>
       </w:rPr>
     </w:lvl>
     <w:lvl w:ilvl="2" w:tplc="34090005" w:tentative="1">
@@ -6870,7 +7240,7 @@
         <w:ind w:left="3060" w:hanging="360"/>
       </w:pPr>
       <w:rPr>
-        <w:rFonts w:ascii="Wingdings" w:hAnsi="Wingdings" w:hint="default"/>
+        <w:rFonts w:hint="default" w:ascii="Wingdings" w:hAnsi="Wingdings"/>
       </w:rPr>
     </w:lvl>
     <w:lvl w:ilvl="3" w:tplc="34090001" w:tentative="1">
@@ -6882,7 +7252,7 @@
         <w:ind w:left="3780" w:hanging="360"/>
       </w:pPr>
       <w:rPr>
-        <w:rFonts w:ascii="Symbol" w:hAnsi="Symbol" w:hint="default"/>
+        <w:rFonts w:hint="default" w:ascii="Symbol" w:hAnsi="Symbol"/>
       </w:rPr>
     </w:lvl>
     <w:lvl w:ilvl="4" w:tplc="34090003" w:tentative="1">
@@ -6894,7 +7264,7 @@
         <w:ind w:left="4500" w:hanging="360"/>
       </w:pPr>
       <w:rPr>
-        <w:rFonts w:ascii="Courier New" w:hAnsi="Courier New" w:cs="Courier New" w:hint="default"/>
+        <w:rFonts w:hint="default" w:ascii="Courier New" w:hAnsi="Courier New" w:cs="Courier New"/>
       </w:rPr>
     </w:lvl>
     <w:lvl w:ilvl="5" w:tplc="34090005" w:tentative="1">
@@ -6906,7 +7276,7 @@
         <w:ind w:left="5220" w:hanging="360"/>
       </w:pPr>
       <w:rPr>
-        <w:rFonts w:ascii="Wingdings" w:hAnsi="Wingdings" w:hint="default"/>
+        <w:rFonts w:hint="default" w:ascii="Wingdings" w:hAnsi="Wingdings"/>
       </w:rPr>
     </w:lvl>
     <w:lvl w:ilvl="6" w:tplc="34090001" w:tentative="1">
@@ -6918,7 +7288,7 @@
         <w:ind w:left="5940" w:hanging="360"/>
       </w:pPr>
       <w:rPr>
-        <w:rFonts w:ascii="Symbol" w:hAnsi="Symbol" w:hint="default"/>
+        <w:rFonts w:hint="default" w:ascii="Symbol" w:hAnsi="Symbol"/>
       </w:rPr>
     </w:lvl>
     <w:lvl w:ilvl="7" w:tplc="34090003" w:tentative="1">
@@ -6930,7 +7300,7 @@
         <w:ind w:left="6660" w:hanging="360"/>
       </w:pPr>
       <w:rPr>
-        <w:rFonts w:ascii="Courier New" w:hAnsi="Courier New" w:cs="Courier New" w:hint="default"/>
+        <w:rFonts w:hint="default" w:ascii="Courier New" w:hAnsi="Courier New" w:cs="Courier New"/>
       </w:rPr>
     </w:lvl>
     <w:lvl w:ilvl="8" w:tplc="34090005" w:tentative="1">
@@ -6942,7 +7312,7 @@
         <w:ind w:left="7380" w:hanging="360"/>
       </w:pPr>
       <w:rPr>
-        <w:rFonts w:ascii="Wingdings" w:hAnsi="Wingdings" w:hint="default"/>
+        <w:rFonts w:hint="default" w:ascii="Wingdings" w:hAnsi="Wingdings"/>
       </w:rPr>
     </w:lvl>
   </w:abstractNum>
@@ -7011,7 +7381,7 @@
         <w:ind w:left="864" w:hanging="864"/>
       </w:pPr>
       <w:rPr>
-        <w:rFonts w:ascii="Arial" w:hAnsi="Arial" w:hint="default"/>
+        <w:rFonts w:hint="default" w:ascii="Arial" w:hAnsi="Arial"/>
         <w:b/>
         <w:i/>
         <w:sz w:val="20"/>
@@ -7115,7 +7485,7 @@
         <w:ind w:left="360" w:hanging="360"/>
       </w:pPr>
       <w:rPr>
-        <w:rFonts w:ascii="Symbol" w:hAnsi="Symbol" w:hint="default"/>
+        <w:rFonts w:hint="default" w:ascii="Symbol" w:hAnsi="Symbol"/>
       </w:rPr>
     </w:lvl>
     <w:lvl w:ilvl="1" w:tplc="04090003" w:tentative="1">
@@ -7130,7 +7500,7 @@
         <w:ind w:left="1080" w:hanging="360"/>
       </w:pPr>
       <w:rPr>
-        <w:rFonts w:ascii="Courier New" w:hAnsi="Courier New" w:hint="default"/>
+        <w:rFonts w:hint="default" w:ascii="Courier New" w:hAnsi="Courier New"/>
       </w:rPr>
     </w:lvl>
     <w:lvl w:ilvl="2" w:tplc="04090005" w:tentative="1">
@@ -7145,7 +7515,7 @@
         <w:ind w:left="1800" w:hanging="360"/>
       </w:pPr>
       <w:rPr>
-        <w:rFonts w:ascii="Wingdings" w:hAnsi="Wingdings" w:hint="default"/>
+        <w:rFonts w:hint="default" w:ascii="Wingdings" w:hAnsi="Wingdings"/>
       </w:rPr>
     </w:lvl>
     <w:lvl w:ilvl="3" w:tplc="04090001" w:tentative="1">
@@ -7160,7 +7530,7 @@
         <w:ind w:left="2520" w:hanging="360"/>
       </w:pPr>
       <w:rPr>
-        <w:rFonts w:ascii="Symbol" w:hAnsi="Symbol" w:hint="default"/>
+        <w:rFonts w:hint="default" w:ascii="Symbol" w:hAnsi="Symbol"/>
       </w:rPr>
     </w:lvl>
     <w:lvl w:ilvl="4" w:tplc="04090003" w:tentative="1">
@@ -7175,7 +7545,7 @@
         <w:ind w:left="3240" w:hanging="360"/>
       </w:pPr>
       <w:rPr>
-        <w:rFonts w:ascii="Courier New" w:hAnsi="Courier New" w:hint="default"/>
+        <w:rFonts w:hint="default" w:ascii="Courier New" w:hAnsi="Courier New"/>
       </w:rPr>
     </w:lvl>
     <w:lvl w:ilvl="5" w:tplc="04090005" w:tentative="1">
@@ -7190,7 +7560,7 @@
         <w:ind w:left="3960" w:hanging="360"/>
       </w:pPr>
       <w:rPr>
-        <w:rFonts w:ascii="Wingdings" w:hAnsi="Wingdings" w:hint="default"/>
+        <w:rFonts w:hint="default" w:ascii="Wingdings" w:hAnsi="Wingdings"/>
       </w:rPr>
     </w:lvl>
     <w:lvl w:ilvl="6" w:tplc="04090001" w:tentative="1">
@@ -7205,7 +7575,7 @@
         <w:ind w:left="4680" w:hanging="360"/>
       </w:pPr>
       <w:rPr>
-        <w:rFonts w:ascii="Symbol" w:hAnsi="Symbol" w:hint="default"/>
+        <w:rFonts w:hint="default" w:ascii="Symbol" w:hAnsi="Symbol"/>
       </w:rPr>
     </w:lvl>
     <w:lvl w:ilvl="7" w:tplc="04090003" w:tentative="1">
@@ -7220,7 +7590,7 @@
         <w:ind w:left="5400" w:hanging="360"/>
       </w:pPr>
       <w:rPr>
-        <w:rFonts w:ascii="Courier New" w:hAnsi="Courier New" w:hint="default"/>
+        <w:rFonts w:hint="default" w:ascii="Courier New" w:hAnsi="Courier New"/>
       </w:rPr>
     </w:lvl>
     <w:lvl w:ilvl="8" w:tplc="04090005" w:tentative="1">
@@ -7235,7 +7605,7 @@
         <w:ind w:left="6120" w:hanging="360"/>
       </w:pPr>
       <w:rPr>
-        <w:rFonts w:ascii="Wingdings" w:hAnsi="Wingdings" w:hint="default"/>
+        <w:rFonts w:hint="default" w:ascii="Wingdings" w:hAnsi="Wingdings"/>
       </w:rPr>
     </w:lvl>
   </w:abstractNum>
@@ -7252,7 +7622,7 @@
         <w:ind w:left="1563" w:hanging="360"/>
       </w:pPr>
       <w:rPr>
-        <w:rFonts w:ascii="Courier New" w:hAnsi="Courier New" w:cs="Courier New" w:hint="default"/>
+        <w:rFonts w:hint="default" w:ascii="Courier New" w:hAnsi="Courier New" w:cs="Courier New"/>
       </w:rPr>
     </w:lvl>
     <w:lvl w:ilvl="1" w:tplc="34090003" w:tentative="1">
@@ -7264,7 +7634,7 @@
         <w:ind w:left="2283" w:hanging="360"/>
       </w:pPr>
       <w:rPr>
-        <w:rFonts w:ascii="Courier New" w:hAnsi="Courier New" w:cs="Courier New" w:hint="default"/>
+        <w:rFonts w:hint="default" w:ascii="Courier New" w:hAnsi="Courier New" w:cs="Courier New"/>
       </w:rPr>
     </w:lvl>
     <w:lvl w:ilvl="2" w:tplc="34090005" w:tentative="1">
@@ -7276,7 +7646,7 @@
         <w:ind w:left="3003" w:hanging="360"/>
       </w:pPr>
       <w:rPr>
-        <w:rFonts w:ascii="Wingdings" w:hAnsi="Wingdings" w:hint="default"/>
+        <w:rFonts w:hint="default" w:ascii="Wingdings" w:hAnsi="Wingdings"/>
       </w:rPr>
     </w:lvl>
     <w:lvl w:ilvl="3" w:tplc="34090001" w:tentative="1">
@@ -7288,7 +7658,7 @@
         <w:ind w:left="3723" w:hanging="360"/>
       </w:pPr>
       <w:rPr>
-        <w:rFonts w:ascii="Symbol" w:hAnsi="Symbol" w:hint="default"/>
+        <w:rFonts w:hint="default" w:ascii="Symbol" w:hAnsi="Symbol"/>
       </w:rPr>
     </w:lvl>
     <w:lvl w:ilvl="4" w:tplc="34090003" w:tentative="1">
@@ -7300,7 +7670,7 @@
         <w:ind w:left="4443" w:hanging="360"/>
       </w:pPr>
       <w:rPr>
-        <w:rFonts w:ascii="Courier New" w:hAnsi="Courier New" w:cs="Courier New" w:hint="default"/>
+        <w:rFonts w:hint="default" w:ascii="Courier New" w:hAnsi="Courier New" w:cs="Courier New"/>
       </w:rPr>
     </w:lvl>
     <w:lvl w:ilvl="5" w:tplc="34090005" w:tentative="1">
@@ -7312,7 +7682,7 @@
         <w:ind w:left="5163" w:hanging="360"/>
       </w:pPr>
       <w:rPr>
-        <w:rFonts w:ascii="Wingdings" w:hAnsi="Wingdings" w:hint="default"/>
+        <w:rFonts w:hint="default" w:ascii="Wingdings" w:hAnsi="Wingdings"/>
       </w:rPr>
     </w:lvl>
     <w:lvl w:ilvl="6" w:tplc="34090001" w:tentative="1">
@@ -7324,7 +7694,7 @@
         <w:ind w:left="5883" w:hanging="360"/>
       </w:pPr>
       <w:rPr>
-        <w:rFonts w:ascii="Symbol" w:hAnsi="Symbol" w:hint="default"/>
+        <w:rFonts w:hint="default" w:ascii="Symbol" w:hAnsi="Symbol"/>
       </w:rPr>
     </w:lvl>
     <w:lvl w:ilvl="7" w:tplc="34090003" w:tentative="1">
@@ -7336,7 +7706,7 @@
         <w:ind w:left="6603" w:hanging="360"/>
       </w:pPr>
       <w:rPr>
-        <w:rFonts w:ascii="Courier New" w:hAnsi="Courier New" w:cs="Courier New" w:hint="default"/>
+        <w:rFonts w:hint="default" w:ascii="Courier New" w:hAnsi="Courier New" w:cs="Courier New"/>
       </w:rPr>
     </w:lvl>
     <w:lvl w:ilvl="8" w:tplc="34090005" w:tentative="1">
@@ -7348,7 +7718,7 @@
         <w:ind w:left="7323" w:hanging="360"/>
       </w:pPr>
       <w:rPr>
-        <w:rFonts w:ascii="Wingdings" w:hAnsi="Wingdings" w:hint="default"/>
+        <w:rFonts w:hint="default" w:ascii="Wingdings" w:hAnsi="Wingdings"/>
       </w:rPr>
     </w:lvl>
   </w:abstractNum>
@@ -7365,7 +7735,7 @@
         <w:ind w:left="1088" w:hanging="360"/>
       </w:pPr>
       <w:rPr>
-        <w:rFonts w:ascii="Courier New" w:hAnsi="Courier New" w:cs="Courier New" w:hint="default"/>
+        <w:rFonts w:hint="default" w:ascii="Courier New" w:hAnsi="Courier New" w:cs="Courier New"/>
       </w:rPr>
     </w:lvl>
     <w:lvl w:ilvl="1" w:tplc="34090003" w:tentative="1">
@@ -7377,7 +7747,7 @@
         <w:ind w:left="1808" w:hanging="360"/>
       </w:pPr>
       <w:rPr>
-        <w:rFonts w:ascii="Courier New" w:hAnsi="Courier New" w:cs="Courier New" w:hint="default"/>
+        <w:rFonts w:hint="default" w:ascii="Courier New" w:hAnsi="Courier New" w:cs="Courier New"/>
       </w:rPr>
     </w:lvl>
     <w:lvl w:ilvl="2" w:tplc="34090005" w:tentative="1">
@@ -7389,7 +7759,7 @@
         <w:ind w:left="2528" w:hanging="360"/>
       </w:pPr>
       <w:rPr>
-        <w:rFonts w:ascii="Wingdings" w:hAnsi="Wingdings" w:hint="default"/>
+        <w:rFonts w:hint="default" w:ascii="Wingdings" w:hAnsi="Wingdings"/>
       </w:rPr>
     </w:lvl>
     <w:lvl w:ilvl="3" w:tplc="34090001" w:tentative="1">
@@ -7401,7 +7771,7 @@
         <w:ind w:left="3248" w:hanging="360"/>
       </w:pPr>
       <w:rPr>
-        <w:rFonts w:ascii="Symbol" w:hAnsi="Symbol" w:hint="default"/>
+        <w:rFonts w:hint="default" w:ascii="Symbol" w:hAnsi="Symbol"/>
       </w:rPr>
     </w:lvl>
     <w:lvl w:ilvl="4" w:tplc="34090003" w:tentative="1">
@@ -7413,7 +7783,7 @@
         <w:ind w:left="3968" w:hanging="360"/>
       </w:pPr>
       <w:rPr>
-        <w:rFonts w:ascii="Courier New" w:hAnsi="Courier New" w:cs="Courier New" w:hint="default"/>
+        <w:rFonts w:hint="default" w:ascii="Courier New" w:hAnsi="Courier New" w:cs="Courier New"/>
       </w:rPr>
     </w:lvl>
     <w:lvl w:ilvl="5" w:tplc="34090005" w:tentative="1">
@@ -7425,7 +7795,7 @@
         <w:ind w:left="4688" w:hanging="360"/>
       </w:pPr>
       <w:rPr>
-        <w:rFonts w:ascii="Wingdings" w:hAnsi="Wingdings" w:hint="default"/>
+        <w:rFonts w:hint="default" w:ascii="Wingdings" w:hAnsi="Wingdings"/>
       </w:rPr>
     </w:lvl>
     <w:lvl w:ilvl="6" w:tplc="34090001" w:tentative="1">
@@ -7437,7 +7807,7 @@
         <w:ind w:left="5408" w:hanging="360"/>
       </w:pPr>
       <w:rPr>
-        <w:rFonts w:ascii="Symbol" w:hAnsi="Symbol" w:hint="default"/>
+        <w:rFonts w:hint="default" w:ascii="Symbol" w:hAnsi="Symbol"/>
       </w:rPr>
     </w:lvl>
     <w:lvl w:ilvl="7" w:tplc="34090003" w:tentative="1">
@@ -7449,7 +7819,7 @@
         <w:ind w:left="6128" w:hanging="360"/>
       </w:pPr>
       <w:rPr>
-        <w:rFonts w:ascii="Courier New" w:hAnsi="Courier New" w:cs="Courier New" w:hint="default"/>
+        <w:rFonts w:hint="default" w:ascii="Courier New" w:hAnsi="Courier New" w:cs="Courier New"/>
       </w:rPr>
     </w:lvl>
     <w:lvl w:ilvl="8" w:tplc="34090005" w:tentative="1">
@@ -7461,7 +7831,7 @@
         <w:ind w:left="6848" w:hanging="360"/>
       </w:pPr>
       <w:rPr>
-        <w:rFonts w:ascii="Wingdings" w:hAnsi="Wingdings" w:hint="default"/>
+        <w:rFonts w:hint="default" w:ascii="Wingdings" w:hAnsi="Wingdings"/>
       </w:rPr>
     </w:lvl>
   </w:abstractNum>
@@ -7478,7 +7848,7 @@
         <w:ind w:left="1609" w:hanging="360"/>
       </w:pPr>
       <w:rPr>
-        <w:rFonts w:ascii="Courier New" w:hAnsi="Courier New" w:cs="Courier New" w:hint="default"/>
+        <w:rFonts w:hint="default" w:ascii="Courier New" w:hAnsi="Courier New" w:cs="Courier New"/>
       </w:rPr>
     </w:lvl>
     <w:lvl w:ilvl="1" w:tplc="34090003" w:tentative="1">
@@ -7490,7 +7860,7 @@
         <w:ind w:left="2329" w:hanging="360"/>
       </w:pPr>
       <w:rPr>
-        <w:rFonts w:ascii="Courier New" w:hAnsi="Courier New" w:cs="Courier New" w:hint="default"/>
+        <w:rFonts w:hint="default" w:ascii="Courier New" w:hAnsi="Courier New" w:cs="Courier New"/>
       </w:rPr>
     </w:lvl>
     <w:lvl w:ilvl="2" w:tplc="34090005" w:tentative="1">
@@ -7502,7 +7872,7 @@
         <w:ind w:left="3049" w:hanging="360"/>
       </w:pPr>
       <w:rPr>
-        <w:rFonts w:ascii="Wingdings" w:hAnsi="Wingdings" w:hint="default"/>
+        <w:rFonts w:hint="default" w:ascii="Wingdings" w:hAnsi="Wingdings"/>
       </w:rPr>
     </w:lvl>
     <w:lvl w:ilvl="3" w:tplc="34090001" w:tentative="1">
@@ -7514,7 +7884,7 @@
         <w:ind w:left="3769" w:hanging="360"/>
       </w:pPr>
       <w:rPr>
-        <w:rFonts w:ascii="Symbol" w:hAnsi="Symbol" w:hint="default"/>
+        <w:rFonts w:hint="default" w:ascii="Symbol" w:hAnsi="Symbol"/>
       </w:rPr>
     </w:lvl>
     <w:lvl w:ilvl="4" w:tplc="34090003" w:tentative="1">
@@ -7526,7 +7896,7 @@
         <w:ind w:left="4489" w:hanging="360"/>
       </w:pPr>
       <w:rPr>
-        <w:rFonts w:ascii="Courier New" w:hAnsi="Courier New" w:cs="Courier New" w:hint="default"/>
+        <w:rFonts w:hint="default" w:ascii="Courier New" w:hAnsi="Courier New" w:cs="Courier New"/>
       </w:rPr>
     </w:lvl>
     <w:lvl w:ilvl="5" w:tplc="34090005" w:tentative="1">
@@ -7538,7 +7908,7 @@
         <w:ind w:left="5209" w:hanging="360"/>
       </w:pPr>
       <w:rPr>
-        <w:rFonts w:ascii="Wingdings" w:hAnsi="Wingdings" w:hint="default"/>
+        <w:rFonts w:hint="default" w:ascii="Wingdings" w:hAnsi="Wingdings"/>
       </w:rPr>
     </w:lvl>
     <w:lvl w:ilvl="6" w:tplc="34090001" w:tentative="1">
@@ -7550,7 +7920,7 @@
         <w:ind w:left="5929" w:hanging="360"/>
       </w:pPr>
       <w:rPr>
-        <w:rFonts w:ascii="Symbol" w:hAnsi="Symbol" w:hint="default"/>
+        <w:rFonts w:hint="default" w:ascii="Symbol" w:hAnsi="Symbol"/>
       </w:rPr>
     </w:lvl>
     <w:lvl w:ilvl="7" w:tplc="34090003" w:tentative="1">
@@ -7562,7 +7932,7 @@
         <w:ind w:left="6649" w:hanging="360"/>
       </w:pPr>
       <w:rPr>
-        <w:rFonts w:ascii="Courier New" w:hAnsi="Courier New" w:cs="Courier New" w:hint="default"/>
+        <w:rFonts w:hint="default" w:ascii="Courier New" w:hAnsi="Courier New" w:cs="Courier New"/>
       </w:rPr>
     </w:lvl>
     <w:lvl w:ilvl="8" w:tplc="34090005" w:tentative="1">
@@ -7574,11 +7944,97 @@
         <w:ind w:left="7369" w:hanging="360"/>
       </w:pPr>
       <w:rPr>
-        <w:rFonts w:ascii="Wingdings" w:hAnsi="Wingdings" w:hint="default"/>
+        <w:rFonts w:hint="default" w:ascii="Wingdings" w:hAnsi="Wingdings"/>
       </w:rPr>
     </w:lvl>
   </w:abstractNum>
   <w:abstractNum w:abstractNumId="14" w15:restartNumberingAfterBreak="0">
+    <w:nsid w:val="6AC96D47"/>
+    <w:multiLevelType w:val="hybridMultilevel"/>
+    <w:tmpl w:val="296C8E54"/>
+    <w:lvl w:ilvl="0" w:tplc="B8E2529E">
+      <w:start w:val="1"/>
+      <w:numFmt w:val="decimal"/>
+      <w:lvlText w:val="%1."/>
+      <w:lvlJc w:val="left"/>
+      <w:pPr>
+        <w:ind w:left="720" w:hanging="360"/>
+      </w:pPr>
+    </w:lvl>
+    <w:lvl w:ilvl="1" w:tplc="D35E6198">
+      <w:start w:val="1"/>
+      <w:numFmt w:val="lowerLetter"/>
+      <w:lvlText w:val="%2."/>
+      <w:lvlJc w:val="left"/>
+      <w:pPr>
+        <w:ind w:left="1440" w:hanging="360"/>
+      </w:pPr>
+    </w:lvl>
+    <w:lvl w:ilvl="2" w:tplc="68D4182C">
+      <w:start w:val="1"/>
+      <w:numFmt w:val="lowerRoman"/>
+      <w:lvlText w:val="%3."/>
+      <w:lvlJc w:val="right"/>
+      <w:pPr>
+        <w:ind w:left="2160" w:hanging="180"/>
+      </w:pPr>
+    </w:lvl>
+    <w:lvl w:ilvl="3" w:tplc="D0D4EC92">
+      <w:start w:val="1"/>
+      <w:numFmt w:val="decimal"/>
+      <w:lvlText w:val="%4."/>
+      <w:lvlJc w:val="left"/>
+      <w:pPr>
+        <w:ind w:left="2880" w:hanging="360"/>
+      </w:pPr>
+    </w:lvl>
+    <w:lvl w:ilvl="4" w:tplc="556EC256">
+      <w:start w:val="1"/>
+      <w:numFmt w:val="lowerLetter"/>
+      <w:lvlText w:val="%5."/>
+      <w:lvlJc w:val="left"/>
+      <w:pPr>
+        <w:ind w:left="3600" w:hanging="360"/>
+      </w:pPr>
+    </w:lvl>
+    <w:lvl w:ilvl="5" w:tplc="19AC6576">
+      <w:start w:val="1"/>
+      <w:numFmt w:val="lowerRoman"/>
+      <w:lvlText w:val="%6."/>
+      <w:lvlJc w:val="right"/>
+      <w:pPr>
+        <w:ind w:left="4320" w:hanging="180"/>
+      </w:pPr>
+    </w:lvl>
+    <w:lvl w:ilvl="6" w:tplc="E96459E2">
+      <w:start w:val="1"/>
+      <w:numFmt w:val="decimal"/>
+      <w:lvlText w:val="%7."/>
+      <w:lvlJc w:val="left"/>
+      <w:pPr>
+        <w:ind w:left="5040" w:hanging="360"/>
+      </w:pPr>
+    </w:lvl>
+    <w:lvl w:ilvl="7" w:tplc="85FCAE0E">
+      <w:start w:val="1"/>
+      <w:numFmt w:val="lowerLetter"/>
+      <w:lvlText w:val="%8."/>
+      <w:lvlJc w:val="left"/>
+      <w:pPr>
+        <w:ind w:left="5760" w:hanging="360"/>
+      </w:pPr>
+    </w:lvl>
+    <w:lvl w:ilvl="8" w:tplc="E9ACE79E">
+      <w:start w:val="1"/>
+      <w:numFmt w:val="lowerRoman"/>
+      <w:lvlText w:val="%9."/>
+      <w:lvlJc w:val="right"/>
+      <w:pPr>
+        <w:ind w:left="6480" w:hanging="180"/>
+      </w:pPr>
+    </w:lvl>
+  </w:abstractNum>
+  <w:abstractNum w:abstractNumId="15" w15:restartNumberingAfterBreak="0">
     <w:nsid w:val="6E5C216F"/>
     <w:multiLevelType w:val="hybridMultilevel"/>
     <w:tmpl w:val="9C9EFBB6"/>
@@ -7591,7 +8047,7 @@
         <w:ind w:left="723" w:hanging="360"/>
       </w:pPr>
       <w:rPr>
-        <w:rFonts w:ascii="Courier New" w:hAnsi="Courier New" w:cs="Courier New" w:hint="default"/>
+        <w:rFonts w:hint="default" w:ascii="Courier New" w:hAnsi="Courier New" w:cs="Courier New"/>
       </w:rPr>
     </w:lvl>
     <w:lvl w:ilvl="1" w:tplc="34090003" w:tentative="1">
@@ -7603,7 +8059,7 @@
         <w:ind w:left="1443" w:hanging="360"/>
       </w:pPr>
       <w:rPr>
-        <w:rFonts w:ascii="Courier New" w:hAnsi="Courier New" w:cs="Courier New" w:hint="default"/>
+        <w:rFonts w:hint="default" w:ascii="Courier New" w:hAnsi="Courier New" w:cs="Courier New"/>
       </w:rPr>
     </w:lvl>
     <w:lvl w:ilvl="2" w:tplc="34090005" w:tentative="1">
@@ -7615,7 +8071,7 @@
         <w:ind w:left="2163" w:hanging="360"/>
       </w:pPr>
       <w:rPr>
-        <w:rFonts w:ascii="Wingdings" w:hAnsi="Wingdings" w:hint="default"/>
+        <w:rFonts w:hint="default" w:ascii="Wingdings" w:hAnsi="Wingdings"/>
       </w:rPr>
     </w:lvl>
     <w:lvl w:ilvl="3" w:tplc="34090001" w:tentative="1">
@@ -7627,7 +8083,7 @@
         <w:ind w:left="2883" w:hanging="360"/>
       </w:pPr>
       <w:rPr>
-        <w:rFonts w:ascii="Symbol" w:hAnsi="Symbol" w:hint="default"/>
+        <w:rFonts w:hint="default" w:ascii="Symbol" w:hAnsi="Symbol"/>
       </w:rPr>
     </w:lvl>
     <w:lvl w:ilvl="4" w:tplc="34090003" w:tentative="1">
@@ -7639,7 +8095,7 @@
         <w:ind w:left="3603" w:hanging="360"/>
       </w:pPr>
       <w:rPr>
-        <w:rFonts w:ascii="Courier New" w:hAnsi="Courier New" w:cs="Courier New" w:hint="default"/>
+        <w:rFonts w:hint="default" w:ascii="Courier New" w:hAnsi="Courier New" w:cs="Courier New"/>
       </w:rPr>
     </w:lvl>
     <w:lvl w:ilvl="5" w:tplc="34090005" w:tentative="1">
@@ -7651,7 +8107,7 @@
         <w:ind w:left="4323" w:hanging="360"/>
       </w:pPr>
       <w:rPr>
-        <w:rFonts w:ascii="Wingdings" w:hAnsi="Wingdings" w:hint="default"/>
+        <w:rFonts w:hint="default" w:ascii="Wingdings" w:hAnsi="Wingdings"/>
       </w:rPr>
     </w:lvl>
     <w:lvl w:ilvl="6" w:tplc="34090001" w:tentative="1">
@@ -7663,7 +8119,7 @@
         <w:ind w:left="5043" w:hanging="360"/>
       </w:pPr>
       <w:rPr>
-        <w:rFonts w:ascii="Symbol" w:hAnsi="Symbol" w:hint="default"/>
+        <w:rFonts w:hint="default" w:ascii="Symbol" w:hAnsi="Symbol"/>
       </w:rPr>
     </w:lvl>
     <w:lvl w:ilvl="7" w:tplc="34090003" w:tentative="1">
@@ -7675,7 +8131,7 @@
         <w:ind w:left="5763" w:hanging="360"/>
       </w:pPr>
       <w:rPr>
-        <w:rFonts w:ascii="Courier New" w:hAnsi="Courier New" w:cs="Courier New" w:hint="default"/>
+        <w:rFonts w:hint="default" w:ascii="Courier New" w:hAnsi="Courier New" w:cs="Courier New"/>
       </w:rPr>
     </w:lvl>
     <w:lvl w:ilvl="8" w:tplc="34090005" w:tentative="1">
@@ -7687,11 +8143,11 @@
         <w:ind w:left="6483" w:hanging="360"/>
       </w:pPr>
       <w:rPr>
-        <w:rFonts w:ascii="Wingdings" w:hAnsi="Wingdings" w:hint="default"/>
+        <w:rFonts w:hint="default" w:ascii="Wingdings" w:hAnsi="Wingdings"/>
       </w:rPr>
     </w:lvl>
   </w:abstractNum>
-  <w:abstractNum w:abstractNumId="15" w15:restartNumberingAfterBreak="0">
+  <w:abstractNum w:abstractNumId="16" w15:restartNumberingAfterBreak="0">
     <w:nsid w:val="7BDC0696"/>
     <w:multiLevelType w:val="hybridMultilevel"/>
     <w:tmpl w:val="B01E0B36"/>
@@ -7704,7 +8160,7 @@
         <w:ind w:left="1057" w:hanging="360"/>
       </w:pPr>
       <w:rPr>
-        <w:rFonts w:ascii="Courier New" w:hAnsi="Courier New" w:cs="Courier New" w:hint="default"/>
+        <w:rFonts w:hint="default" w:ascii="Courier New" w:hAnsi="Courier New" w:cs="Courier New"/>
       </w:rPr>
     </w:lvl>
     <w:lvl w:ilvl="1" w:tplc="34090003" w:tentative="1">
@@ -7716,7 +8172,7 @@
         <w:ind w:left="1777" w:hanging="360"/>
       </w:pPr>
       <w:rPr>
-        <w:rFonts w:ascii="Courier New" w:hAnsi="Courier New" w:cs="Courier New" w:hint="default"/>
+        <w:rFonts w:hint="default" w:ascii="Courier New" w:hAnsi="Courier New" w:cs="Courier New"/>
       </w:rPr>
     </w:lvl>
     <w:lvl w:ilvl="2" w:tplc="34090005" w:tentative="1">
@@ -7728,7 +8184,7 @@
         <w:ind w:left="2497" w:hanging="360"/>
       </w:pPr>
       <w:rPr>
-        <w:rFonts w:ascii="Wingdings" w:hAnsi="Wingdings" w:hint="default"/>
+        <w:rFonts w:hint="default" w:ascii="Wingdings" w:hAnsi="Wingdings"/>
       </w:rPr>
     </w:lvl>
     <w:lvl w:ilvl="3" w:tplc="34090001" w:tentative="1">
@@ -7740,7 +8196,7 @@
         <w:ind w:left="3217" w:hanging="360"/>
       </w:pPr>
       <w:rPr>
-        <w:rFonts w:ascii="Symbol" w:hAnsi="Symbol" w:hint="default"/>
+        <w:rFonts w:hint="default" w:ascii="Symbol" w:hAnsi="Symbol"/>
       </w:rPr>
     </w:lvl>
     <w:lvl w:ilvl="4" w:tplc="34090003" w:tentative="1">
@@ -7752,7 +8208,7 @@
         <w:ind w:left="3937" w:hanging="360"/>
       </w:pPr>
       <w:rPr>
-        <w:rFonts w:ascii="Courier New" w:hAnsi="Courier New" w:cs="Courier New" w:hint="default"/>
+        <w:rFonts w:hint="default" w:ascii="Courier New" w:hAnsi="Courier New" w:cs="Courier New"/>
       </w:rPr>
     </w:lvl>
     <w:lvl w:ilvl="5" w:tplc="34090005" w:tentative="1">
@@ -7764,7 +8220,7 @@
         <w:ind w:left="4657" w:hanging="360"/>
       </w:pPr>
       <w:rPr>
-        <w:rFonts w:ascii="Wingdings" w:hAnsi="Wingdings" w:hint="default"/>
+        <w:rFonts w:hint="default" w:ascii="Wingdings" w:hAnsi="Wingdings"/>
       </w:rPr>
     </w:lvl>
     <w:lvl w:ilvl="6" w:tplc="34090001" w:tentative="1">
@@ -7776,7 +8232,7 @@
         <w:ind w:left="5377" w:hanging="360"/>
       </w:pPr>
       <w:rPr>
-        <w:rFonts w:ascii="Symbol" w:hAnsi="Symbol" w:hint="default"/>
+        <w:rFonts w:hint="default" w:ascii="Symbol" w:hAnsi="Symbol"/>
       </w:rPr>
     </w:lvl>
     <w:lvl w:ilvl="7" w:tplc="34090003" w:tentative="1">
@@ -7788,7 +8244,7 @@
         <w:ind w:left="6097" w:hanging="360"/>
       </w:pPr>
       <w:rPr>
-        <w:rFonts w:ascii="Courier New" w:hAnsi="Courier New" w:cs="Courier New" w:hint="default"/>
+        <w:rFonts w:hint="default" w:ascii="Courier New" w:hAnsi="Courier New" w:cs="Courier New"/>
       </w:rPr>
     </w:lvl>
     <w:lvl w:ilvl="8" w:tplc="34090005" w:tentative="1">
@@ -7800,11 +8256,11 @@
         <w:ind w:left="6817" w:hanging="360"/>
       </w:pPr>
       <w:rPr>
-        <w:rFonts w:ascii="Wingdings" w:hAnsi="Wingdings" w:hint="default"/>
+        <w:rFonts w:hint="default" w:ascii="Wingdings" w:hAnsi="Wingdings"/>
       </w:rPr>
     </w:lvl>
   </w:abstractNum>
-  <w:abstractNum w:abstractNumId="16" w15:restartNumberingAfterBreak="0">
+  <w:abstractNum w:abstractNumId="17" w15:restartNumberingAfterBreak="0">
     <w:nsid w:val="7C3C6C70"/>
     <w:multiLevelType w:val="hybridMultilevel"/>
     <w:tmpl w:val="BCBC0CB2"/>
@@ -7820,7 +8276,7 @@
         <w:ind w:left="734" w:hanging="360"/>
       </w:pPr>
       <w:rPr>
-        <w:rFonts w:ascii="Symbol" w:hAnsi="Symbol" w:hint="default"/>
+        <w:rFonts w:hint="default" w:ascii="Symbol" w:hAnsi="Symbol"/>
       </w:rPr>
     </w:lvl>
     <w:lvl w:ilvl="1" w:tplc="04090003" w:tentative="1">
@@ -7835,7 +8291,7 @@
         <w:ind w:left="1454" w:hanging="360"/>
       </w:pPr>
       <w:rPr>
-        <w:rFonts w:ascii="Courier New" w:hAnsi="Courier New" w:cs="Courier New" w:hint="default"/>
+        <w:rFonts w:hint="default" w:ascii="Courier New" w:hAnsi="Courier New" w:cs="Courier New"/>
       </w:rPr>
     </w:lvl>
     <w:lvl w:ilvl="2" w:tplc="04090005" w:tentative="1">
@@ -7850,7 +8306,7 @@
         <w:ind w:left="2174" w:hanging="360"/>
       </w:pPr>
       <w:rPr>
-        <w:rFonts w:ascii="Wingdings" w:hAnsi="Wingdings" w:hint="default"/>
+        <w:rFonts w:hint="default" w:ascii="Wingdings" w:hAnsi="Wingdings"/>
       </w:rPr>
     </w:lvl>
     <w:lvl w:ilvl="3" w:tplc="04090001" w:tentative="1">
@@ -7865,7 +8321,7 @@
         <w:ind w:left="2894" w:hanging="360"/>
       </w:pPr>
       <w:rPr>
-        <w:rFonts w:ascii="Symbol" w:hAnsi="Symbol" w:hint="default"/>
+        <w:rFonts w:hint="default" w:ascii="Symbol" w:hAnsi="Symbol"/>
       </w:rPr>
     </w:lvl>
     <w:lvl w:ilvl="4" w:tplc="04090003" w:tentative="1">
@@ -7880,7 +8336,7 @@
         <w:ind w:left="3614" w:hanging="360"/>
       </w:pPr>
       <w:rPr>
-        <w:rFonts w:ascii="Courier New" w:hAnsi="Courier New" w:cs="Courier New" w:hint="default"/>
+        <w:rFonts w:hint="default" w:ascii="Courier New" w:hAnsi="Courier New" w:cs="Courier New"/>
       </w:rPr>
     </w:lvl>
     <w:lvl w:ilvl="5" w:tplc="04090005" w:tentative="1">
@@ -7895,7 +8351,7 @@
         <w:ind w:left="4334" w:hanging="360"/>
       </w:pPr>
       <w:rPr>
-        <w:rFonts w:ascii="Wingdings" w:hAnsi="Wingdings" w:hint="default"/>
+        <w:rFonts w:hint="default" w:ascii="Wingdings" w:hAnsi="Wingdings"/>
       </w:rPr>
     </w:lvl>
     <w:lvl w:ilvl="6" w:tplc="04090001" w:tentative="1">
@@ -7910,7 +8366,7 @@
         <w:ind w:left="5054" w:hanging="360"/>
       </w:pPr>
       <w:rPr>
-        <w:rFonts w:ascii="Symbol" w:hAnsi="Symbol" w:hint="default"/>
+        <w:rFonts w:hint="default" w:ascii="Symbol" w:hAnsi="Symbol"/>
       </w:rPr>
     </w:lvl>
     <w:lvl w:ilvl="7" w:tplc="04090003" w:tentative="1">
@@ -7925,7 +8381,7 @@
         <w:ind w:left="5774" w:hanging="360"/>
       </w:pPr>
       <w:rPr>
-        <w:rFonts w:ascii="Courier New" w:hAnsi="Courier New" w:cs="Courier New" w:hint="default"/>
+        <w:rFonts w:hint="default" w:ascii="Courier New" w:hAnsi="Courier New" w:cs="Courier New"/>
       </w:rPr>
     </w:lvl>
     <w:lvl w:ilvl="8" w:tplc="04090005" w:tentative="1">
@@ -7940,30 +8396,30 @@
         <w:ind w:left="6494" w:hanging="360"/>
       </w:pPr>
       <w:rPr>
-        <w:rFonts w:ascii="Wingdings" w:hAnsi="Wingdings" w:hint="default"/>
+        <w:rFonts w:hint="default" w:ascii="Wingdings" w:hAnsi="Wingdings"/>
       </w:rPr>
     </w:lvl>
   </w:abstractNum>
   <w:num w:numId="1">
+    <w:abstractNumId w:val="14"/>
+  </w:num>
+  <w:num w:numId="2">
     <w:abstractNumId w:val="9"/>
   </w:num>
-  <w:num w:numId="2">
+  <w:num w:numId="3">
     <w:abstractNumId w:val="5"/>
   </w:num>
-  <w:num w:numId="3">
+  <w:num w:numId="4">
     <w:abstractNumId w:val="10"/>
   </w:num>
-  <w:num w:numId="4">
+  <w:num w:numId="5">
     <w:abstractNumId w:val="2"/>
   </w:num>
-  <w:num w:numId="5">
+  <w:num w:numId="6">
     <w:abstractNumId w:val="1"/>
   </w:num>
-  <w:num w:numId="6">
-    <w:abstractNumId w:val="16"/>
-  </w:num>
   <w:num w:numId="7">
-    <w:abstractNumId w:val="9"/>
+    <w:abstractNumId w:val="17"/>
   </w:num>
   <w:num w:numId="8">
     <w:abstractNumId w:val="9"/>
@@ -7972,54 +8428,65 @@
     <w:abstractNumId w:val="9"/>
   </w:num>
   <w:num w:numId="10">
+    <w:abstractNumId w:val="9"/>
+  </w:num>
+  <w:num w:numId="11">
     <w:abstractNumId w:val="8"/>
   </w:num>
-  <w:num w:numId="11">
+  <w:num w:numId="12">
     <w:abstractNumId w:val="3"/>
   </w:num>
-  <w:num w:numId="12">
+  <w:num w:numId="13">
     <w:abstractNumId w:val="6"/>
   </w:num>
-  <w:num w:numId="13">
+  <w:num w:numId="14">
     <w:abstractNumId w:val="7"/>
   </w:num>
-  <w:num w:numId="14">
+  <w:num w:numId="15">
     <w:abstractNumId w:val="12"/>
   </w:num>
-  <w:num w:numId="15">
+  <w:num w:numId="16">
     <w:abstractNumId w:val="4"/>
   </w:num>
-  <w:num w:numId="16">
+  <w:num w:numId="17">
     <w:abstractNumId w:val="11"/>
   </w:num>
-  <w:num w:numId="17">
-    <w:abstractNumId w:val="14"/>
+  <w:num w:numId="18">
+    <w:abstractNumId w:val="15"/>
   </w:num>
-  <w:num w:numId="18">
+  <w:num w:numId="19">
     <w:abstractNumId w:val="13"/>
   </w:num>
-  <w:num w:numId="19">
-    <w:abstractNumId w:val="15"/>
+  <w:num w:numId="20">
+    <w:abstractNumId w:val="16"/>
   </w:num>
-  <w:num w:numId="20">
+  <w:num w:numId="21">
     <w:abstractNumId w:val="0"/>
   </w:num>
   <w:numIdMacAtCleanup w:val="8"/>
 </w:numbering>
 </file>
 
+<file path=word/people.xml><?xml version="1.0" encoding="utf-8"?>
+<w15:people xmlns:wpc="http://schemas.microsoft.com/office/word/2010/wordprocessingCanvas" xmlns:cx="http://schemas.microsoft.com/office/drawing/2014/chartex" xmlns:cx1="http://schemas.microsoft.com/office/drawing/2015/9/8/chartex" xmlns:mc="http://schemas.openxmlformats.org/markup-compatibility/2006" xmlns:o="urn:schemas-microsoft-com:office:office" xmlns:r="http://schemas.openxmlformats.org/officeDocument/2006/relationships" xmlns:m="http://schemas.openxmlformats.org/officeDocument/2006/math" xmlns:v="urn:schemas-microsoft-com:vml" xmlns:wp14="http://schemas.microsoft.com/office/word/2010/wordprocessingDrawing" xmlns:wp="http://schemas.openxmlformats.org/drawingml/2006/wordprocessingDrawing" xmlns:w10="urn:schemas-microsoft-com:office:word" xmlns:w="http://schemas.openxmlformats.org/wordprocessingml/2006/main" xmlns:w14="http://schemas.microsoft.com/office/word/2010/wordml" xmlns:w15="http://schemas.microsoft.com/office/word/2012/wordml" xmlns:w16se="http://schemas.microsoft.com/office/word/2015/wordml/symex" xmlns:wpg="http://schemas.microsoft.com/office/word/2010/wordprocessingGroup" xmlns:wpi="http://schemas.microsoft.com/office/word/2010/wordprocessingInk" xmlns:wne="http://schemas.microsoft.com/office/word/2006/wordml" xmlns:wps="http://schemas.microsoft.com/office/word/2010/wordprocessingShape" mc:Ignorable="w14 w15 w16se wp14">
+  <w15:person w15:author="Samantha Mallari">
+    <w15:presenceInfo w15:providerId="None" w15:userId="Samantha Mallari"/>
+  </w15:person>
+</w15:people>
+</file>
+
 <file path=word/styles.xml><?xml version="1.0" encoding="utf-8"?>
-<w:styles xmlns:mc="http://schemas.openxmlformats.org/markup-compatibility/2006" xmlns:r="http://schemas.openxmlformats.org/officeDocument/2006/relationships" xmlns:w="http://schemas.openxmlformats.org/wordprocessingml/2006/main" xmlns:w14="http://schemas.microsoft.com/office/word/2010/wordml" xmlns:w15="http://schemas.microsoft.com/office/word/2012/wordml" xmlns:w16se="http://schemas.microsoft.com/office/word/2015/wordml/symex" mc:Ignorable="w14 w15 w16se">
+<w:styles xmlns:wp14="http://schemas.microsoft.com/office/word/2010/wordprocessingDrawing" xmlns:mc="http://schemas.openxmlformats.org/markup-compatibility/2006" xmlns:r="http://schemas.openxmlformats.org/officeDocument/2006/relationships" xmlns:w="http://schemas.openxmlformats.org/wordprocessingml/2006/main" xmlns:w14="http://schemas.microsoft.com/office/word/2010/wordml" xmlns:w15="http://schemas.microsoft.com/office/word/2012/wordml" xmlns:w16se="http://schemas.microsoft.com/office/word/2015/wordml/symex" mc:Ignorable="w14 w15 w16se wp14">
   <w:docDefaults>
     <w:rPrDefault>
       <w:rPr>
-        <w:rFonts w:ascii="Times New Roman" w:eastAsia="Times New Roman" w:hAnsi="Times New Roman" w:cs="Times New Roman"/>
+        <w:rFonts w:ascii="Times New Roman" w:hAnsi="Times New Roman" w:eastAsia="Times New Roman" w:cs="Times New Roman"/>
         <w:lang w:val="en-US" w:eastAsia="en-US" w:bidi="ar-SA"/>
       </w:rPr>
     </w:rPrDefault>
     <w:pPrDefault/>
   </w:docDefaults>
-  <w:latentStyles w:defLockedState="0" w:defUIPriority="0" w:defSemiHidden="0" w:defUnhideWhenUsed="0" w:defQFormat="0" w:count="372">
+  <w:latentStyles w:defLockedState="0" w:defUIPriority="0" w:defSemiHidden="0" w:defUnhideWhenUsed="0" w:defQFormat="0" w:count="371">
     <w:lsdException w:name="Normal" w:qFormat="1"/>
     <w:lsdException w:name="heading 1" w:qFormat="1"/>
     <w:lsdException w:name="heading 2" w:qFormat="1"/>
@@ -8169,7 +8636,7 @@
     <w:lsdException w:name="Table Web 3" w:semiHidden="1" w:unhideWhenUsed="1"/>
     <w:lsdException w:name="Balloon Text" w:semiHidden="1" w:unhideWhenUsed="1"/>
     <w:lsdException w:name="Table Theme" w:semiHidden="1" w:unhideWhenUsed="1"/>
-    <w:lsdException w:name="Placeholder Text" w:semiHidden="1" w:uiPriority="99"/>
+    <w:lsdException w:name="Placeholder Text" w:uiPriority="99" w:semiHidden="1"/>
     <w:lsdException w:name="No Spacing" w:uiPriority="1" w:qFormat="1"/>
     <w:lsdException w:name="Light Shading" w:uiPriority="60"/>
     <w:lsdException w:name="Light List" w:uiPriority="61"/>
@@ -8191,7 +8658,7 @@
     <w:lsdException w:name="Medium Shading 1 Accent 1" w:uiPriority="63"/>
     <w:lsdException w:name="Medium Shading 2 Accent 1" w:uiPriority="64"/>
     <w:lsdException w:name="Medium List 1 Accent 1" w:uiPriority="65"/>
-    <w:lsdException w:name="Revision" w:semiHidden="1" w:uiPriority="99"/>
+    <w:lsdException w:name="Revision" w:uiPriority="99" w:semiHidden="1"/>
     <w:lsdException w:name="List Paragraph" w:uiPriority="34" w:qFormat="1"/>
     <w:lsdException w:name="Quote" w:uiPriority="29" w:qFormat="1"/>
     <w:lsdException w:name="Intense Quote" w:uiPriority="30" w:qFormat="1"/>
@@ -8278,8 +8745,8 @@
     <w:lsdException w:name="Subtle Reference" w:uiPriority="31" w:qFormat="1"/>
     <w:lsdException w:name="Intense Reference" w:uiPriority="32" w:qFormat="1"/>
     <w:lsdException w:name="Book Title" w:uiPriority="33" w:qFormat="1"/>
-    <w:lsdException w:name="Bibliography" w:semiHidden="1" w:uiPriority="37" w:unhideWhenUsed="1"/>
-    <w:lsdException w:name="TOC Heading" w:semiHidden="1" w:uiPriority="39" w:unhideWhenUsed="1" w:qFormat="1"/>
+    <w:lsdException w:name="Bibliography" w:uiPriority="37" w:semiHidden="1" w:unhideWhenUsed="1"/>
+    <w:lsdException w:name="TOC Heading" w:uiPriority="39" w:semiHidden="1" w:unhideWhenUsed="1" w:qFormat="1"/>
     <w:lsdException w:name="Plain Table 1" w:uiPriority="41"/>
     <w:lsdException w:name="Plain Table 2" w:uiPriority="42"/>
     <w:lsdException w:name="Plain Table 3" w:uiPriority="43"/>
@@ -8384,9 +8851,8 @@
     <w:lsdException w:name="List Table 5 Dark Accent 6" w:uiPriority="50"/>
     <w:lsdException w:name="List Table 6 Colorful Accent 6" w:uiPriority="51"/>
     <w:lsdException w:name="List Table 7 Colorful Accent 6" w:uiPriority="52"/>
-    <w:lsdException w:name="Mention" w:semiHidden="1" w:uiPriority="99" w:unhideWhenUsed="1"/>
   </w:latentStyles>
-  <w:style w:type="paragraph" w:default="1" w:styleId="Normal">
+  <w:style w:type="paragraph" w:styleId="Normal" w:default="1">
     <w:name w:val="Normal"/>
     <w:qFormat/>
     <w:rsid w:val="00033DBD"/>
@@ -8402,7 +8868,7 @@
     <w:pPr>
       <w:keepNext/>
       <w:numPr>
-        <w:numId w:val="1"/>
+        <w:numId w:val="2"/>
       </w:numPr>
       <w:spacing w:after="60"/>
       <w:outlineLvl w:val="0"/>
@@ -8425,7 +8891,7 @@
       <w:keepNext/>
       <w:numPr>
         <w:ilvl w:val="1"/>
-        <w:numId w:val="1"/>
+        <w:numId w:val="2"/>
       </w:numPr>
       <w:spacing w:before="240" w:after="60"/>
       <w:outlineLvl w:val="1"/>
@@ -8448,7 +8914,7 @@
       <w:keepNext/>
       <w:numPr>
         <w:ilvl w:val="2"/>
-        <w:numId w:val="1"/>
+        <w:numId w:val="2"/>
       </w:numPr>
       <w:spacing w:before="240" w:after="60"/>
       <w:outlineLvl w:val="2"/>
@@ -8470,7 +8936,7 @@
       <w:keepNext/>
       <w:numPr>
         <w:ilvl w:val="3"/>
-        <w:numId w:val="1"/>
+        <w:numId w:val="2"/>
       </w:numPr>
       <w:spacing w:before="240" w:after="60"/>
       <w:outlineLvl w:val="3"/>
@@ -8490,7 +8956,7 @@
     <w:pPr>
       <w:numPr>
         <w:ilvl w:val="4"/>
-        <w:numId w:val="1"/>
+        <w:numId w:val="2"/>
       </w:numPr>
       <w:spacing w:before="240" w:after="60"/>
       <w:outlineLvl w:val="4"/>
@@ -8512,7 +8978,7 @@
     <w:pPr>
       <w:numPr>
         <w:ilvl w:val="5"/>
-        <w:numId w:val="1"/>
+        <w:numId w:val="2"/>
       </w:numPr>
       <w:spacing w:before="240" w:after="60"/>
       <w:outlineLvl w:val="5"/>
@@ -8533,7 +8999,7 @@
     <w:pPr>
       <w:numPr>
         <w:ilvl w:val="6"/>
-        <w:numId w:val="1"/>
+        <w:numId w:val="2"/>
       </w:numPr>
       <w:spacing w:before="240" w:after="60"/>
       <w:outlineLvl w:val="6"/>
@@ -8551,7 +9017,7 @@
     <w:pPr>
       <w:numPr>
         <w:ilvl w:val="7"/>
-        <w:numId w:val="1"/>
+        <w:numId w:val="2"/>
       </w:numPr>
       <w:spacing w:before="240" w:after="60"/>
       <w:outlineLvl w:val="7"/>
@@ -8571,7 +9037,7 @@
     <w:pPr>
       <w:numPr>
         <w:ilvl w:val="8"/>
-        <w:numId w:val="1"/>
+        <w:numId w:val="2"/>
       </w:numPr>
       <w:spacing w:before="240" w:after="60"/>
       <w:outlineLvl w:val="8"/>
@@ -8582,13 +9048,13 @@
       <w:szCs w:val="22"/>
     </w:rPr>
   </w:style>
-  <w:style w:type="character" w:default="1" w:styleId="DefaultParagraphFont">
+  <w:style w:type="character" w:styleId="DefaultParagraphFont" w:default="1">
     <w:name w:val="Default Paragraph Font"/>
     <w:uiPriority w:val="1"/>
     <w:semiHidden/>
     <w:unhideWhenUsed/>
   </w:style>
-  <w:style w:type="table" w:default="1" w:styleId="TableNormal">
+  <w:style w:type="table" w:styleId="TableNormal" w:default="1">
     <w:name w:val="Normal Table"/>
     <w:uiPriority w:val="99"/>
     <w:semiHidden/>
@@ -8603,7 +9069,7 @@
       </w:tblCellMar>
     </w:tblPr>
   </w:style>
-  <w:style w:type="numbering" w:default="1" w:styleId="NoList">
+  <w:style w:type="numbering" w:styleId="NoList" w:default="1">
     <w:name w:val="No List"/>
     <w:uiPriority w:val="99"/>
     <w:semiHidden/>
@@ -8759,12 +9225,12 @@
     <w:rsid w:val="00765F37"/>
     <w:tblPr>
       <w:tblBorders>
-        <w:top w:val="single" w:sz="4" w:space="0" w:color="auto"/>
-        <w:left w:val="single" w:sz="4" w:space="0" w:color="auto"/>
-        <w:bottom w:val="single" w:sz="4" w:space="0" w:color="auto"/>
-        <w:right w:val="single" w:sz="4" w:space="0" w:color="auto"/>
-        <w:insideH w:val="single" w:sz="4" w:space="0" w:color="auto"/>
-        <w:insideV w:val="single" w:sz="4" w:space="0" w:color="auto"/>
+        <w:top w:val="single" w:color="auto" w:sz="4" w:space="0"/>
+        <w:left w:val="single" w:color="auto" w:sz="4" w:space="0"/>
+        <w:bottom w:val="single" w:color="auto" w:sz="4" w:space="0"/>
+        <w:right w:val="single" w:color="auto" w:sz="4" w:space="0"/>
+        <w:insideH w:val="single" w:color="auto" w:sz="4" w:space="0"/>
+        <w:insideV w:val="single" w:color="auto" w:sz="4" w:space="0"/>
       </w:tblBorders>
     </w:tblPr>
   </w:style>
@@ -8777,7 +9243,7 @@
       <w:ind w:left="360"/>
     </w:pPr>
   </w:style>
-  <w:style w:type="paragraph" w:customStyle="1" w:styleId="TemplateNote">
+  <w:style w:type="paragraph" w:styleId="TemplateNote" w:customStyle="1">
     <w:name w:val="Template Note"/>
     <w:basedOn w:val="Normal"/>
     <w:rsid w:val="009A2B15"/>
@@ -8785,10 +9251,10 @@
       <w:keepNext/>
       <w:widowControl w:val="0"/>
       <w:pBdr>
-        <w:top w:val="single" w:sz="6" w:space="1" w:color="auto"/>
-        <w:left w:val="single" w:sz="6" w:space="1" w:color="auto"/>
-        <w:bottom w:val="single" w:sz="6" w:space="1" w:color="auto"/>
-        <w:right w:val="single" w:sz="6" w:space="1" w:color="auto"/>
+        <w:top w:val="single" w:color="auto" w:sz="6" w:space="1"/>
+        <w:left w:val="single" w:color="auto" w:sz="6" w:space="1"/>
+        <w:bottom w:val="single" w:color="auto" w:sz="6" w:space="1"/>
+        <w:right w:val="single" w:color="auto" w:sz="6" w:space="1"/>
       </w:pBdr>
       <w:shd w:val="pct5" w:color="auto" w:fill="auto"/>
       <w:spacing w:before="80" w:after="80"/>
@@ -8812,7 +9278,7 @@
       <w:spacing w:val="-5"/>
     </w:rPr>
   </w:style>
-  <w:style w:type="paragraph" w:customStyle="1" w:styleId="TableText">
+  <w:style w:type="paragraph" w:styleId="TableText" w:customStyle="1">
     <w:name w:val="Table Text"/>
     <w:basedOn w:val="Normal"/>
     <w:pPr>
@@ -8823,7 +9289,7 @@
       <w:sz w:val="16"/>
     </w:rPr>
   </w:style>
-  <w:style w:type="paragraph" w:customStyle="1" w:styleId="TableHeader">
+  <w:style w:type="paragraph" w:styleId="TableHeader" w:customStyle="1">
     <w:name w:val="Table Header"/>
     <w:basedOn w:val="Normal"/>
     <w:pPr>
@@ -8856,7 +9322,7 @@
       </w:tabs>
     </w:pPr>
   </w:style>
-  <w:style w:type="character" w:customStyle="1" w:styleId="Heading3CharChar">
+  <w:style w:type="character" w:styleId="Heading3CharChar" w:customStyle="1">
     <w:name w:val="Heading 3 Char Char"/>
     <w:basedOn w:val="DefaultParagraphFont"/>
     <w:rPr>
@@ -8869,7 +9335,7 @@
       <w:lang w:val="en-US" w:eastAsia="en-US" w:bidi="ar-SA"/>
     </w:rPr>
   </w:style>
-  <w:style w:type="paragraph" w:customStyle="1" w:styleId="TableEntry">
+  <w:style w:type="paragraph" w:styleId="TableEntry" w:customStyle="1">
     <w:name w:val="Table Entry"/>
     <w:basedOn w:val="Normal"/>
     <w:rPr>
@@ -8887,14 +9353,14 @@
       <w:szCs w:val="16"/>
     </w:rPr>
   </w:style>
-  <w:style w:type="paragraph" w:customStyle="1" w:styleId="BracketedTemplateInstructions">
+  <w:style w:type="paragraph" w:styleId="BracketedTemplateInstructions" w:customStyle="1">
     <w:name w:val="Bracketed Template Instructions"/>
     <w:basedOn w:val="Normal"/>
     <w:rPr>
       <w:sz w:val="16"/>
     </w:rPr>
   </w:style>
-  <w:style w:type="paragraph" w:customStyle="1" w:styleId="StyleHeading3Italic">
+  <w:style w:type="paragraph" w:styleId="StyleHeading3Italic" w:customStyle="1">
     <w:name w:val="Style Heading 3 + Italic"/>
     <w:basedOn w:val="Heading3"/>
     <w:rPr>
@@ -8902,7 +9368,7 @@
       <w:iCs/>
     </w:rPr>
   </w:style>
-  <w:style w:type="character" w:customStyle="1" w:styleId="StyleHeading3ItalicChar">
+  <w:style w:type="character" w:styleId="StyleHeading3ItalicChar" w:customStyle="1">
     <w:name w:val="Style Heading 3 + Italic Char"/>
     <w:basedOn w:val="Heading3CharChar"/>
     <w:rPr>
@@ -8917,7 +9383,7 @@
       <w:lang w:val="en-US" w:eastAsia="en-US" w:bidi="ar-SA"/>
     </w:rPr>
   </w:style>
-  <w:style w:type="paragraph" w:customStyle="1" w:styleId="StyleTableHeader10pt">
+  <w:style w:type="paragraph" w:styleId="StyleTableHeader10pt" w:customStyle="1">
     <w:name w:val="Style Table Header + 10 pt"/>
     <w:basedOn w:val="TableHeader"/>
     <w:rPr>
@@ -8925,7 +9391,7 @@
       <w:sz w:val="20"/>
     </w:rPr>
   </w:style>
-  <w:style w:type="paragraph" w:customStyle="1" w:styleId="StyleBodyText8ptBoldAfter0pt">
+  <w:style w:type="paragraph" w:styleId="StyleBodyText8ptBoldAfter0pt" w:customStyle="1">
     <w:name w:val="Style Body Text + 8 pt Bold After:  0 pt"/>
     <w:basedOn w:val="BodyText"/>
     <w:pPr>
@@ -8938,7 +9404,7 @@
       <w:sz w:val="16"/>
     </w:rPr>
   </w:style>
-  <w:style w:type="paragraph" w:customStyle="1" w:styleId="StyleBodyTextBoldCentered">
+  <w:style w:type="paragraph" w:styleId="StyleBodyTextBoldCentered" w:customStyle="1">
     <w:name w:val="Style Body Text + Bold Centered"/>
     <w:basedOn w:val="BodyText"/>
     <w:pPr>
@@ -8950,7 +9416,7 @@
       <w:bCs/>
     </w:rPr>
   </w:style>
-  <w:style w:type="paragraph" w:customStyle="1" w:styleId="FieldText">
+  <w:style w:type="paragraph" w:styleId="FieldText" w:customStyle="1">
     <w:name w:val="FieldText"/>
     <w:basedOn w:val="Normal"/>
     <w:rsid w:val="007B661D"/>
@@ -8958,7 +9424,7 @@
       <w:widowControl w:val="0"/>
     </w:pPr>
   </w:style>
-  <w:style w:type="paragraph" w:customStyle="1" w:styleId="Notenonumber">
+  <w:style w:type="paragraph" w:styleId="Notenonumber" w:customStyle="1">
     <w:name w:val="Note no number"/>
     <w:basedOn w:val="Normal"/>
     <w:rsid w:val="001F7C2E"/>
@@ -8982,7 +9448,7 @@
       <w:b/>
     </w:rPr>
   </w:style>
-  <w:style w:type="paragraph" w:customStyle="1" w:styleId="FieldLabel">
+  <w:style w:type="paragraph" w:styleId="FieldLabel" w:customStyle="1">
     <w:name w:val="FieldLabel"/>
     <w:basedOn w:val="Normal"/>
     <w:rsid w:val="000C30CC"/>
@@ -8994,7 +9460,7 @@
       <w:rFonts w:ascii="Times New Roman" w:hAnsi="Times New Roman"/>
     </w:rPr>
   </w:style>
-  <w:style w:type="paragraph" w:customStyle="1" w:styleId="IndentedText">
+  <w:style w:type="paragraph" w:styleId="IndentedText" w:customStyle="1">
     <w:name w:val="Indented Text"/>
     <w:basedOn w:val="Normal"/>
     <w:rsid w:val="00383E33"/>
@@ -9018,7 +9484,7 @@
       <w:iCs/>
     </w:rPr>
   </w:style>
-  <w:style w:type="paragraph" w:customStyle="1" w:styleId="DeliverableName">
+  <w:style w:type="paragraph" w:styleId="DeliverableName" w:customStyle="1">
     <w:name w:val="Deliverable Name"/>
     <w:rsid w:val="00DE569C"/>
     <w:pPr>
@@ -9058,11 +9524,11 @@
     <w:tblPr>
       <w:tblStyleRowBandSize w:val="1"/>
       <w:tblBorders>
-        <w:top w:val="single" w:sz="12" w:space="0" w:color="008000"/>
-        <w:left w:val="single" w:sz="6" w:space="0" w:color="008000"/>
-        <w:bottom w:val="single" w:sz="12" w:space="0" w:color="008000"/>
-        <w:right w:val="single" w:sz="6" w:space="0" w:color="008000"/>
-        <w:insideH w:val="single" w:sz="6" w:space="0" w:color="000000"/>
+        <w:top w:val="single" w:color="008000" w:sz="12" w:space="0"/>
+        <w:left w:val="single" w:color="008000" w:sz="6" w:space="0"/>
+        <w:bottom w:val="single" w:color="008000" w:sz="12" w:space="0"/>
+        <w:right w:val="single" w:color="008000" w:sz="6" w:space="0"/>
+        <w:insideH w:val="single" w:color="000000" w:sz="6" w:space="0"/>
       </w:tblBorders>
     </w:tblPr>
     <w:tblStylePr w:type="firstRow">
@@ -9073,9 +9539,9 @@
       <w:tblPr/>
       <w:tcPr>
         <w:tcBorders>
-          <w:bottom w:val="single" w:sz="12" w:space="0" w:color="008000"/>
-          <w:tl2br w:val="none" w:sz="0" w:space="0" w:color="auto"/>
-          <w:tr2bl w:val="none" w:sz="0" w:space="0" w:color="auto"/>
+          <w:bottom w:val="single" w:color="008000" w:sz="12" w:space="0"/>
+          <w:tl2br w:val="none" w:color="auto" w:sz="0" w:space="0"/>
+          <w:tr2bl w:val="none" w:color="auto" w:sz="0" w:space="0"/>
         </w:tcBorders>
         <w:shd w:val="solid" w:color="C0C0C0" w:fill="FFFFFF"/>
       </w:tcPr>
@@ -9088,9 +9554,9 @@
       <w:tblPr/>
       <w:tcPr>
         <w:tcBorders>
-          <w:top w:val="single" w:sz="12" w:space="0" w:color="008000"/>
-          <w:tl2br w:val="none" w:sz="0" w:space="0" w:color="auto"/>
-          <w:tr2bl w:val="none" w:sz="0" w:space="0" w:color="auto"/>
+          <w:top w:val="single" w:color="008000" w:sz="12" w:space="0"/>
+          <w:tl2br w:val="none" w:color="auto" w:sz="0" w:space="0"/>
+          <w:tr2bl w:val="none" w:color="auto" w:sz="0" w:space="0"/>
         </w:tcBorders>
       </w:tcPr>
     </w:tblStylePr>
@@ -9102,8 +9568,8 @@
       <w:tblPr/>
       <w:tcPr>
         <w:tcBorders>
-          <w:tl2br w:val="none" w:sz="0" w:space="0" w:color="auto"/>
-          <w:tr2bl w:val="none" w:sz="0" w:space="0" w:color="auto"/>
+          <w:tl2br w:val="none" w:color="auto" w:sz="0" w:space="0"/>
+          <w:tr2bl w:val="none" w:color="auto" w:sz="0" w:space="0"/>
         </w:tcBorders>
       </w:tcPr>
     </w:tblStylePr>
@@ -9115,8 +9581,8 @@
       <w:tblPr/>
       <w:tcPr>
         <w:tcBorders>
-          <w:tl2br w:val="none" w:sz="0" w:space="0" w:color="auto"/>
-          <w:tr2bl w:val="none" w:sz="0" w:space="0" w:color="auto"/>
+          <w:tl2br w:val="none" w:color="auto" w:sz="0" w:space="0"/>
+          <w:tr2bl w:val="none" w:color="auto" w:sz="0" w:space="0"/>
         </w:tcBorders>
       </w:tcPr>
     </w:tblStylePr>
@@ -9127,8 +9593,8 @@
       <w:tblPr/>
       <w:tcPr>
         <w:tcBorders>
-          <w:tl2br w:val="none" w:sz="0" w:space="0" w:color="auto"/>
-          <w:tr2bl w:val="none" w:sz="0" w:space="0" w:color="auto"/>
+          <w:tl2br w:val="none" w:color="auto" w:sz="0" w:space="0"/>
+          <w:tr2bl w:val="none" w:color="auto" w:sz="0" w:space="0"/>
         </w:tcBorders>
         <w:shd w:val="pct20" w:color="000000" w:fill="FFFFFF"/>
       </w:tcPr>
@@ -9137,8 +9603,8 @@
       <w:tblPr/>
       <w:tcPr>
         <w:tcBorders>
-          <w:tl2br w:val="none" w:sz="0" w:space="0" w:color="auto"/>
-          <w:tr2bl w:val="none" w:sz="0" w:space="0" w:color="auto"/>
+          <w:tl2br w:val="none" w:color="auto" w:sz="0" w:space="0"/>
+          <w:tr2bl w:val="none" w:color="auto" w:sz="0" w:space="0"/>
         </w:tcBorders>
         <w:shd w:val="pct25" w:color="FFFF00" w:fill="FFFFFF"/>
       </w:tcPr>
@@ -9150,8 +9616,8 @@
     <w:rsid w:val="00F27B3B"/>
     <w:tblPr>
       <w:tblBorders>
-        <w:top w:val="single" w:sz="12" w:space="0" w:color="008000"/>
-        <w:bottom w:val="single" w:sz="12" w:space="0" w:color="008000"/>
+        <w:top w:val="single" w:color="008000" w:sz="12" w:space="0"/>
+        <w:bottom w:val="single" w:color="008000" w:sz="12" w:space="0"/>
       </w:tblBorders>
     </w:tblPr>
     <w:tcPr>
@@ -9161,9 +9627,9 @@
       <w:tblPr/>
       <w:tcPr>
         <w:tcBorders>
-          <w:bottom w:val="single" w:sz="6" w:space="0" w:color="008000"/>
-          <w:tl2br w:val="none" w:sz="0" w:space="0" w:color="auto"/>
-          <w:tr2bl w:val="none" w:sz="0" w:space="0" w:color="auto"/>
+          <w:bottom w:val="single" w:color="008000" w:sz="6" w:space="0"/>
+          <w:tl2br w:val="none" w:color="auto" w:sz="0" w:space="0"/>
+          <w:tr2bl w:val="none" w:color="auto" w:sz="0" w:space="0"/>
         </w:tcBorders>
       </w:tcPr>
     </w:tblStylePr>
@@ -9171,9 +9637,9 @@
       <w:tblPr/>
       <w:tcPr>
         <w:tcBorders>
-          <w:top w:val="single" w:sz="6" w:space="0" w:color="008000"/>
-          <w:tl2br w:val="none" w:sz="0" w:space="0" w:color="auto"/>
-          <w:tr2bl w:val="none" w:sz="0" w:space="0" w:color="auto"/>
+          <w:top w:val="single" w:color="008000" w:sz="6" w:space="0"/>
+          <w:tl2br w:val="none" w:color="auto" w:sz="0" w:space="0"/>
+          <w:tr2bl w:val="none" w:color="auto" w:sz="0" w:space="0"/>
         </w:tcBorders>
       </w:tcPr>
     </w:tblStylePr>
@@ -9194,8 +9660,8 @@
       <w:tblPr/>
       <w:tcPr>
         <w:tcBorders>
-          <w:tl2br w:val="none" w:sz="0" w:space="0" w:color="auto"/>
-          <w:tr2bl w:val="none" w:sz="0" w:space="0" w:color="auto"/>
+          <w:tl2br w:val="none" w:color="auto" w:sz="0" w:space="0"/>
+          <w:tr2bl w:val="none" w:color="auto" w:sz="0" w:space="0"/>
         </w:tcBorders>
       </w:tcPr>
     </w:tblStylePr>
@@ -9203,11 +9669,11 @@
       <w:tblPr/>
       <w:tcPr>
         <w:tcBorders>
-          <w:top w:val="none" w:sz="0" w:space="0" w:color="auto"/>
-          <w:bottom w:val="none" w:sz="0" w:space="0" w:color="auto"/>
-          <w:right w:val="single" w:sz="6" w:space="0" w:color="808080"/>
-          <w:tl2br w:val="none" w:sz="0" w:space="0" w:color="auto"/>
-          <w:tr2bl w:val="none" w:sz="0" w:space="0" w:color="auto"/>
+          <w:top w:val="none" w:color="auto" w:sz="0" w:space="0"/>
+          <w:bottom w:val="none" w:color="auto" w:sz="0" w:space="0"/>
+          <w:right w:val="single" w:color="808080" w:sz="6" w:space="0"/>
+          <w:tl2br w:val="none" w:color="auto" w:sz="0" w:space="0"/>
+          <w:tr2bl w:val="none" w:color="auto" w:sz="0" w:space="0"/>
         </w:tcBorders>
       </w:tcPr>
     </w:tblStylePr>
@@ -9215,9 +9681,9 @@
       <w:tblPr/>
       <w:tcPr>
         <w:tcBorders>
-          <w:right w:val="single" w:sz="6" w:space="0" w:color="FFFFFF"/>
-          <w:tl2br w:val="none" w:sz="0" w:space="0" w:color="auto"/>
-          <w:tr2bl w:val="none" w:sz="0" w:space="0" w:color="auto"/>
+          <w:right w:val="single" w:color="FFFFFF" w:sz="6" w:space="0"/>
+          <w:tl2br w:val="none" w:color="auto" w:sz="0" w:space="0"/>
+          <w:tr2bl w:val="none" w:color="auto" w:sz="0" w:space="0"/>
         </w:tcBorders>
       </w:tcPr>
     </w:tblStylePr>
@@ -9243,10 +9709,10 @@
       <w:tblPr/>
       <w:tcPr>
         <w:tcBorders>
-          <w:top w:val="single" w:sz="6" w:space="0" w:color="808080"/>
-          <w:bottom w:val="single" w:sz="6" w:space="0" w:color="FFFFFF"/>
-          <w:tl2br w:val="none" w:sz="0" w:space="0" w:color="auto"/>
-          <w:tr2bl w:val="none" w:sz="0" w:space="0" w:color="auto"/>
+          <w:top w:val="single" w:color="808080" w:sz="6" w:space="0"/>
+          <w:bottom w:val="single" w:color="FFFFFF" w:sz="6" w:space="0"/>
+          <w:tl2br w:val="none" w:color="auto" w:sz="0" w:space="0"/>
+          <w:tr2bl w:val="none" w:color="auto" w:sz="0" w:space="0"/>
         </w:tcBorders>
       </w:tcPr>
     </w:tblStylePr>
@@ -9258,8 +9724,8 @@
       <w:tblPr/>
       <w:tcPr>
         <w:tcBorders>
-          <w:tl2br w:val="none" w:sz="0" w:space="0" w:color="auto"/>
-          <w:tr2bl w:val="none" w:sz="0" w:space="0" w:color="auto"/>
+          <w:tl2br w:val="none" w:color="auto" w:sz="0" w:space="0"/>
+          <w:tr2bl w:val="none" w:color="auto" w:sz="0" w:space="0"/>
         </w:tcBorders>
       </w:tcPr>
     </w:tblStylePr>
@@ -9271,10 +9737,10 @@
     <w:tblPr>
       <w:tblStyleRowBandSize w:val="1"/>
       <w:tblBorders>
-        <w:top w:val="single" w:sz="12" w:space="0" w:color="auto"/>
-        <w:left w:val="single" w:sz="12" w:space="0" w:color="auto"/>
-        <w:bottom w:val="single" w:sz="12" w:space="0" w:color="auto"/>
-        <w:right w:val="single" w:sz="12" w:space="0" w:color="auto"/>
+        <w:top w:val="single" w:color="auto" w:sz="12" w:space="0"/>
+        <w:left w:val="single" w:color="auto" w:sz="12" w:space="0"/>
+        <w:bottom w:val="single" w:color="auto" w:sz="12" w:space="0"/>
+        <w:right w:val="single" w:color="auto" w:sz="12" w:space="0"/>
       </w:tblBorders>
     </w:tblPr>
     <w:tcPr>
@@ -9288,8 +9754,8 @@
       <w:tblPr/>
       <w:tcPr>
         <w:tcBorders>
-          <w:tl2br w:val="none" w:sz="0" w:space="0" w:color="auto"/>
-          <w:tr2bl w:val="none" w:sz="0" w:space="0" w:color="auto"/>
+          <w:tl2br w:val="none" w:color="auto" w:sz="0" w:space="0"/>
+          <w:tr2bl w:val="none" w:color="auto" w:sz="0" w:space="0"/>
         </w:tcBorders>
       </w:tcPr>
     </w:tblStylePr>
@@ -9297,11 +9763,11 @@
       <w:tblPr/>
       <w:tcPr>
         <w:tcBorders>
-          <w:top w:val="none" w:sz="0" w:space="0" w:color="auto"/>
-          <w:bottom w:val="none" w:sz="0" w:space="0" w:color="auto"/>
-          <w:right w:val="single" w:sz="6" w:space="0" w:color="808080"/>
-          <w:tl2br w:val="none" w:sz="0" w:space="0" w:color="auto"/>
-          <w:tr2bl w:val="none" w:sz="0" w:space="0" w:color="auto"/>
+          <w:top w:val="none" w:color="auto" w:sz="0" w:space="0"/>
+          <w:bottom w:val="none" w:color="auto" w:sz="0" w:space="0"/>
+          <w:right w:val="single" w:color="808080" w:sz="6" w:space="0"/>
+          <w:tl2br w:val="none" w:color="auto" w:sz="0" w:space="0"/>
+          <w:tr2bl w:val="none" w:color="auto" w:sz="0" w:space="0"/>
         </w:tcBorders>
       </w:tcPr>
     </w:tblStylePr>
@@ -9309,9 +9775,9 @@
       <w:tblPr/>
       <w:tcPr>
         <w:tcBorders>
-          <w:right w:val="single" w:sz="6" w:space="0" w:color="FFFFFF"/>
-          <w:tl2br w:val="none" w:sz="0" w:space="0" w:color="auto"/>
-          <w:tr2bl w:val="none" w:sz="0" w:space="0" w:color="auto"/>
+          <w:right w:val="single" w:color="FFFFFF" w:sz="6" w:space="0"/>
+          <w:tl2br w:val="none" w:color="auto" w:sz="0" w:space="0"/>
+          <w:tr2bl w:val="none" w:color="auto" w:sz="0" w:space="0"/>
         </w:tcBorders>
       </w:tcPr>
     </w:tblStylePr>
@@ -9319,10 +9785,10 @@
       <w:tblPr/>
       <w:tcPr>
         <w:tcBorders>
-          <w:top w:val="single" w:sz="6" w:space="0" w:color="808080"/>
-          <w:bottom w:val="single" w:sz="6" w:space="0" w:color="FFFFFF"/>
-          <w:tl2br w:val="none" w:sz="0" w:space="0" w:color="auto"/>
-          <w:tr2bl w:val="none" w:sz="0" w:space="0" w:color="auto"/>
+          <w:top w:val="single" w:color="808080" w:sz="6" w:space="0"/>
+          <w:bottom w:val="single" w:color="FFFFFF" w:sz="6" w:space="0"/>
+          <w:tl2br w:val="none" w:color="auto" w:sz="0" w:space="0"/>
+          <w:tr2bl w:val="none" w:color="auto" w:sz="0" w:space="0"/>
         </w:tcBorders>
       </w:tcPr>
     </w:tblStylePr>
@@ -9334,13 +9800,13 @@
       <w:tblPr/>
       <w:tcPr>
         <w:tcBorders>
-          <w:tl2br w:val="none" w:sz="0" w:space="0" w:color="auto"/>
-          <w:tr2bl w:val="none" w:sz="0" w:space="0" w:color="auto"/>
+          <w:tl2br w:val="none" w:color="auto" w:sz="0" w:space="0"/>
+          <w:tr2bl w:val="none" w:color="auto" w:sz="0" w:space="0"/>
         </w:tcBorders>
       </w:tcPr>
     </w:tblStylePr>
   </w:style>
-  <w:style w:type="table" w:customStyle="1" w:styleId="CustomTable1">
+  <w:style w:type="table" w:styleId="CustomTable1" w:customStyle="1">
     <w:name w:val="Custom Table 1"/>
     <w:basedOn w:val="TableNormal"/>
     <w:rsid w:val="003A1498"/>
@@ -9349,7 +9815,7 @@
       <w:shd w:val="clear" w:color="auto" w:fill="FFFFCC"/>
     </w:tcPr>
   </w:style>
-  <w:style w:type="paragraph" w:customStyle="1" w:styleId="DocumentTitle">
+  <w:style w:type="paragraph" w:styleId="DocumentTitle" w:customStyle="1">
     <w:name w:val="Document Title"/>
     <w:rsid w:val="00330146"/>
     <w:rPr>
@@ -9357,7 +9823,7 @@
       <w:sz w:val="24"/>
     </w:rPr>
   </w:style>
-  <w:style w:type="paragraph" w:customStyle="1" w:styleId="StyleHeading2Before0ptAfter6pt">
+  <w:style w:type="paragraph" w:styleId="StyleHeading2Before0ptAfter6pt" w:customStyle="1">
     <w:name w:val="Style Heading 2 + Before:  0 pt After:  6 pt"/>
     <w:basedOn w:val="Heading2"/>
     <w:autoRedefine/>
@@ -9383,12 +9849,12 @@
     <w:tblPr>
       <w:tblCellSpacing w:w="20" w:type="dxa"/>
       <w:tblBorders>
-        <w:top w:val="outset" w:sz="6" w:space="0" w:color="auto"/>
-        <w:left w:val="outset" w:sz="6" w:space="0" w:color="auto"/>
-        <w:bottom w:val="outset" w:sz="6" w:space="0" w:color="auto"/>
-        <w:right w:val="outset" w:sz="6" w:space="0" w:color="auto"/>
-        <w:insideH w:val="outset" w:sz="6" w:space="0" w:color="auto"/>
-        <w:insideV w:val="outset" w:sz="6" w:space="0" w:color="auto"/>
+        <w:top w:val="outset" w:color="auto" w:sz="6" w:space="0"/>
+        <w:left w:val="outset" w:color="auto" w:sz="6" w:space="0"/>
+        <w:bottom w:val="outset" w:color="auto" w:sz="6" w:space="0"/>
+        <w:right w:val="outset" w:color="auto" w:sz="6" w:space="0"/>
+        <w:insideH w:val="outset" w:color="auto" w:sz="6" w:space="0"/>
+        <w:insideV w:val="outset" w:color="auto" w:sz="6" w:space="0"/>
       </w:tblBorders>
     </w:tblPr>
     <w:trPr>
@@ -9404,8 +9870,8 @@
       <w:tblPr/>
       <w:tcPr>
         <w:tcBorders>
-          <w:tl2br w:val="none" w:sz="0" w:space="0" w:color="auto"/>
-          <w:tr2bl w:val="none" w:sz="0" w:space="0" w:color="auto"/>
+          <w:tl2br w:val="none" w:color="auto" w:sz="0" w:space="0"/>
+          <w:tr2bl w:val="none" w:color="auto" w:sz="0" w:space="0"/>
         </w:tcBorders>
       </w:tcPr>
     </w:tblStylePr>
@@ -9445,7 +9911,7 @@
       <w:bCs/>
     </w:rPr>
   </w:style>
-  <w:style w:type="paragraph" w:customStyle="1" w:styleId="IntroPara">
+  <w:style w:type="paragraph" w:styleId="IntroPara" w:customStyle="1">
     <w:name w:val="IntroPara"/>
     <w:basedOn w:val="Normal"/>
     <w:rsid w:val="00D916B6"/>
@@ -9459,13 +9925,13 @@
       <w:lang w:val="en-AU"/>
     </w:rPr>
   </w:style>
-  <w:style w:type="paragraph" w:customStyle="1" w:styleId="SectionedBullet">
+  <w:style w:type="paragraph" w:styleId="SectionedBullet" w:customStyle="1">
     <w:name w:val="SectionedBullet"/>
     <w:basedOn w:val="Normal"/>
     <w:rsid w:val="00D916B6"/>
     <w:pPr>
       <w:numPr>
-        <w:numId w:val="2"/>
+        <w:numId w:val="3"/>
       </w:numPr>
       <w:spacing w:after="160"/>
     </w:pPr>
@@ -9477,7 +9943,7 @@
       <w:lang w:val="en-AU"/>
     </w:rPr>
   </w:style>
-  <w:style w:type="paragraph" w:customStyle="1" w:styleId="SectionSubHeading">
+  <w:style w:type="paragraph" w:styleId="SectionSubHeading" w:customStyle="1">
     <w:name w:val="SectionSubHeading"/>
     <w:basedOn w:val="Normal"/>
     <w:rsid w:val="00D916B6"/>
@@ -9493,7 +9959,7 @@
       <w:lang w:val="en-AU"/>
     </w:rPr>
   </w:style>
-  <w:style w:type="paragraph" w:customStyle="1" w:styleId="figure">
+  <w:style w:type="paragraph" w:styleId="figure" w:customStyle="1">
     <w:name w:val="figure"/>
     <w:basedOn w:val="Normal"/>
     <w:rsid w:val="004D2769"/>
@@ -9528,7 +9994,7 @@
       <w:lang w:val="en-AU"/>
     </w:rPr>
   </w:style>
-  <w:style w:type="table" w:customStyle="1" w:styleId="TableStyle1">
+  <w:style w:type="table" w:styleId="TableStyle1" w:customStyle="1">
     <w:name w:val="Table Style1"/>
     <w:basedOn w:val="TableNormal"/>
     <w:rsid w:val="006E5963"/>
@@ -9538,12 +10004,12 @@
     <w:tblPr>
       <w:tblStyleRowBandSize w:val="1"/>
       <w:tblBorders>
-        <w:top w:val="single" w:sz="4" w:space="0" w:color="auto"/>
-        <w:left w:val="single" w:sz="4" w:space="0" w:color="auto"/>
-        <w:bottom w:val="single" w:sz="4" w:space="0" w:color="auto"/>
-        <w:right w:val="single" w:sz="4" w:space="0" w:color="auto"/>
-        <w:insideH w:val="single" w:sz="4" w:space="0" w:color="auto"/>
-        <w:insideV w:val="single" w:sz="4" w:space="0" w:color="auto"/>
+        <w:top w:val="single" w:color="auto" w:sz="4" w:space="0"/>
+        <w:left w:val="single" w:color="auto" w:sz="4" w:space="0"/>
+        <w:bottom w:val="single" w:color="auto" w:sz="4" w:space="0"/>
+        <w:right w:val="single" w:color="auto" w:sz="4" w:space="0"/>
+        <w:insideH w:val="single" w:color="auto" w:sz="4" w:space="0"/>
+        <w:insideV w:val="single" w:color="auto" w:sz="4" w:space="0"/>
       </w:tblBorders>
     </w:tblPr>
     <w:tcPr>
@@ -9578,16 +10044,16 @@
     <w:rsid w:val="006E5963"/>
     <w:tblPr>
       <w:tblBorders>
-        <w:top w:val="single" w:sz="4" w:space="0" w:color="auto"/>
-        <w:left w:val="single" w:sz="4" w:space="0" w:color="auto"/>
-        <w:bottom w:val="single" w:sz="4" w:space="0" w:color="auto"/>
-        <w:right w:val="single" w:sz="4" w:space="0" w:color="auto"/>
-        <w:insideH w:val="single" w:sz="4" w:space="0" w:color="auto"/>
-        <w:insideV w:val="single" w:sz="4" w:space="0" w:color="auto"/>
+        <w:top w:val="single" w:color="auto" w:sz="4" w:space="0"/>
+        <w:left w:val="single" w:color="auto" w:sz="4" w:space="0"/>
+        <w:bottom w:val="single" w:color="auto" w:sz="4" w:space="0"/>
+        <w:right w:val="single" w:color="auto" w:sz="4" w:space="0"/>
+        <w:insideH w:val="single" w:color="auto" w:sz="4" w:space="0"/>
+        <w:insideV w:val="single" w:color="auto" w:sz="4" w:space="0"/>
       </w:tblBorders>
     </w:tblPr>
   </w:style>
-  <w:style w:type="table" w:customStyle="1" w:styleId="ProjectStatusReport">
+  <w:style w:type="table" w:styleId="ProjectStatusReport" w:customStyle="1">
     <w:name w:val="ProjectStatusReport"/>
     <w:basedOn w:val="TableNormal"/>
     <w:rsid w:val="006E5963"/>
@@ -9598,12 +10064,12 @@
       <w:tblStyleRowBandSize w:val="1"/>
       <w:tblInd w:w="720" w:type="dxa"/>
       <w:tblBorders>
-        <w:top w:val="single" w:sz="4" w:space="0" w:color="auto"/>
-        <w:left w:val="single" w:sz="4" w:space="0" w:color="auto"/>
-        <w:bottom w:val="single" w:sz="4" w:space="0" w:color="auto"/>
-        <w:right w:val="single" w:sz="4" w:space="0" w:color="auto"/>
-        <w:insideH w:val="single" w:sz="4" w:space="0" w:color="auto"/>
-        <w:insideV w:val="single" w:sz="4" w:space="0" w:color="auto"/>
+        <w:top w:val="single" w:color="auto" w:sz="4" w:space="0"/>
+        <w:left w:val="single" w:color="auto" w:sz="4" w:space="0"/>
+        <w:bottom w:val="single" w:color="auto" w:sz="4" w:space="0"/>
+        <w:right w:val="single" w:color="auto" w:sz="4" w:space="0"/>
+        <w:insideH w:val="single" w:color="auto" w:sz="4" w:space="0"/>
+        <w:insideV w:val="single" w:color="auto" w:sz="4" w:space="0"/>
       </w:tblBorders>
     </w:tblPr>
     <w:tcPr>
@@ -9936,4 +10402,172 @@
   <a:objectDefaults/>
   <a:extraClrSchemeLst/>
 </a:theme>
+</file>
+
+<file path=customXml/item1.xml><?xml version="1.0" encoding="utf-8"?>
+<?mso-contentType ?>
+<FormTemplates xmlns="http://schemas.microsoft.com/sharepoint/v3/contenttype/forms">
+  <Display>DocumentLibraryForm</Display>
+  <Edit>DocumentLibraryForm</Edit>
+  <New>DocumentLibraryForm</New>
+</FormTemplates>
+</file>
+
+<file path=customXml/item2.xml><?xml version="1.0" encoding="utf-8"?>
+<ct:contentTypeSchema xmlns:ct="http://schemas.microsoft.com/office/2006/metadata/contentType" xmlns:ma="http://schemas.microsoft.com/office/2006/metadata/properties/metaAttributes" ct:_="" ma:_="" ma:contentTypeName="Document" ma:contentTypeID="0x010100988DF69CA0FE27418CBEC084F8902FA5" ma:contentTypeVersion="0" ma:contentTypeDescription="Create a new document." ma:contentTypeScope="" ma:versionID="d5c7fea9d4d6ca258b71b0e2637f5aca">
+  <xsd:schema xmlns:xsd="http://www.w3.org/2001/XMLSchema" xmlns:xs="http://www.w3.org/2001/XMLSchema" xmlns:p="http://schemas.microsoft.com/office/2006/metadata/properties" targetNamespace="http://schemas.microsoft.com/office/2006/metadata/properties" ma:root="true" ma:fieldsID="27b4a4f76bea50102067bc7ec8c6d4d1">
+    <xsd:element name="properties">
+      <xsd:complexType>
+        <xsd:sequence>
+          <xsd:element name="documentManagement">
+            <xsd:complexType>
+              <xsd:all/>
+            </xsd:complexType>
+          </xsd:element>
+        </xsd:sequence>
+      </xsd:complexType>
+    </xsd:element>
+  </xsd:schema>
+  <xsd:schema xmlns="http://schemas.openxmlformats.org/package/2006/metadata/core-properties" xmlns:xsd="http://www.w3.org/2001/XMLSchema" xmlns:xsi="http://www.w3.org/2001/XMLSchema-instance" xmlns:dc="http://purl.org/dc/elements/1.1/" xmlns:dcterms="http://purl.org/dc/terms/" xmlns:odoc="http://schemas.microsoft.com/internal/obd" targetNamespace="http://schemas.openxmlformats.org/package/2006/metadata/core-properties" elementFormDefault="qualified" attributeFormDefault="unqualified" blockDefault="#all">
+    <xsd:import namespace="http://purl.org/dc/elements/1.1/" schemaLocation="http://dublincore.org/schemas/xmls/qdc/2003/04/02/dc.xsd"/>
+    <xsd:import namespace="http://purl.org/dc/terms/" schemaLocation="http://dublincore.org/schemas/xmls/qdc/2003/04/02/dcterms.xsd"/>
+    <xsd:element name="coreProperties" type="CT_coreProperties"/>
+    <xsd:complexType name="CT_coreProperties">
+      <xsd:all>
+        <xsd:element ref="dc:creator" minOccurs="0" maxOccurs="1"/>
+        <xsd:element ref="dcterms:created" minOccurs="0" maxOccurs="1"/>
+        <xsd:element ref="dc:identifier" minOccurs="0" maxOccurs="1"/>
+        <xsd:element name="contentType" minOccurs="0" maxOccurs="1" type="xsd:string" ma:index="0" ma:displayName="Content Type"/>
+        <xsd:element ref="dc:title" minOccurs="0" maxOccurs="1" ma:index="4" ma:displayName="Title"/>
+        <xsd:element ref="dc:subject" minOccurs="0" maxOccurs="1"/>
+        <xsd:element ref="dc:description" minOccurs="0" maxOccurs="1"/>
+        <xsd:element name="keywords" minOccurs="0" maxOccurs="1" type="xsd:string"/>
+        <xsd:element ref="dc:language" minOccurs="0" maxOccurs="1"/>
+        <xsd:element name="category" minOccurs="0" maxOccurs="1" type="xsd:string"/>
+        <xsd:element name="version" minOccurs="0" maxOccurs="1" type="xsd:string"/>
+        <xsd:element name="revision" minOccurs="0" maxOccurs="1" type="xsd:string">
+          <xsd:annotation>
+            <xsd:documentation>
+                        This value indicates the number of saves or revisions. The application is responsible for updating this value after each revision.
+                    </xsd:documentation>
+          </xsd:annotation>
+        </xsd:element>
+        <xsd:element name="lastModifiedBy" minOccurs="0" maxOccurs="1" type="xsd:string"/>
+        <xsd:element ref="dcterms:modified" minOccurs="0" maxOccurs="1"/>
+        <xsd:element name="contentStatus" minOccurs="0" maxOccurs="1" type="xsd:string"/>
+      </xsd:all>
+    </xsd:complexType>
+  </xsd:schema>
+  <xs:schema xmlns:pc="http://schemas.microsoft.com/office/infopath/2007/PartnerControls" xmlns:xs="http://www.w3.org/2001/XMLSchema" targetNamespace="http://schemas.microsoft.com/office/infopath/2007/PartnerControls" elementFormDefault="qualified" attributeFormDefault="unqualified">
+    <xs:element name="Person">
+      <xs:complexType>
+        <xs:sequence>
+          <xs:element ref="pc:DisplayName" minOccurs="0"/>
+          <xs:element ref="pc:AccountId" minOccurs="0"/>
+          <xs:element ref="pc:AccountType" minOccurs="0"/>
+        </xs:sequence>
+      </xs:complexType>
+    </xs:element>
+    <xs:element name="DisplayName" type="xs:string"/>
+    <xs:element name="AccountId" type="xs:string"/>
+    <xs:element name="AccountType" type="xs:string"/>
+    <xs:element name="BDCAssociatedEntity">
+      <xs:complexType>
+        <xs:sequence>
+          <xs:element ref="pc:BDCEntity" minOccurs="0" maxOccurs="unbounded"/>
+        </xs:sequence>
+        <xs:attribute ref="pc:EntityNamespace"/>
+        <xs:attribute ref="pc:EntityName"/>
+        <xs:attribute ref="pc:SystemInstanceName"/>
+        <xs:attribute ref="pc:AssociationName"/>
+      </xs:complexType>
+    </xs:element>
+    <xs:attribute name="EntityNamespace" type="xs:string"/>
+    <xs:attribute name="EntityName" type="xs:string"/>
+    <xs:attribute name="SystemInstanceName" type="xs:string"/>
+    <xs:attribute name="AssociationName" type="xs:string"/>
+    <xs:element name="BDCEntity">
+      <xs:complexType>
+        <xs:sequence>
+          <xs:element ref="pc:EntityDisplayName" minOccurs="0"/>
+          <xs:element ref="pc:EntityInstanceReference" minOccurs="0"/>
+          <xs:element ref="pc:EntityId1" minOccurs="0"/>
+          <xs:element ref="pc:EntityId2" minOccurs="0"/>
+          <xs:element ref="pc:EntityId3" minOccurs="0"/>
+          <xs:element ref="pc:EntityId4" minOccurs="0"/>
+          <xs:element ref="pc:EntityId5" minOccurs="0"/>
+        </xs:sequence>
+      </xs:complexType>
+    </xs:element>
+    <xs:element name="EntityDisplayName" type="xs:string"/>
+    <xs:element name="EntityInstanceReference" type="xs:string"/>
+    <xs:element name="EntityId1" type="xs:string"/>
+    <xs:element name="EntityId2" type="xs:string"/>
+    <xs:element name="EntityId3" type="xs:string"/>
+    <xs:element name="EntityId4" type="xs:string"/>
+    <xs:element name="EntityId5" type="xs:string"/>
+    <xs:element name="Terms">
+      <xs:complexType>
+        <xs:sequence>
+          <xs:element ref="pc:TermInfo" minOccurs="0" maxOccurs="unbounded"/>
+        </xs:sequence>
+      </xs:complexType>
+    </xs:element>
+    <xs:element name="TermInfo">
+      <xs:complexType>
+        <xs:sequence>
+          <xs:element ref="pc:TermName" minOccurs="0"/>
+          <xs:element ref="pc:TermId" minOccurs="0"/>
+        </xs:sequence>
+      </xs:complexType>
+    </xs:element>
+    <xs:element name="TermName" type="xs:string"/>
+    <xs:element name="TermId" type="xs:string"/>
+  </xs:schema>
+</ct:contentTypeSchema>
+</file>
+
+<file path=customXml/item3.xml><?xml version="1.0" encoding="utf-8"?>
+<p:properties xmlns:p="http://schemas.microsoft.com/office/2006/metadata/properties" xmlns:xsi="http://www.w3.org/2001/XMLSchema-instance" xmlns:pc="http://schemas.microsoft.com/office/infopath/2007/PartnerControls">
+  <documentManagement/>
+</p:properties>
+</file>
+
+<file path=customXml/itemProps1.xml><?xml version="1.0" encoding="utf-8"?>
+<ds:datastoreItem xmlns:ds="http://schemas.openxmlformats.org/officeDocument/2006/customXml" ds:itemID="{0EDF1F09-DBD2-4C3C-9070-6A307B58A21A}">
+  <ds:schemaRefs>
+    <ds:schemaRef ds:uri="http://schemas.microsoft.com/sharepoint/v3/contenttype/forms"/>
+  </ds:schemaRefs>
+</ds:datastoreItem>
+</file>
+
+<file path=customXml/itemProps2.xml><?xml version="1.0" encoding="utf-8"?>
+<ds:datastoreItem xmlns:ds="http://schemas.openxmlformats.org/officeDocument/2006/customXml" ds:itemID="{2C8C1CB2-BD7C-47DE-96AE-053277CDF4A7}">
+  <ds:schemaRefs>
+    <ds:schemaRef ds:uri="http://schemas.microsoft.com/office/2006/metadata/contentType"/>
+    <ds:schemaRef ds:uri="http://schemas.microsoft.com/office/2006/metadata/properties/metaAttributes"/>
+    <ds:schemaRef ds:uri="http://www.w3.org/2001/XMLSchema"/>
+    <ds:schemaRef ds:uri="http://schemas.microsoft.com/office/2006/metadata/properties"/>
+    <ds:schemaRef ds:uri="http://schemas.openxmlformats.org/package/2006/metadata/core-properties"/>
+    <ds:schemaRef ds:uri="http://purl.org/dc/elements/1.1/"/>
+    <ds:schemaRef ds:uri="http://purl.org/dc/terms/"/>
+    <ds:schemaRef ds:uri="http://schemas.microsoft.com/internal/obd"/>
+    <ds:schemaRef ds:uri="http://schemas.microsoft.com/office/infopath/2007/PartnerControls"/>
+  </ds:schemaRefs>
+</ds:datastoreItem>
+</file>
+
+<file path=customXml/itemProps3.xml><?xml version="1.0" encoding="utf-8"?>
+<ds:datastoreItem xmlns:ds="http://schemas.openxmlformats.org/officeDocument/2006/customXml" ds:itemID="{216F476E-77A4-49DE-A8D0-7EE167D42FAD}">
+  <ds:schemaRefs>
+    <ds:schemaRef ds:uri="http://schemas.microsoft.com/office/infopath/2007/PartnerControls"/>
+    <ds:schemaRef ds:uri="http://www.w3.org/XML/1998/namespace"/>
+    <ds:schemaRef ds:uri="http://schemas.microsoft.com/office/2006/documentManagement/types"/>
+    <ds:schemaRef ds:uri="http://schemas.microsoft.com/office/2006/metadata/properties"/>
+    <ds:schemaRef ds:uri="http://purl.org/dc/terms/"/>
+    <ds:schemaRef ds:uri="http://purl.org/dc/dcmitype/"/>
+    <ds:schemaRef ds:uri="http://schemas.openxmlformats.org/package/2006/metadata/core-properties"/>
+    <ds:schemaRef ds:uri="http://purl.org/dc/elements/1.1/"/>
+  </ds:schemaRefs>
+</ds:datastoreItem>
 </file>